--- a/Article/eld.docx
+++ b/Article/eld.docx
@@ -75,7 +75,27 @@
           <w:szCs w:val="24"/>
           <w:lang w:eastAsia="ru-RU"/>
         </w:rPr>
-        <w:t>зические контакты, то снижается вероятность возникновения электрической искры что п</w:t>
+        <w:t xml:space="preserve">зические контакты, то снижается вероятность возникновения электрической </w:t>
+      </w:r>
+      <w:proofErr w:type="gramStart"/>
+      <w:r>
+        <w:rPr>
+          <w:rFonts w:ascii="Times New Roman" w:eastAsia="Times New Roman" w:hAnsi="Times New Roman" w:cs="Times New Roman"/>
+          <w:sz w:val="24"/>
+          <w:szCs w:val="24"/>
+          <w:lang w:eastAsia="ru-RU"/>
+        </w:rPr>
+        <w:t>искры</w:t>
+      </w:r>
+      <w:proofErr w:type="gramEnd"/>
+      <w:r>
+        <w:rPr>
+          <w:rFonts w:ascii="Times New Roman" w:eastAsia="Times New Roman" w:hAnsi="Times New Roman" w:cs="Times New Roman"/>
+          <w:sz w:val="24"/>
+          <w:szCs w:val="24"/>
+          <w:lang w:eastAsia="ru-RU"/>
+        </w:rPr>
+        <w:t xml:space="preserve"> что п</w:t>
       </w:r>
       <w:r>
         <w:rPr>
@@ -133,7 +153,27 @@
           <w:szCs w:val="24"/>
           <w:lang w:eastAsia="ru-RU"/>
         </w:rPr>
-        <w:t xml:space="preserve">Электрический двигатель – это устройство конвертирующее электрическую энергию в механическую энергию. По </w:t>
+        <w:t xml:space="preserve">Электрический двигатель – это </w:t>
+      </w:r>
+      <w:proofErr w:type="gramStart"/>
+      <w:r>
+        <w:rPr>
+          <w:rFonts w:ascii="Times New Roman" w:eastAsia="Times New Roman" w:hAnsi="Times New Roman" w:cs="Times New Roman"/>
+          <w:sz w:val="24"/>
+          <w:szCs w:val="24"/>
+          <w:lang w:eastAsia="ru-RU"/>
+        </w:rPr>
+        <w:t>устройство</w:t>
+      </w:r>
+      <w:proofErr w:type="gramEnd"/>
+      <w:r>
+        <w:rPr>
+          <w:rFonts w:ascii="Times New Roman" w:eastAsia="Times New Roman" w:hAnsi="Times New Roman" w:cs="Times New Roman"/>
+          <w:sz w:val="24"/>
+          <w:szCs w:val="24"/>
+          <w:lang w:eastAsia="ru-RU"/>
+        </w:rPr>
+        <w:t xml:space="preserve"> конвертирующее электрическую энергию в механическую энергию. По </w:t>
       </w:r>
       <w:r>
         <w:rPr>
@@ -169,7 +209,27 @@
           <w:szCs w:val="24"/>
           <w:lang w:eastAsia="ru-RU"/>
         </w:rPr>
-        <w:t>требления электроэнергии электрическими двигатели составляет от 43% до 4</w:t>
+        <w:t xml:space="preserve">требления электроэнергии </w:t>
+      </w:r>
+      <w:proofErr w:type="gramStart"/>
+      <w:r>
+        <w:rPr>
+          <w:rFonts w:ascii="Times New Roman" w:eastAsia="Times New Roman" w:hAnsi="Times New Roman" w:cs="Times New Roman"/>
+          <w:sz w:val="24"/>
+          <w:szCs w:val="24"/>
+          <w:lang w:eastAsia="ru-RU"/>
+        </w:rPr>
+        <w:t>электрическими</w:t>
+      </w:r>
+      <w:proofErr w:type="gramEnd"/>
+      <w:r>
+        <w:rPr>
+          <w:rFonts w:ascii="Times New Roman" w:eastAsia="Times New Roman" w:hAnsi="Times New Roman" w:cs="Times New Roman"/>
+          <w:sz w:val="24"/>
+          <w:szCs w:val="24"/>
+          <w:lang w:eastAsia="ru-RU"/>
+        </w:rPr>
+        <w:t xml:space="preserve"> двигатели составляет от 43% до 4</w:t>
       </w:r>
       <w:r>
         <w:rPr>
@@ -251,7 +311,27 @@
           <w:szCs w:val="24"/>
           <w:lang w:eastAsia="ru-RU"/>
         </w:rPr>
-        <w:t xml:space="preserve"> составляют около 6 040 миллионов тонн. При сохранении текущих темпов роста использования электрических двигателей и без разработки комплексных мер направленных на эффективное энергопотребление ожидается, что к 2030 году электроэнергия, расходуемая электрическими двигателями, вырастет до 13 360 тераватт в год, а выбросы </w:t>
+        <w:t xml:space="preserve"> составляют около 6 040 миллионов тонн. При сохранении текущих темпов роста использования электрических двигателей и без разработки комплексных мер направленных на эффективное энергопотребление ожидается, что к 2030 году электроэнергия, расходуемая электрическими двигателями, вырастет до 13 360 </w:t>
+      </w:r>
+      <w:proofErr w:type="spellStart"/>
+      <w:r>
+        <w:rPr>
+          <w:rFonts w:ascii="Times New Roman" w:eastAsia="Times New Roman" w:hAnsi="Times New Roman" w:cs="Times New Roman"/>
+          <w:sz w:val="24"/>
+          <w:szCs w:val="24"/>
+          <w:lang w:eastAsia="ru-RU"/>
+        </w:rPr>
+        <w:t>тераватт</w:t>
+      </w:r>
+      <w:proofErr w:type="spellEnd"/>
+      <w:r>
+        <w:rPr>
+          <w:rFonts w:ascii="Times New Roman" w:eastAsia="Times New Roman" w:hAnsi="Times New Roman" w:cs="Times New Roman"/>
+          <w:sz w:val="24"/>
+          <w:szCs w:val="24"/>
+          <w:lang w:eastAsia="ru-RU"/>
+        </w:rPr>
+        <w:t xml:space="preserve"> в год, а выбросы </w:t>
       </w:r>
       <m:oMath>
         <m:sSub>
@@ -451,7 +531,27 @@
           <w:szCs w:val="24"/>
           <w:lang w:eastAsia="ru-RU"/>
         </w:rPr>
-        <w:t>ются асинхронные двигатели переменного тока и они же потребляют большую часть эле</w:t>
+        <w:t xml:space="preserve">ются асинхронные двигатели переменного тока и </w:t>
+      </w:r>
+      <w:proofErr w:type="gramStart"/>
+      <w:r>
+        <w:rPr>
+          <w:rFonts w:ascii="Times New Roman" w:eastAsia="Times New Roman" w:hAnsi="Times New Roman" w:cs="Times New Roman"/>
+          <w:sz w:val="24"/>
+          <w:szCs w:val="24"/>
+          <w:lang w:eastAsia="ru-RU"/>
+        </w:rPr>
+        <w:t>они</w:t>
+      </w:r>
+      <w:proofErr w:type="gramEnd"/>
+      <w:r>
+        <w:rPr>
+          <w:rFonts w:ascii="Times New Roman" w:eastAsia="Times New Roman" w:hAnsi="Times New Roman" w:cs="Times New Roman"/>
+          <w:sz w:val="24"/>
+          <w:szCs w:val="24"/>
+          <w:lang w:eastAsia="ru-RU"/>
+        </w:rPr>
+        <w:t xml:space="preserve"> же потребляют большую часть эле</w:t>
       </w:r>
       <w:r>
         <w:rPr>
@@ -651,7 +751,7 @@
           <w:szCs w:val="24"/>
           <w:lang w:eastAsia="ru-RU"/>
         </w:rPr>
-        <w:t>Среди основных тенденций развития электромеханики можно выделить:</w:t>
+        <w:t>В развитии электромеханики прослеживаются определённые пути развития. Среди них:</w:t>
       </w:r>
     </w:p>
     <w:p>
@@ -677,7 +777,83 @@
           <w:szCs w:val="24"/>
           <w:lang w:eastAsia="ru-RU"/>
         </w:rPr>
+        <w:t xml:space="preserve">постепенное </w:t>
+      </w:r>
+      <w:r>
+        <w:rPr>
+          <w:rFonts w:ascii="Times New Roman" w:eastAsia="Times New Roman" w:hAnsi="Times New Roman" w:cs="Times New Roman"/>
+          <w:sz w:val="24"/>
+          <w:szCs w:val="24"/>
+          <w:lang w:eastAsia="ru-RU"/>
+        </w:rPr>
         <w:t>вытеснение коллекторных электромеханических преобразователей</w:t>
+      </w:r>
+      <w:r>
+        <w:rPr>
+          <w:rFonts w:ascii="Times New Roman" w:eastAsia="Times New Roman" w:hAnsi="Times New Roman" w:cs="Times New Roman"/>
+          <w:sz w:val="24"/>
+          <w:szCs w:val="24"/>
+          <w:lang w:eastAsia="ru-RU"/>
+        </w:rPr>
+        <w:t xml:space="preserve"> </w:t>
+      </w:r>
+      <w:proofErr w:type="spellStart"/>
+      <w:r>
+        <w:rPr>
+          <w:rFonts w:ascii="Times New Roman" w:eastAsia="Times New Roman" w:hAnsi="Times New Roman" w:cs="Times New Roman"/>
+          <w:sz w:val="24"/>
+          <w:szCs w:val="24"/>
+          <w:lang w:eastAsia="ru-RU"/>
+        </w:rPr>
+        <w:t>бе</w:t>
+      </w:r>
+      <w:r>
+        <w:rPr>
+          <w:rFonts w:ascii="Times New Roman" w:eastAsia="Times New Roman" w:hAnsi="Times New Roman" w:cs="Times New Roman"/>
+          <w:sz w:val="24"/>
+          <w:szCs w:val="24"/>
+          <w:lang w:eastAsia="ru-RU"/>
+        </w:rPr>
+        <w:t>с</w:t>
+      </w:r>
+      <w:r>
+        <w:rPr>
+          <w:rFonts w:ascii="Times New Roman" w:eastAsia="Times New Roman" w:hAnsi="Times New Roman" w:cs="Times New Roman"/>
+          <w:sz w:val="24"/>
+          <w:szCs w:val="24"/>
+          <w:lang w:eastAsia="ru-RU"/>
+        </w:rPr>
+        <w:t>коллекторными</w:t>
+      </w:r>
+      <w:proofErr w:type="spellEnd"/>
+      <w:r>
+        <w:rPr>
+          <w:rFonts w:ascii="Times New Roman" w:eastAsia="Times New Roman" w:hAnsi="Times New Roman" w:cs="Times New Roman"/>
+          <w:sz w:val="24"/>
+          <w:szCs w:val="24"/>
+          <w:lang w:eastAsia="ru-RU"/>
+        </w:rPr>
+        <w:t xml:space="preserve"> или полностью </w:t>
+      </w:r>
+      <w:proofErr w:type="gramStart"/>
+      <w:r>
+        <w:rPr>
+          <w:rFonts w:ascii="Times New Roman" w:eastAsia="Times New Roman" w:hAnsi="Times New Roman" w:cs="Times New Roman"/>
+          <w:sz w:val="24"/>
+          <w:szCs w:val="24"/>
+          <w:lang w:eastAsia="ru-RU"/>
+        </w:rPr>
+        <w:t>бесконтактными</w:t>
+      </w:r>
+      <w:proofErr w:type="gramEnd"/>
+      <w:r>
+        <w:rPr>
+          <w:rFonts w:ascii="Times New Roman" w:eastAsia="Times New Roman" w:hAnsi="Times New Roman" w:cs="Times New Roman"/>
+          <w:sz w:val="24"/>
+          <w:szCs w:val="24"/>
+          <w:lang w:eastAsia="ru-RU"/>
+        </w:rPr>
+        <w:t>;</w:t>
       </w:r>
     </w:p>
     <w:p>
@@ -703,7 +879,25 @@
           <w:szCs w:val="24"/>
           <w:lang w:eastAsia="ru-RU"/>
         </w:rPr>
-        <w:t>бесколлекторными или полностью бесконтактными;</w:t>
+        <w:t>слияние электрических приводов с информационно-управляющими системами, а та</w:t>
+      </w:r>
+      <w:r>
+        <w:rPr>
+          <w:rFonts w:ascii="Times New Roman" w:eastAsia="Times New Roman" w:hAnsi="Times New Roman" w:cs="Times New Roman"/>
+          <w:sz w:val="24"/>
+          <w:szCs w:val="24"/>
+          <w:lang w:eastAsia="ru-RU"/>
+        </w:rPr>
+        <w:t>к</w:t>
+      </w:r>
+      <w:r>
+        <w:rPr>
+          <w:rFonts w:ascii="Times New Roman" w:eastAsia="Times New Roman" w:hAnsi="Times New Roman" w:cs="Times New Roman"/>
+          <w:sz w:val="24"/>
+          <w:szCs w:val="24"/>
+          <w:lang w:eastAsia="ru-RU"/>
+        </w:rPr>
+        <w:t>же увеличение применения электроники непосредственно в управляемых двигателях;</w:t>
       </w:r>
     </w:p>
     <w:p>
@@ -729,7 +923,16 @@
           <w:szCs w:val="24"/>
           <w:lang w:eastAsia="ru-RU"/>
         </w:rPr>
-        <w:t>интеграцию с электронными компонентами, информационно</w:t>
+        <w:t xml:space="preserve">рост качества и применение </w:t>
+      </w:r>
+      <w:r>
+        <w:rPr>
+          <w:rFonts w:ascii="Times New Roman" w:eastAsia="Times New Roman" w:hAnsi="Times New Roman" w:cs="Times New Roman"/>
+          <w:sz w:val="24"/>
+          <w:szCs w:val="24"/>
+          <w:lang w:eastAsia="ru-RU"/>
+        </w:rPr>
+        <w:t>постоянных магнитов;</w:t>
       </w:r>
     </w:p>
     <w:p>
@@ -755,59 +958,52 @@
           <w:szCs w:val="24"/>
           <w:lang w:eastAsia="ru-RU"/>
         </w:rPr>
-        <w:t>управляющими системами, накопительными комплексами;</w:t>
-      </w:r>
-    </w:p>
-    <w:p>
-      <w:pPr>
-        <w:pStyle w:val="a9"/>
-        <w:numPr>
-          <w:ilvl w:val="0"/>
-          <w:numId w:val="8"/>
-        </w:numPr>
-        <w:spacing w:after="0" w:line="240" w:lineRule="auto"/>
-        <w:jc w:val="both"/>
-        <w:rPr>
-          <w:rFonts w:ascii="Times New Roman" w:eastAsia="Times New Roman" w:hAnsi="Times New Roman" w:cs="Times New Roman"/>
-          <w:sz w:val="24"/>
-          <w:szCs w:val="24"/>
-          <w:lang w:eastAsia="ru-RU"/>
-        </w:rPr>
-      </w:pPr>
-      <w:r>
-        <w:rPr>
-          <w:rFonts w:ascii="Times New Roman" w:eastAsia="Times New Roman" w:hAnsi="Times New Roman" w:cs="Times New Roman"/>
-          <w:sz w:val="24"/>
-          <w:szCs w:val="24"/>
-          <w:lang w:eastAsia="ru-RU"/>
-        </w:rPr>
-        <w:t>использование постоянных магнитов последнего поколения;</w:t>
-      </w:r>
-    </w:p>
-    <w:p>
-      <w:pPr>
-        <w:pStyle w:val="a9"/>
-        <w:numPr>
-          <w:ilvl w:val="0"/>
-          <w:numId w:val="8"/>
-        </w:numPr>
-        <w:spacing w:after="0" w:line="240" w:lineRule="auto"/>
-        <w:jc w:val="both"/>
-        <w:rPr>
-          <w:rFonts w:ascii="Times New Roman" w:eastAsia="Times New Roman" w:hAnsi="Times New Roman" w:cs="Times New Roman"/>
-          <w:sz w:val="24"/>
-          <w:szCs w:val="24"/>
-          <w:lang w:eastAsia="ru-RU"/>
-        </w:rPr>
-      </w:pPr>
-      <w:r>
-        <w:rPr>
-          <w:rFonts w:ascii="Times New Roman" w:eastAsia="Times New Roman" w:hAnsi="Times New Roman" w:cs="Times New Roman"/>
-          <w:sz w:val="24"/>
-          <w:szCs w:val="24"/>
-          <w:lang w:eastAsia="ru-RU"/>
-        </w:rPr>
-        <w:t>внедрение малоотходных технологий.</w:t>
+        <w:t xml:space="preserve">развитие </w:t>
+      </w:r>
+      <w:r>
+        <w:rPr>
+          <w:rFonts w:ascii="Times New Roman" w:eastAsia="Times New Roman" w:hAnsi="Times New Roman" w:cs="Times New Roman"/>
+          <w:sz w:val="24"/>
+          <w:szCs w:val="24"/>
+          <w:lang w:eastAsia="ru-RU"/>
+        </w:rPr>
+        <w:t>малоотходных технологий</w:t>
+      </w:r>
+      <w:r>
+        <w:rPr>
+          <w:rFonts w:ascii="Times New Roman" w:eastAsia="Times New Roman" w:hAnsi="Times New Roman" w:cs="Times New Roman"/>
+          <w:sz w:val="24"/>
+          <w:szCs w:val="24"/>
+          <w:lang w:eastAsia="ru-RU"/>
+        </w:rPr>
+        <w:t>, позволяющих уменьшить вредные выбросы и с</w:t>
+      </w:r>
+      <w:r>
+        <w:rPr>
+          <w:rFonts w:ascii="Times New Roman" w:eastAsia="Times New Roman" w:hAnsi="Times New Roman" w:cs="Times New Roman"/>
+          <w:sz w:val="24"/>
+          <w:szCs w:val="24"/>
+          <w:lang w:eastAsia="ru-RU"/>
+        </w:rPr>
+        <w:t>о</w:t>
+      </w:r>
+      <w:r>
+        <w:rPr>
+          <w:rFonts w:ascii="Times New Roman" w:eastAsia="Times New Roman" w:hAnsi="Times New Roman" w:cs="Times New Roman"/>
+          <w:sz w:val="24"/>
+          <w:szCs w:val="24"/>
+          <w:lang w:eastAsia="ru-RU"/>
+        </w:rPr>
+        <w:t>кращающих потребление ресурсов</w:t>
+      </w:r>
+      <w:r>
+        <w:rPr>
+          <w:rFonts w:ascii="Times New Roman" w:eastAsia="Times New Roman" w:hAnsi="Times New Roman" w:cs="Times New Roman"/>
+          <w:sz w:val="24"/>
+          <w:szCs w:val="24"/>
+          <w:lang w:eastAsia="ru-RU"/>
+        </w:rPr>
+        <w:t>.</w:t>
       </w:r>
     </w:p>
     <w:p>
@@ -829,7 +1025,44 @@
           <w:szCs w:val="24"/>
           <w:lang w:eastAsia="ru-RU"/>
         </w:rPr>
-        <w:t>Большинству из этих тенденций соответствует вентильный</w:t>
+        <w:lastRenderedPageBreak/>
+        <w:t xml:space="preserve">Многим этим тенденциям </w:t>
+      </w:r>
+      <w:r>
+        <w:rPr>
+          <w:rFonts w:ascii="Times New Roman" w:eastAsia="Times New Roman" w:hAnsi="Times New Roman" w:cs="Times New Roman"/>
+          <w:sz w:val="24"/>
+          <w:szCs w:val="24"/>
+          <w:lang w:eastAsia="ru-RU"/>
+        </w:rPr>
+        <w:t>соответству</w:t>
+      </w:r>
+      <w:r>
+        <w:rPr>
+          <w:rFonts w:ascii="Times New Roman" w:eastAsia="Times New Roman" w:hAnsi="Times New Roman" w:cs="Times New Roman"/>
+          <w:sz w:val="24"/>
+          <w:szCs w:val="24"/>
+          <w:lang w:eastAsia="ru-RU"/>
+        </w:rPr>
+        <w:t>ю</w:t>
+      </w:r>
+      <w:r>
+        <w:rPr>
+          <w:rFonts w:ascii="Times New Roman" w:eastAsia="Times New Roman" w:hAnsi="Times New Roman" w:cs="Times New Roman"/>
+          <w:sz w:val="24"/>
+          <w:szCs w:val="24"/>
+          <w:lang w:eastAsia="ru-RU"/>
+        </w:rPr>
+        <w:t>т вентильны</w:t>
+      </w:r>
+      <w:r>
+        <w:rPr>
+          <w:rFonts w:ascii="Times New Roman" w:eastAsia="Times New Roman" w:hAnsi="Times New Roman" w:cs="Times New Roman"/>
+          <w:sz w:val="24"/>
+          <w:szCs w:val="24"/>
+          <w:lang w:eastAsia="ru-RU"/>
+        </w:rPr>
+        <w:t>е</w:t>
       </w:r>
       <w:r>
         <w:rPr>
@@ -847,7 +1080,43 @@
           <w:szCs w:val="24"/>
           <w:lang w:eastAsia="ru-RU"/>
         </w:rPr>
-        <w:t>двигатель с постоянными магнитами (ВДПМ).</w:t>
+        <w:t>двигател</w:t>
+      </w:r>
+      <w:r>
+        <w:rPr>
+          <w:rFonts w:ascii="Times New Roman" w:eastAsia="Times New Roman" w:hAnsi="Times New Roman" w:cs="Times New Roman"/>
+          <w:sz w:val="24"/>
+          <w:szCs w:val="24"/>
+          <w:lang w:eastAsia="ru-RU"/>
+        </w:rPr>
+        <w:t>и</w:t>
+      </w:r>
+      <w:r>
+        <w:rPr>
+          <w:rFonts w:ascii="Times New Roman" w:eastAsia="Times New Roman" w:hAnsi="Times New Roman" w:cs="Times New Roman"/>
+          <w:sz w:val="24"/>
+          <w:szCs w:val="24"/>
+          <w:lang w:eastAsia="ru-RU"/>
+        </w:rPr>
+        <w:t xml:space="preserve"> с постоянными ма</w:t>
+      </w:r>
+      <w:r>
+        <w:rPr>
+          <w:rFonts w:ascii="Times New Roman" w:eastAsia="Times New Roman" w:hAnsi="Times New Roman" w:cs="Times New Roman"/>
+          <w:sz w:val="24"/>
+          <w:szCs w:val="24"/>
+          <w:lang w:eastAsia="ru-RU"/>
+        </w:rPr>
+        <w:t>г</w:t>
+      </w:r>
+      <w:r>
+        <w:rPr>
+          <w:rFonts w:ascii="Times New Roman" w:eastAsia="Times New Roman" w:hAnsi="Times New Roman" w:cs="Times New Roman"/>
+          <w:sz w:val="24"/>
+          <w:szCs w:val="24"/>
+          <w:lang w:eastAsia="ru-RU"/>
+        </w:rPr>
+        <w:t>нитами.</w:t>
       </w:r>
     </w:p>
     <w:p>
@@ -869,8 +1138,7 @@
           <w:szCs w:val="24"/>
           <w:lang w:eastAsia="ru-RU"/>
         </w:rPr>
-        <w:lastRenderedPageBreak/>
-        <w:t>Вентильные двигатели имеют меньший потребляемый ток и ток холостого хода, а также более высокий КПД и коэффициент мощности.</w:t>
+        <w:t>Общая тенденция такова, что у вентильных двигателей меньше потребляемый ток, а также меньше ток холостого хода. Кроме того зачастую более высок коэффициент полезного действия и выше коэффициент мощности.</w:t>
       </w:r>
     </w:p>
     <w:p>
@@ -892,7 +1160,16 @@
           <w:szCs w:val="24"/>
           <w:lang w:eastAsia="ru-RU"/>
         </w:rPr>
-        <w:t>Снижение энергопотребления возникает за счёт:</w:t>
+        <w:t>Следует отметить, что экономия электроэнергии происходит из нескольких факторов</w:t>
+      </w:r>
+      <w:r>
+        <w:rPr>
+          <w:rFonts w:ascii="Times New Roman" w:eastAsia="Times New Roman" w:hAnsi="Times New Roman" w:cs="Times New Roman"/>
+          <w:sz w:val="24"/>
+          <w:szCs w:val="24"/>
+          <w:lang w:eastAsia="ru-RU"/>
+        </w:rPr>
+        <w:t>:</w:t>
       </w:r>
     </w:p>
     <w:p>
@@ -922,7 +1199,25 @@
           <w:szCs w:val="24"/>
           <w:lang w:eastAsia="ru-RU"/>
         </w:rPr>
-        <w:t>более высоких КПД (91-92%);</w:t>
+        <w:t>более высоки</w:t>
+      </w:r>
+      <w:r>
+        <w:rPr>
+          <w:rFonts w:ascii="Times New Roman" w:eastAsia="Times New Roman" w:hAnsi="Times New Roman" w:cs="Times New Roman"/>
+          <w:sz w:val="24"/>
+          <w:szCs w:val="24"/>
+          <w:lang w:eastAsia="ru-RU"/>
+        </w:rPr>
+        <w:t>ми показателями коэффициента полезного действия</w:t>
+      </w:r>
+      <w:r>
+        <w:rPr>
+          <w:rFonts w:ascii="Times New Roman" w:eastAsia="Times New Roman" w:hAnsi="Times New Roman" w:cs="Times New Roman"/>
+          <w:sz w:val="24"/>
+          <w:szCs w:val="24"/>
+          <w:lang w:eastAsia="ru-RU"/>
+        </w:rPr>
+        <w:t xml:space="preserve"> (91-92%);</w:t>
       </w:r>
     </w:p>
     <w:p>
@@ -952,7 +1247,16 @@
           <w:szCs w:val="24"/>
           <w:lang w:eastAsia="ru-RU"/>
         </w:rPr>
-        <w:t>меньшие значения рабочих токов, что обеспечивает снижение потерь мощн</w:t>
+        <w:t xml:space="preserve">меньшие значения рабочих токов, </w:t>
+      </w:r>
+      <w:r>
+        <w:rPr>
+          <w:rFonts w:ascii="Times New Roman" w:eastAsia="Times New Roman" w:hAnsi="Times New Roman" w:cs="Times New Roman"/>
+          <w:sz w:val="24"/>
+          <w:szCs w:val="24"/>
+          <w:lang w:eastAsia="ru-RU"/>
+        </w:rPr>
+        <w:t>и как следствие, уменьшение потерь мощн</w:t>
       </w:r>
       <w:r>
         <w:rPr>
@@ -970,7 +1274,16 @@
           <w:szCs w:val="24"/>
           <w:lang w:eastAsia="ru-RU"/>
         </w:rPr>
-        <w:t>сти в кабельной линии;</w:t>
+        <w:t>сти в линиях электропередачи</w:t>
+      </w:r>
+      <w:r>
+        <w:rPr>
+          <w:rFonts w:ascii="Times New Roman" w:eastAsia="Times New Roman" w:hAnsi="Times New Roman" w:cs="Times New Roman"/>
+          <w:sz w:val="24"/>
+          <w:szCs w:val="24"/>
+          <w:lang w:eastAsia="ru-RU"/>
+        </w:rPr>
+        <w:t>;</w:t>
       </w:r>
     </w:p>
     <w:p>
@@ -1000,7 +1313,7 @@
           <w:szCs w:val="24"/>
           <w:lang w:eastAsia="ru-RU"/>
         </w:rPr>
-        <w:t>регулирования частоты вращения в широком диапазоне при постоянном м</w:t>
+        <w:t>гибкий контроль оборотов двигателя в большом диапазоне с сохранением п</w:t>
       </w:r>
       <w:r>
         <w:rPr>
@@ -1018,7 +1331,16 @@
           <w:szCs w:val="24"/>
           <w:lang w:eastAsia="ru-RU"/>
         </w:rPr>
-        <w:t>менте.</w:t>
+        <w:t>стоянного момента</w:t>
+      </w:r>
+      <w:r>
+        <w:rPr>
+          <w:rFonts w:ascii="Times New Roman" w:eastAsia="Times New Roman" w:hAnsi="Times New Roman" w:cs="Times New Roman"/>
+          <w:sz w:val="24"/>
+          <w:szCs w:val="24"/>
+          <w:lang w:eastAsia="ru-RU"/>
+        </w:rPr>
+        <w:t>.</w:t>
       </w:r>
     </w:p>
     <w:p>
@@ -1120,7 +1442,25 @@
           <w:szCs w:val="24"/>
           <w:lang w:eastAsia="ru-RU"/>
         </w:rPr>
-        <w:t>Преимущества:</w:t>
+        <w:t>Положительные стороны вентильных приводо</w:t>
+      </w:r>
+      <w:r>
+        <w:rPr>
+          <w:rFonts w:ascii="Times New Roman" w:eastAsia="Times New Roman" w:hAnsi="Times New Roman" w:cs="Times New Roman"/>
+          <w:sz w:val="24"/>
+          <w:szCs w:val="24"/>
+          <w:lang w:eastAsia="ru-RU"/>
+        </w:rPr>
+        <w:t>в</w:t>
+      </w:r>
+      <w:r>
+        <w:rPr>
+          <w:rFonts w:ascii="Times New Roman" w:eastAsia="Times New Roman" w:hAnsi="Times New Roman" w:cs="Times New Roman"/>
+          <w:sz w:val="24"/>
+          <w:szCs w:val="24"/>
+          <w:lang w:eastAsia="ru-RU"/>
+        </w:rPr>
+        <w:t>:</w:t>
       </w:r>
     </w:p>
     <w:p>
@@ -1150,7 +1490,34 @@
           <w:szCs w:val="24"/>
           <w:lang w:eastAsia="ru-RU"/>
         </w:rPr>
-        <w:t>Бесконтактность и отсутствие узлов, требующих обслуживания (нет щёточно-коллекторного узла и контактных колец). Что приводит к следствию:</w:t>
+        <w:t>Применение бесконтактных технологий (отсутствие механического коллекто</w:t>
+      </w:r>
+      <w:r>
+        <w:rPr>
+          <w:rFonts w:ascii="Times New Roman" w:eastAsia="Times New Roman" w:hAnsi="Times New Roman" w:cs="Times New Roman"/>
+          <w:sz w:val="24"/>
+          <w:szCs w:val="24"/>
+          <w:lang w:eastAsia="ru-RU"/>
+        </w:rPr>
+        <w:t>р</w:t>
+      </w:r>
+      <w:r>
+        <w:rPr>
+          <w:rFonts w:ascii="Times New Roman" w:eastAsia="Times New Roman" w:hAnsi="Times New Roman" w:cs="Times New Roman"/>
+          <w:sz w:val="24"/>
+          <w:szCs w:val="24"/>
+          <w:lang w:eastAsia="ru-RU"/>
+        </w:rPr>
+        <w:t>ного узла и контактных колец) что облегчает техническое обслуживание двигателя и имеет следующие положительные стороны</w:t>
+      </w:r>
+      <w:r>
+        <w:rPr>
+          <w:rFonts w:ascii="Times New Roman" w:eastAsia="Times New Roman" w:hAnsi="Times New Roman" w:cs="Times New Roman"/>
+          <w:sz w:val="24"/>
+          <w:szCs w:val="24"/>
+          <w:lang w:eastAsia="ru-RU"/>
+        </w:rPr>
+        <w:t>:</w:t>
       </w:r>
     </w:p>
     <w:p>
@@ -1180,25 +1547,16 @@
           <w:szCs w:val="24"/>
           <w:lang w:eastAsia="ru-RU"/>
         </w:rPr>
-        <w:t>Повышается ресурс и надёжность электропривода, Наработка на отказ соста</w:t>
-      </w:r>
-      <w:r>
-        <w:rPr>
-          <w:rFonts w:ascii="Times New Roman" w:eastAsia="Times New Roman" w:hAnsi="Times New Roman" w:cs="Times New Roman"/>
-          <w:sz w:val="24"/>
-          <w:szCs w:val="24"/>
-          <w:lang w:eastAsia="ru-RU"/>
-        </w:rPr>
-        <w:t>в</w:t>
-      </w:r>
-      <w:r>
-        <w:rPr>
-          <w:rFonts w:ascii="Times New Roman" w:eastAsia="Times New Roman" w:hAnsi="Times New Roman" w:cs="Times New Roman"/>
-          <w:sz w:val="24"/>
-          <w:szCs w:val="24"/>
-          <w:lang w:eastAsia="ru-RU"/>
-        </w:rPr>
-        <w:t>ляет 10000 часов и более.</w:t>
+        <w:t>Увеличение надёжности и ресурса работы электрического привода.</w:t>
+      </w:r>
+      <w:r>
+        <w:rPr>
+          <w:rFonts w:ascii="Times New Roman" w:eastAsia="Times New Roman" w:hAnsi="Times New Roman" w:cs="Times New Roman"/>
+          <w:sz w:val="24"/>
+          <w:szCs w:val="24"/>
+          <w:lang w:eastAsia="ru-RU"/>
+        </w:rPr>
+        <w:t xml:space="preserve"> Наработка на отказ составляет 10000 часов и более.</w:t>
       </w:r>
     </w:p>
     <w:p>
@@ -1228,7 +1586,25 @@
           <w:szCs w:val="24"/>
           <w:lang w:eastAsia="ru-RU"/>
         </w:rPr>
-        <w:t>Упрощается эксплуатация двигателя.</w:t>
+        <w:t>Упрощ</w:t>
+      </w:r>
+      <w:r>
+        <w:rPr>
+          <w:rFonts w:ascii="Times New Roman" w:eastAsia="Times New Roman" w:hAnsi="Times New Roman" w:cs="Times New Roman"/>
+          <w:sz w:val="24"/>
+          <w:szCs w:val="24"/>
+          <w:lang w:eastAsia="ru-RU"/>
+        </w:rPr>
+        <w:t>ение применения и двигателя на производстве</w:t>
+      </w:r>
+      <w:r>
+        <w:rPr>
+          <w:rFonts w:ascii="Times New Roman" w:eastAsia="Times New Roman" w:hAnsi="Times New Roman" w:cs="Times New Roman"/>
+          <w:sz w:val="24"/>
+          <w:szCs w:val="24"/>
+          <w:lang w:eastAsia="ru-RU"/>
+        </w:rPr>
+        <w:t>.</w:t>
       </w:r>
     </w:p>
     <w:p>
@@ -1258,25 +1634,34 @@
           <w:szCs w:val="24"/>
           <w:lang w:eastAsia="ru-RU"/>
         </w:rPr>
-        <w:t>Появляется возможность использования вентильного двигателя во взрывоопа</w:t>
-      </w:r>
-      <w:r>
-        <w:rPr>
-          <w:rFonts w:ascii="Times New Roman" w:eastAsia="Times New Roman" w:hAnsi="Times New Roman" w:cs="Times New Roman"/>
-          <w:sz w:val="24"/>
-          <w:szCs w:val="24"/>
-          <w:lang w:eastAsia="ru-RU"/>
-        </w:rPr>
-        <w:t>с</w:t>
-      </w:r>
-      <w:r>
-        <w:rPr>
-          <w:rFonts w:ascii="Times New Roman" w:eastAsia="Times New Roman" w:hAnsi="Times New Roman" w:cs="Times New Roman"/>
-          <w:sz w:val="24"/>
-          <w:szCs w:val="24"/>
-          <w:lang w:eastAsia="ru-RU"/>
-        </w:rPr>
-        <w:t>ной и агрессивной среде.</w:t>
+        <w:t>Возможность применения вентильного электропривода на производствах с</w:t>
+      </w:r>
+      <w:r>
+        <w:rPr>
+          <w:rFonts w:ascii="Times New Roman" w:eastAsia="Times New Roman" w:hAnsi="Times New Roman" w:cs="Times New Roman"/>
+          <w:sz w:val="24"/>
+          <w:szCs w:val="24"/>
+          <w:lang w:eastAsia="ru-RU"/>
+        </w:rPr>
+        <w:t>о</w:t>
+      </w:r>
+      <w:r>
+        <w:rPr>
+          <w:rFonts w:ascii="Times New Roman" w:eastAsia="Times New Roman" w:hAnsi="Times New Roman" w:cs="Times New Roman"/>
+          <w:sz w:val="24"/>
+          <w:szCs w:val="24"/>
+          <w:lang w:eastAsia="ru-RU"/>
+        </w:rPr>
+        <w:t>пряжённых с работой во взрывоопасных и агрессивных средах</w:t>
+      </w:r>
+      <w:r>
+        <w:rPr>
+          <w:rFonts w:ascii="Times New Roman" w:eastAsia="Times New Roman" w:hAnsi="Times New Roman" w:cs="Times New Roman"/>
+          <w:sz w:val="24"/>
+          <w:szCs w:val="24"/>
+          <w:lang w:eastAsia="ru-RU"/>
+        </w:rPr>
+        <w:t>.</w:t>
       </w:r>
     </w:p>
     <w:p>
@@ -1306,7 +1691,7 @@
           <w:szCs w:val="24"/>
           <w:lang w:eastAsia="ru-RU"/>
         </w:rPr>
-        <w:t>Вентильная коммутация тока в обмотках допускает значительное напряжение между выводами – до нескольких тысяч вольт. Обычный механический коллектор удовл</w:t>
+        <w:t>Поскольку число механически соприкасающихся узлов невелико, то напряж</w:t>
       </w:r>
       <w:r>
         <w:rPr>
@@ -1324,7 +1709,54 @@
           <w:szCs w:val="24"/>
           <w:lang w:eastAsia="ru-RU"/>
         </w:rPr>
-        <w:t>творительно работает при напряжении между коллекторными пластинами не более 30-32 В (максимальное допустимое 37-42 В).</w:t>
+        <w:t>ние между выводами обмоток может достигать значительного напряжения</w:t>
+      </w:r>
+      <w:r>
+        <w:rPr>
+          <w:rFonts w:ascii="Times New Roman" w:eastAsia="Times New Roman" w:hAnsi="Times New Roman" w:cs="Times New Roman"/>
+          <w:sz w:val="24"/>
+          <w:szCs w:val="24"/>
+          <w:lang w:eastAsia="ru-RU"/>
+        </w:rPr>
+        <w:t xml:space="preserve"> – до нескольких тысяч вольт. </w:t>
+      </w:r>
+      <w:r>
+        <w:rPr>
+          <w:rFonts w:ascii="Times New Roman" w:eastAsia="Times New Roman" w:hAnsi="Times New Roman" w:cs="Times New Roman"/>
+          <w:sz w:val="24"/>
+          <w:szCs w:val="24"/>
+          <w:lang w:eastAsia="ru-RU"/>
+        </w:rPr>
+        <w:t>В то время как о</w:t>
+      </w:r>
+      <w:r>
+        <w:rPr>
+          <w:rFonts w:ascii="Times New Roman" w:eastAsia="Times New Roman" w:hAnsi="Times New Roman" w:cs="Times New Roman"/>
+          <w:sz w:val="24"/>
+          <w:szCs w:val="24"/>
+          <w:lang w:eastAsia="ru-RU"/>
+        </w:rPr>
+        <w:t>бычный механический коллектор работает при напряжении между коллекторными пластинами не более 30-32</w:t>
+      </w:r>
+      <w:proofErr w:type="gramStart"/>
+      <w:r>
+        <w:rPr>
+          <w:rFonts w:ascii="Times New Roman" w:eastAsia="Times New Roman" w:hAnsi="Times New Roman" w:cs="Times New Roman"/>
+          <w:sz w:val="24"/>
+          <w:szCs w:val="24"/>
+          <w:lang w:eastAsia="ru-RU"/>
+        </w:rPr>
+        <w:t xml:space="preserve"> В</w:t>
+      </w:r>
+      <w:proofErr w:type="gramEnd"/>
+      <w:r>
+        <w:rPr>
+          <w:rFonts w:ascii="Times New Roman" w:eastAsia="Times New Roman" w:hAnsi="Times New Roman" w:cs="Times New Roman"/>
+          <w:sz w:val="24"/>
+          <w:szCs w:val="24"/>
+          <w:lang w:eastAsia="ru-RU"/>
+        </w:rPr>
+        <w:t xml:space="preserve"> (максимальное допустимое 37-42 В).</w:t>
       </w:r>
     </w:p>
     <w:p>
@@ -1353,25 +1785,7 @@
           <w:szCs w:val="24"/>
           <w:lang w:eastAsia="ru-RU"/>
         </w:rPr>
-        <w:t>Широкие возможности по регулированию выходных показателей электропр</w:t>
-      </w:r>
-      <w:r>
-        <w:rPr>
-          <w:rFonts w:ascii="Times New Roman" w:eastAsia="Times New Roman" w:hAnsi="Times New Roman" w:cs="Times New Roman"/>
-          <w:sz w:val="24"/>
-          <w:szCs w:val="24"/>
-          <w:lang w:eastAsia="ru-RU"/>
-        </w:rPr>
-        <w:t>и</w:t>
-      </w:r>
-      <w:r>
-        <w:rPr>
-          <w:rFonts w:ascii="Times New Roman" w:eastAsia="Times New Roman" w:hAnsi="Times New Roman" w:cs="Times New Roman"/>
-          <w:sz w:val="24"/>
-          <w:szCs w:val="24"/>
-          <w:lang w:eastAsia="ru-RU"/>
-        </w:rPr>
-        <w:t>вода при относительной простоте реализации системы управления.</w:t>
+        <w:t>Расширенные возможности в регулировании выходных электропривода при сравнительно несложной конструкции систем управления:</w:t>
       </w:r>
     </w:p>
     <w:p>
@@ -1401,7 +1815,16 @@
           <w:szCs w:val="24"/>
           <w:lang w:eastAsia="ru-RU"/>
         </w:rPr>
-        <w:t>Обеспечивается широкий диапазон регулирования частоты вращения (до 1:10000 и более).</w:t>
+        <w:t>Широкий диапазон частоты вращения</w:t>
+      </w:r>
+      <w:r>
+        <w:rPr>
+          <w:rFonts w:ascii="Times New Roman" w:eastAsia="Times New Roman" w:hAnsi="Times New Roman" w:cs="Times New Roman"/>
+          <w:sz w:val="24"/>
+          <w:szCs w:val="24"/>
+          <w:lang w:eastAsia="ru-RU"/>
+        </w:rPr>
+        <w:t xml:space="preserve"> (до 1:10000 и более).</w:t>
       </w:r>
     </w:p>
     <w:p>
@@ -1431,7 +1854,88 @@
           <w:szCs w:val="24"/>
           <w:lang w:eastAsia="ru-RU"/>
         </w:rPr>
-        <w:t>Имеется возможность оптимизации режимов работы при изменении скорости и нагрузки. Это также способствует повышению ресурса электродвигателя.</w:t>
+        <w:t>В</w:t>
+      </w:r>
+      <w:r>
+        <w:rPr>
+          <w:rFonts w:ascii="Times New Roman" w:eastAsia="Times New Roman" w:hAnsi="Times New Roman" w:cs="Times New Roman"/>
+          <w:sz w:val="24"/>
+          <w:szCs w:val="24"/>
+          <w:lang w:eastAsia="ru-RU"/>
+        </w:rPr>
+        <w:t>озможность оптим</w:t>
+      </w:r>
+      <w:r>
+        <w:rPr>
+          <w:rFonts w:ascii="Times New Roman" w:eastAsia="Times New Roman" w:hAnsi="Times New Roman" w:cs="Times New Roman"/>
+          <w:sz w:val="24"/>
+          <w:szCs w:val="24"/>
+          <w:lang w:eastAsia="ru-RU"/>
+        </w:rPr>
+        <w:t>альной подстройки под изменяющиеся скорости и нагру</w:t>
+      </w:r>
+      <w:r>
+        <w:rPr>
+          <w:rFonts w:ascii="Times New Roman" w:eastAsia="Times New Roman" w:hAnsi="Times New Roman" w:cs="Times New Roman"/>
+          <w:sz w:val="24"/>
+          <w:szCs w:val="24"/>
+          <w:lang w:eastAsia="ru-RU"/>
+        </w:rPr>
+        <w:t>з</w:t>
+      </w:r>
+      <w:r>
+        <w:rPr>
+          <w:rFonts w:ascii="Times New Roman" w:eastAsia="Times New Roman" w:hAnsi="Times New Roman" w:cs="Times New Roman"/>
+          <w:sz w:val="24"/>
+          <w:szCs w:val="24"/>
+          <w:lang w:eastAsia="ru-RU"/>
+        </w:rPr>
+        <w:t>ки</w:t>
+      </w:r>
+      <w:r>
+        <w:rPr>
+          <w:rFonts w:ascii="Times New Roman" w:eastAsia="Times New Roman" w:hAnsi="Times New Roman" w:cs="Times New Roman"/>
+          <w:sz w:val="24"/>
+          <w:szCs w:val="24"/>
+          <w:lang w:eastAsia="ru-RU"/>
+        </w:rPr>
+        <w:t xml:space="preserve">. </w:t>
+      </w:r>
+      <w:r>
+        <w:rPr>
+          <w:rFonts w:ascii="Times New Roman" w:eastAsia="Times New Roman" w:hAnsi="Times New Roman" w:cs="Times New Roman"/>
+          <w:sz w:val="24"/>
+          <w:szCs w:val="24"/>
+          <w:lang w:eastAsia="ru-RU"/>
+        </w:rPr>
+        <w:t>И как следствие, снижение нагрузки на электрический привод и увеличение р</w:t>
+      </w:r>
+      <w:r>
+        <w:rPr>
+          <w:rFonts w:ascii="Times New Roman" w:eastAsia="Times New Roman" w:hAnsi="Times New Roman" w:cs="Times New Roman"/>
+          <w:sz w:val="24"/>
+          <w:szCs w:val="24"/>
+          <w:lang w:eastAsia="ru-RU"/>
+        </w:rPr>
+        <w:t>е</w:t>
+      </w:r>
+      <w:r>
+        <w:rPr>
+          <w:rFonts w:ascii="Times New Roman" w:eastAsia="Times New Roman" w:hAnsi="Times New Roman" w:cs="Times New Roman"/>
+          <w:sz w:val="24"/>
+          <w:szCs w:val="24"/>
+          <w:lang w:eastAsia="ru-RU"/>
+        </w:rPr>
+        <w:t>сурса</w:t>
+      </w:r>
+      <w:r>
+        <w:rPr>
+          <w:rFonts w:ascii="Times New Roman" w:eastAsia="Times New Roman" w:hAnsi="Times New Roman" w:cs="Times New Roman"/>
+          <w:sz w:val="24"/>
+          <w:szCs w:val="24"/>
+          <w:lang w:eastAsia="ru-RU"/>
+        </w:rPr>
+        <w:t>.</w:t>
       </w:r>
     </w:p>
     <w:p>
@@ -1487,7 +1991,91 @@
           <w:szCs w:val="24"/>
           <w:lang w:eastAsia="ru-RU"/>
         </w:rPr>
-        <w:t>Высокие энергетические показатели (КПД и косинус фи).</w:t>
+        <w:t>Вы</w:t>
+      </w:r>
+      <w:r>
+        <w:rPr>
+          <w:rFonts w:ascii="Times New Roman" w:eastAsia="Times New Roman" w:hAnsi="Times New Roman" w:cs="Times New Roman"/>
+          <w:sz w:val="24"/>
+          <w:szCs w:val="24"/>
+          <w:lang w:eastAsia="ru-RU"/>
+        </w:rPr>
+        <w:t>ше</w:t>
+      </w:r>
+      <w:r>
+        <w:rPr>
+          <w:rFonts w:ascii="Times New Roman" w:eastAsia="Times New Roman" w:hAnsi="Times New Roman" w:cs="Times New Roman"/>
+          <w:sz w:val="24"/>
+          <w:szCs w:val="24"/>
+          <w:lang w:eastAsia="ru-RU"/>
+        </w:rPr>
+        <w:t xml:space="preserve"> энергетические показатели (</w:t>
+      </w:r>
+      <w:r>
+        <w:rPr>
+          <w:rFonts w:ascii="Times New Roman" w:eastAsia="Times New Roman" w:hAnsi="Times New Roman" w:cs="Times New Roman"/>
+          <w:sz w:val="24"/>
+          <w:szCs w:val="24"/>
+          <w:lang w:eastAsia="ru-RU"/>
+        </w:rPr>
+        <w:t>коэффициент полезного действия</w:t>
+      </w:r>
+      <w:r>
+        <w:rPr>
+          <w:rFonts w:ascii="Times New Roman" w:eastAsia="Times New Roman" w:hAnsi="Times New Roman" w:cs="Times New Roman"/>
+          <w:sz w:val="24"/>
+          <w:szCs w:val="24"/>
+          <w:lang w:eastAsia="ru-RU"/>
+        </w:rPr>
+        <w:t xml:space="preserve"> и </w:t>
+      </w:r>
+      <m:oMath>
+        <m:func>
+          <m:funcPr>
+            <m:ctrlPr>
+              <w:rPr>
+                <w:rFonts w:ascii="Cambria Math" w:eastAsia="Times New Roman" w:hAnsi="Cambria Math" w:cs="Times New Roman"/>
+                <w:i/>
+                <w:sz w:val="24"/>
+                <w:szCs w:val="24"/>
+                <w:lang w:eastAsia="ru-RU"/>
+              </w:rPr>
+            </m:ctrlPr>
+          </m:funcPr>
+          <m:fName>
+            <m:r>
+              <m:rPr>
+                <m:sty m:val="p"/>
+              </m:rPr>
+              <w:rPr>
+                <w:rFonts w:ascii="Cambria Math" w:eastAsia="Times New Roman" w:hAnsi="Cambria Math" w:cs="Times New Roman"/>
+                <w:sz w:val="24"/>
+                <w:szCs w:val="24"/>
+              </w:rPr>
+              <m:t>cos</m:t>
+            </m:r>
+          </m:fName>
+          <m:e>
+            <m:r>
+              <w:rPr>
+                <w:rFonts w:ascii="Cambria Math" w:eastAsia="Times New Roman" w:hAnsi="Cambria Math" w:cs="Times New Roman"/>
+                <w:sz w:val="24"/>
+                <w:szCs w:val="24"/>
+                <w:lang w:eastAsia="ru-RU"/>
+              </w:rPr>
+              <m:t>φ</m:t>
+            </m:r>
+          </m:e>
+        </m:func>
+      </m:oMath>
+      <w:r>
+        <w:rPr>
+          <w:rFonts w:ascii="Times New Roman" w:eastAsia="Times New Roman" w:hAnsi="Times New Roman" w:cs="Times New Roman"/>
+          <w:sz w:val="24"/>
+          <w:szCs w:val="24"/>
+          <w:lang w:eastAsia="ru-RU"/>
+        </w:rPr>
+        <w:t>).</w:t>
       </w:r>
     </w:p>
     <w:p>
@@ -1517,7 +2105,111 @@
           <w:szCs w:val="24"/>
           <w:lang w:eastAsia="ru-RU"/>
         </w:rPr>
-        <w:t>КПД вентильных двигателей могут превышать 90%, косинус фи вентильных двигателей – более 0,95.</w:t>
+        <w:t>у вентильных электроприводов коэффициент полезного действия может пр</w:t>
+      </w:r>
+      <w:r>
+        <w:rPr>
+          <w:rFonts w:ascii="Times New Roman" w:eastAsia="Times New Roman" w:hAnsi="Times New Roman" w:cs="Times New Roman"/>
+          <w:sz w:val="24"/>
+          <w:szCs w:val="24"/>
+          <w:lang w:eastAsia="ru-RU"/>
+        </w:rPr>
+        <w:t>е</w:t>
+      </w:r>
+      <w:r>
+        <w:rPr>
+          <w:rFonts w:ascii="Times New Roman" w:eastAsia="Times New Roman" w:hAnsi="Times New Roman" w:cs="Times New Roman"/>
+          <w:sz w:val="24"/>
+          <w:szCs w:val="24"/>
+          <w:lang w:eastAsia="ru-RU"/>
+        </w:rPr>
+        <w:t>вышать 90 %</w:t>
+      </w:r>
+      <m:oMath>
+        <m:func>
+          <m:funcPr>
+            <m:ctrlPr>
+              <w:rPr>
+                <w:rFonts w:ascii="Cambria Math" w:eastAsia="Times New Roman" w:hAnsi="Cambria Math" w:cs="Times New Roman"/>
+                <w:i/>
+                <w:sz w:val="24"/>
+                <w:szCs w:val="24"/>
+                <w:lang w:eastAsia="ru-RU"/>
+              </w:rPr>
+            </m:ctrlPr>
+          </m:funcPr>
+          <m:fName>
+            <m:r>
+              <m:rPr>
+                <m:sty m:val="p"/>
+              </m:rPr>
+              <w:rPr>
+                <w:rFonts w:ascii="Cambria Math" w:eastAsia="Times New Roman" w:hAnsi="Cambria Math" w:cs="Times New Roman"/>
+                <w:sz w:val="24"/>
+                <w:szCs w:val="24"/>
+              </w:rPr>
+              <m:t>cos</m:t>
+            </m:r>
+          </m:fName>
+          <m:e>
+            <m:r>
+              <w:rPr>
+                <w:rFonts w:ascii="Cambria Math" w:eastAsia="Times New Roman" w:hAnsi="Cambria Math" w:cs="Times New Roman"/>
+                <w:sz w:val="24"/>
+                <w:szCs w:val="24"/>
+                <w:lang w:eastAsia="ru-RU"/>
+              </w:rPr>
+              <m:t>φ</m:t>
+            </m:r>
+          </m:e>
+        </m:func>
+      </m:oMath>
+      <w:r>
+        <w:rPr>
+          <w:rFonts w:ascii="Times New Roman" w:eastAsia="Times New Roman" w:hAnsi="Times New Roman" w:cs="Times New Roman"/>
+          <w:sz w:val="24"/>
+          <w:szCs w:val="24"/>
+          <w:lang w:eastAsia="ru-RU"/>
+        </w:rPr>
+        <w:t xml:space="preserve"> </w:t>
+      </w:r>
+      <w:r>
+        <w:rPr>
+          <w:rFonts w:ascii="Times New Roman" w:eastAsia="Times New Roman" w:hAnsi="Times New Roman" w:cs="Times New Roman"/>
+          <w:sz w:val="24"/>
+          <w:szCs w:val="24"/>
+          <w:lang w:eastAsia="ru-RU"/>
+        </w:rPr>
+        <w:t xml:space="preserve">– </w:t>
+      </w:r>
+      <w:proofErr w:type="gramStart"/>
+      <w:r>
+        <w:rPr>
+          <w:rFonts w:ascii="Times New Roman" w:eastAsia="Times New Roman" w:hAnsi="Times New Roman" w:cs="Times New Roman"/>
+          <w:sz w:val="24"/>
+          <w:szCs w:val="24"/>
+          <w:lang w:eastAsia="ru-RU"/>
+        </w:rPr>
+        <w:t>выше</w:t>
+      </w:r>
+      <w:proofErr w:type="gramEnd"/>
+      <w:r>
+        <w:rPr>
+          <w:rFonts w:ascii="Times New Roman" w:eastAsia="Times New Roman" w:hAnsi="Times New Roman" w:cs="Times New Roman"/>
+          <w:sz w:val="24"/>
+          <w:szCs w:val="24"/>
+          <w:lang w:eastAsia="ru-RU"/>
+        </w:rPr>
+        <w:t xml:space="preserve"> чем </w:t>
+      </w:r>
+      <w:r>
+        <w:rPr>
+          <w:rFonts w:ascii="Times New Roman" w:eastAsia="Times New Roman" w:hAnsi="Times New Roman" w:cs="Times New Roman"/>
+          <w:sz w:val="24"/>
+          <w:szCs w:val="24"/>
+          <w:lang w:eastAsia="ru-RU"/>
+        </w:rPr>
+        <w:t>0,95.</w:t>
       </w:r>
     </w:p>
     <w:p>
@@ -1547,7 +2239,43 @@
           <w:szCs w:val="24"/>
           <w:lang w:eastAsia="ru-RU"/>
         </w:rPr>
-        <w:t>КПД вентильного двигателя мало изменяется при изменении нагрузки и при колебаниях напряжения питающей сети.</w:t>
+        <w:t xml:space="preserve">возмущения </w:t>
+      </w:r>
+      <w:r>
+        <w:rPr>
+          <w:rFonts w:ascii="Times New Roman" w:eastAsia="Times New Roman" w:hAnsi="Times New Roman" w:cs="Times New Roman"/>
+          <w:sz w:val="24"/>
+          <w:szCs w:val="24"/>
+          <w:lang w:eastAsia="ru-RU"/>
+        </w:rPr>
+        <w:t>напряжения питающей сети, а также нагрузка на вентильный эле</w:t>
+      </w:r>
+      <w:r>
+        <w:rPr>
+          <w:rFonts w:ascii="Times New Roman" w:eastAsia="Times New Roman" w:hAnsi="Times New Roman" w:cs="Times New Roman"/>
+          <w:sz w:val="24"/>
+          <w:szCs w:val="24"/>
+          <w:lang w:eastAsia="ru-RU"/>
+        </w:rPr>
+        <w:t>к</w:t>
+      </w:r>
+      <w:r>
+        <w:rPr>
+          <w:rFonts w:ascii="Times New Roman" w:eastAsia="Times New Roman" w:hAnsi="Times New Roman" w:cs="Times New Roman"/>
+          <w:sz w:val="24"/>
+          <w:szCs w:val="24"/>
+          <w:lang w:eastAsia="ru-RU"/>
+        </w:rPr>
+        <w:t>трический привод слабо влияют на коэффициент полезного действия</w:t>
+      </w:r>
+      <w:r>
+        <w:rPr>
+          <w:rFonts w:ascii="Times New Roman" w:eastAsia="Times New Roman" w:hAnsi="Times New Roman" w:cs="Times New Roman"/>
+          <w:sz w:val="24"/>
+          <w:szCs w:val="24"/>
+          <w:lang w:eastAsia="ru-RU"/>
+        </w:rPr>
+        <w:t>.</w:t>
       </w:r>
     </w:p>
     <w:p>
@@ -1577,7 +2305,16 @@
           <w:szCs w:val="24"/>
           <w:lang w:eastAsia="ru-RU"/>
         </w:rPr>
-        <w:t>Более низкий перегрев вентильного двигателя по сравнению с асинхронным двигателем при одинаковой мощности и одинаковых размерах.</w:t>
+        <w:t>Нагревание вентильного двигателя меньше чем у асинхронного двигателя при прочих равных параметрах по мощности и размерах</w:t>
+      </w:r>
+      <w:r>
+        <w:rPr>
+          <w:rFonts w:ascii="Times New Roman" w:eastAsia="Times New Roman" w:hAnsi="Times New Roman" w:cs="Times New Roman"/>
+          <w:sz w:val="24"/>
+          <w:szCs w:val="24"/>
+          <w:lang w:eastAsia="ru-RU"/>
+        </w:rPr>
+        <w:t>.</w:t>
       </w:r>
     </w:p>
     <w:p>
@@ -1599,7 +2336,16 @@
           <w:szCs w:val="24"/>
           <w:lang w:eastAsia="ru-RU"/>
         </w:rPr>
-        <w:t>Недостатки вентильных двигателей:</w:t>
+        <w:t>Но есть и отрицательные стороны вентильных двигателей</w:t>
+      </w:r>
+      <w:r>
+        <w:rPr>
+          <w:rFonts w:ascii="Times New Roman" w:eastAsia="Times New Roman" w:hAnsi="Times New Roman" w:cs="Times New Roman"/>
+          <w:sz w:val="24"/>
+          <w:szCs w:val="24"/>
+          <w:lang w:eastAsia="ru-RU"/>
+        </w:rPr>
+        <w:t>:</w:t>
       </w:r>
     </w:p>
     <w:p>
@@ -1625,7 +2371,7 @@
           <w:szCs w:val="24"/>
           <w:lang w:eastAsia="ru-RU"/>
         </w:rPr>
-        <w:t>Относительно более сложная система управления двигателем.</w:t>
+        <w:t>Более сложная система управления двигателем.</w:t>
       </w:r>
     </w:p>
     <w:p>
@@ -1655,7 +2401,34 @@
           <w:szCs w:val="24"/>
           <w:lang w:eastAsia="ru-RU"/>
         </w:rPr>
-        <w:t>Высокая стоимость двигателя при использовании дорогостоящих постоянных магнитов в конструкции ротора.</w:t>
+        <w:t>Применение дорогостоящих высококачественных постоянных магнитов влечёт за собой усложнения конструкции ротора и, соответственно, влечёт удорожание производс</w:t>
+      </w:r>
+      <w:r>
+        <w:rPr>
+          <w:rFonts w:ascii="Times New Roman" w:eastAsia="Times New Roman" w:hAnsi="Times New Roman" w:cs="Times New Roman"/>
+          <w:sz w:val="24"/>
+          <w:szCs w:val="24"/>
+          <w:lang w:eastAsia="ru-RU"/>
+        </w:rPr>
+        <w:t>т</w:t>
+      </w:r>
+      <w:r>
+        <w:rPr>
+          <w:rFonts w:ascii="Times New Roman" w:eastAsia="Times New Roman" w:hAnsi="Times New Roman" w:cs="Times New Roman"/>
+          <w:sz w:val="24"/>
+          <w:szCs w:val="24"/>
+          <w:lang w:eastAsia="ru-RU"/>
+        </w:rPr>
+        <w:t>ва</w:t>
+      </w:r>
+      <w:r>
+        <w:rPr>
+          <w:rFonts w:ascii="Times New Roman" w:eastAsia="Times New Roman" w:hAnsi="Times New Roman" w:cs="Times New Roman"/>
+          <w:sz w:val="24"/>
+          <w:szCs w:val="24"/>
+          <w:lang w:eastAsia="ru-RU"/>
+        </w:rPr>
+        <w:t>.</w:t>
       </w:r>
     </w:p>
     <w:p>
@@ -1677,34 +2450,46 @@
           <w:szCs w:val="24"/>
           <w:lang w:eastAsia="ru-RU"/>
         </w:rPr>
-        <w:t>Для электроприводов постоянного и переменного тока, а также для регулируемых по скорости электроприводов (в дальнейшем сокращённо РЭП) на территории Российской Ф</w:t>
-      </w:r>
-      <w:r>
-        <w:rPr>
-          <w:rFonts w:ascii="Times New Roman" w:eastAsia="Times New Roman" w:hAnsi="Times New Roman" w:cs="Times New Roman"/>
-          <w:sz w:val="24"/>
-          <w:szCs w:val="24"/>
-          <w:lang w:eastAsia="ru-RU"/>
-        </w:rPr>
-        <w:t>е</w:t>
-      </w:r>
-      <w:r>
-        <w:rPr>
-          <w:rFonts w:ascii="Times New Roman" w:eastAsia="Times New Roman" w:hAnsi="Times New Roman" w:cs="Times New Roman"/>
-          <w:sz w:val="24"/>
-          <w:szCs w:val="24"/>
-          <w:lang w:eastAsia="ru-RU"/>
-        </w:rPr>
-        <w:t xml:space="preserve">дерации существует государственный стандарт за номером 27803-91 </w:t>
-      </w:r>
-      <w:r>
-        <w:rPr>
-          <w:rFonts w:ascii="Times New Roman" w:eastAsia="Times New Roman" w:hAnsi="Times New Roman" w:cs="Times New Roman"/>
-          <w:sz w:val="24"/>
-          <w:szCs w:val="24"/>
-          <w:lang w:eastAsia="ru-RU"/>
-        </w:rPr>
-        <w:t>[4].</w:t>
+        <w:t>Испытания электрических приводов проводятся на специальных стендах. Стенд включает в себя испытуемый двигатель, нагружающее устройство, преобразователь и ус</w:t>
+      </w:r>
+      <w:r>
+        <w:rPr>
+          <w:rFonts w:ascii="Times New Roman" w:eastAsia="Times New Roman" w:hAnsi="Times New Roman" w:cs="Times New Roman"/>
+          <w:sz w:val="24"/>
+          <w:szCs w:val="24"/>
+          <w:lang w:eastAsia="ru-RU"/>
+        </w:rPr>
+        <w:t>т</w:t>
+      </w:r>
+      <w:r>
+        <w:rPr>
+          <w:rFonts w:ascii="Times New Roman" w:eastAsia="Times New Roman" w:hAnsi="Times New Roman" w:cs="Times New Roman"/>
+          <w:sz w:val="24"/>
+          <w:szCs w:val="24"/>
+          <w:lang w:eastAsia="ru-RU"/>
+        </w:rPr>
+        <w:lastRenderedPageBreak/>
+        <w:t>ройство управления (программно-аппаратный компле</w:t>
+      </w:r>
+      <w:proofErr w:type="gramStart"/>
+      <w:r>
+        <w:rPr>
+          <w:rFonts w:ascii="Times New Roman" w:eastAsia="Times New Roman" w:hAnsi="Times New Roman" w:cs="Times New Roman"/>
+          <w:sz w:val="24"/>
+          <w:szCs w:val="24"/>
+          <w:lang w:eastAsia="ru-RU"/>
+        </w:rPr>
+        <w:t>кс в св</w:t>
+      </w:r>
+      <w:proofErr w:type="gramEnd"/>
+      <w:r>
+        <w:rPr>
+          <w:rFonts w:ascii="Times New Roman" w:eastAsia="Times New Roman" w:hAnsi="Times New Roman" w:cs="Times New Roman"/>
+          <w:sz w:val="24"/>
+          <w:szCs w:val="24"/>
+          <w:lang w:eastAsia="ru-RU"/>
+        </w:rPr>
+        <w:t>язке с электронно-вычислительным устройством).</w:t>
       </w:r>
     </w:p>
     <w:p>
@@ -1714,6 +2499,1189 @@
         <w:jc w:val="both"/>
         <w:rPr>
           <w:rFonts w:ascii="Times New Roman" w:eastAsia="Times New Roman" w:hAnsi="Times New Roman" w:cs="Times New Roman"/>
+          <w:sz w:val="24"/>
+          <w:szCs w:val="24"/>
+          <w:lang w:eastAsia="ru-RU"/>
+        </w:rPr>
+      </w:pPr>
+      <w:r>
+        <w:rPr>
+          <w:rFonts w:ascii="Times New Roman" w:eastAsia="Times New Roman" w:hAnsi="Times New Roman" w:cs="Times New Roman"/>
+          <w:sz w:val="24"/>
+          <w:szCs w:val="24"/>
+          <w:lang w:eastAsia="ru-RU"/>
+        </w:rPr>
+        <w:t>Стенд позволяет получать информацию в графическом виде в реальном времени об электрических и механических характеристиках испытуемого электропривода и нагрузочной машины, создающей нагрузки на валу.</w:t>
+      </w:r>
+    </w:p>
+    <w:p>
+      <w:pPr>
+        <w:spacing w:after="0" w:line="240" w:lineRule="auto"/>
+        <w:ind w:firstLine="709"/>
+        <w:jc w:val="both"/>
+        <w:rPr>
+          <w:rFonts w:ascii="Times New Roman" w:eastAsia="Times New Roman" w:hAnsi="Times New Roman" w:cs="Times New Roman"/>
+          <w:sz w:val="24"/>
+          <w:szCs w:val="24"/>
+          <w:lang w:eastAsia="ru-RU"/>
+        </w:rPr>
+      </w:pPr>
+      <w:r>
+        <w:rPr>
+          <w:rFonts w:ascii="Times New Roman" w:eastAsia="Times New Roman" w:hAnsi="Times New Roman" w:cs="Times New Roman"/>
+          <w:sz w:val="24"/>
+          <w:szCs w:val="24"/>
+          <w:lang w:eastAsia="ru-RU"/>
+        </w:rPr>
+        <w:t>Полученные данные позволяют судить о качестве электропривода.</w:t>
+      </w:r>
+    </w:p>
+    <w:p>
+      <w:pPr>
+        <w:spacing w:after="0" w:line="240" w:lineRule="auto"/>
+        <w:ind w:firstLine="709"/>
+        <w:jc w:val="both"/>
+        <w:rPr>
+          <w:rFonts w:ascii="Times New Roman" w:eastAsia="Times New Roman" w:hAnsi="Times New Roman" w:cs="Times New Roman"/>
+          <w:sz w:val="24"/>
+          <w:szCs w:val="24"/>
+          <w:lang w:eastAsia="ru-RU"/>
+        </w:rPr>
+      </w:pPr>
+      <w:r>
+        <w:rPr>
+          <w:rFonts w:ascii="Times New Roman" w:eastAsia="Times New Roman" w:hAnsi="Times New Roman" w:cs="Times New Roman"/>
+          <w:sz w:val="24"/>
+          <w:szCs w:val="24"/>
+          <w:lang w:eastAsia="ru-RU"/>
+        </w:rPr>
+        <w:t>Конструктивно стенд представляет собой две электрические машины, одна из кот</w:t>
+      </w:r>
+      <w:r>
+        <w:rPr>
+          <w:rFonts w:ascii="Times New Roman" w:eastAsia="Times New Roman" w:hAnsi="Times New Roman" w:cs="Times New Roman"/>
+          <w:sz w:val="24"/>
+          <w:szCs w:val="24"/>
+          <w:lang w:eastAsia="ru-RU"/>
+        </w:rPr>
+        <w:t>о</w:t>
+      </w:r>
+      <w:r>
+        <w:rPr>
+          <w:rFonts w:ascii="Times New Roman" w:eastAsia="Times New Roman" w:hAnsi="Times New Roman" w:cs="Times New Roman"/>
+          <w:sz w:val="24"/>
+          <w:szCs w:val="24"/>
+          <w:lang w:eastAsia="ru-RU"/>
+        </w:rPr>
+        <w:t>рых является испытуемым электрическим приводом, другая – машина постоянного тока, и</w:t>
+      </w:r>
+      <w:r>
+        <w:rPr>
+          <w:rFonts w:ascii="Times New Roman" w:eastAsia="Times New Roman" w:hAnsi="Times New Roman" w:cs="Times New Roman"/>
+          <w:sz w:val="24"/>
+          <w:szCs w:val="24"/>
+          <w:lang w:eastAsia="ru-RU"/>
+        </w:rPr>
+        <w:t>г</w:t>
+      </w:r>
+      <w:r>
+        <w:rPr>
+          <w:rFonts w:ascii="Times New Roman" w:eastAsia="Times New Roman" w:hAnsi="Times New Roman" w:cs="Times New Roman"/>
+          <w:sz w:val="24"/>
+          <w:szCs w:val="24"/>
+          <w:lang w:eastAsia="ru-RU"/>
+        </w:rPr>
+        <w:t>рающая роль нагружающего устройства. Схематичная конструкц</w:t>
+      </w:r>
+      <w:r>
+        <w:rPr>
+          <w:rFonts w:ascii="Times New Roman" w:eastAsia="Times New Roman" w:hAnsi="Times New Roman" w:cs="Times New Roman"/>
+          <w:sz w:val="24"/>
+          <w:szCs w:val="24"/>
+          <w:lang w:eastAsia="ru-RU"/>
+        </w:rPr>
+        <w:t>ия стенда представлена на рис. 1</w:t>
+      </w:r>
+      <w:r>
+        <w:rPr>
+          <w:rFonts w:ascii="Times New Roman" w:eastAsia="Times New Roman" w:hAnsi="Times New Roman" w:cs="Times New Roman"/>
+          <w:sz w:val="24"/>
+          <w:szCs w:val="24"/>
+          <w:lang w:eastAsia="ru-RU"/>
+        </w:rPr>
+        <w:t>.</w:t>
+      </w:r>
+    </w:p>
+    <w:p>
+      <w:pPr>
+        <w:spacing w:after="0" w:line="240" w:lineRule="auto"/>
+        <w:ind w:firstLine="709"/>
+        <w:jc w:val="center"/>
+        <w:rPr>
+          <w:rFonts w:ascii="Times New Roman" w:eastAsia="Times New Roman" w:hAnsi="Times New Roman" w:cs="Times New Roman"/>
+          <w:sz w:val="24"/>
+          <w:szCs w:val="24"/>
+          <w:lang w:eastAsia="ru-RU"/>
+        </w:rPr>
+      </w:pPr>
+      <w:r>
+        <w:rPr>
+          <w:rFonts w:ascii="Times New Roman" w:hAnsi="Times New Roman"/>
+          <w:b/>
+          <w:noProof/>
+          <w:color w:val="000000"/>
+          <w:sz w:val="24"/>
+          <w:szCs w:val="24"/>
+          <w:lang w:eastAsia="ru-RU"/>
+        </w:rPr>
+        <w:drawing>
+          <wp:inline distT="0" distB="0" distL="0" distR="0">
+            <wp:extent cx="3644265" cy="2524760"/>
+            <wp:effectExtent l="19050" t="0" r="0" b="0"/>
+            <wp:docPr id="2" name="Рисунок 1" descr="http://www.jurnal.org/articles/2012/elect1.files/image003.jpg"/>
+            <wp:cNvGraphicFramePr>
+              <a:graphicFrameLocks xmlns:a="http://schemas.openxmlformats.org/drawingml/2006/main" noChangeAspect="1"/>
+            </wp:cNvGraphicFramePr>
+            <a:graphic xmlns:a="http://schemas.openxmlformats.org/drawingml/2006/main">
+              <a:graphicData uri="http://schemas.openxmlformats.org/drawingml/2006/picture">
+                <pic:pic xmlns:pic="http://schemas.openxmlformats.org/drawingml/2006/picture">
+                  <pic:nvPicPr>
+                    <pic:cNvPr id="0" name="Рисунок 1" descr="http://www.jurnal.org/articles/2012/elect1.files/image003.jpg"/>
+                    <pic:cNvPicPr>
+                      <a:picLocks noChangeAspect="1" noChangeArrowheads="1"/>
+                    </pic:cNvPicPr>
+                  </pic:nvPicPr>
+                  <pic:blipFill>
+                    <a:blip r:embed="rId6"/>
+                    <a:srcRect/>
+                    <a:stretch>
+                      <a:fillRect/>
+                    </a:stretch>
+                  </pic:blipFill>
+                  <pic:spPr bwMode="auto">
+                    <a:xfrm>
+                      <a:off x="0" y="0"/>
+                      <a:ext cx="3644265" cy="2524760"/>
+                    </a:xfrm>
+                    <a:prstGeom prst="rect">
+                      <a:avLst/>
+                    </a:prstGeom>
+                    <a:noFill/>
+                    <a:ln w="9525">
+                      <a:noFill/>
+                      <a:miter lim="800000"/>
+                      <a:headEnd/>
+                      <a:tailEnd/>
+                    </a:ln>
+                  </pic:spPr>
+                </pic:pic>
+              </a:graphicData>
+            </a:graphic>
+          </wp:inline>
+        </w:drawing>
+      </w:r>
+    </w:p>
+    <w:p>
+      <w:pPr>
+        <w:spacing w:after="0" w:line="240" w:lineRule="auto"/>
+        <w:ind w:firstLine="709"/>
+        <w:jc w:val="center"/>
+        <w:rPr>
+          <w:rFonts w:ascii="Times New Roman" w:eastAsia="Times New Roman" w:hAnsi="Times New Roman" w:cs="Times New Roman"/>
+          <w:sz w:val="24"/>
+          <w:szCs w:val="24"/>
+          <w:lang w:eastAsia="ru-RU"/>
+        </w:rPr>
+      </w:pPr>
+      <w:r>
+        <w:rPr>
+          <w:rFonts w:ascii="Times New Roman" w:eastAsia="Times New Roman" w:hAnsi="Times New Roman" w:cs="Times New Roman"/>
+          <w:sz w:val="24"/>
+          <w:szCs w:val="24"/>
+          <w:lang w:eastAsia="ru-RU"/>
+        </w:rPr>
+        <w:t>Рис. 1</w:t>
+      </w:r>
+      <w:r>
+        <w:rPr>
+          <w:rFonts w:ascii="Times New Roman" w:eastAsia="Times New Roman" w:hAnsi="Times New Roman" w:cs="Times New Roman"/>
+          <w:sz w:val="24"/>
+          <w:szCs w:val="24"/>
+          <w:lang w:eastAsia="ru-RU"/>
+        </w:rPr>
+        <w:t>. Конструктивная схема стенда: 1- испытуемый электрический привод, 2 - н</w:t>
+      </w:r>
+      <w:r>
+        <w:rPr>
+          <w:rFonts w:ascii="Times New Roman" w:eastAsia="Times New Roman" w:hAnsi="Times New Roman" w:cs="Times New Roman"/>
+          <w:sz w:val="24"/>
+          <w:szCs w:val="24"/>
+          <w:lang w:eastAsia="ru-RU"/>
+        </w:rPr>
+        <w:t>а</w:t>
+      </w:r>
+      <w:r>
+        <w:rPr>
+          <w:rFonts w:ascii="Times New Roman" w:eastAsia="Times New Roman" w:hAnsi="Times New Roman" w:cs="Times New Roman"/>
+          <w:sz w:val="24"/>
+          <w:szCs w:val="24"/>
+          <w:lang w:eastAsia="ru-RU"/>
+        </w:rPr>
+        <w:t>грузочная машина постоянного тока, 3 – датчики скорости на валу, 4 – блок защит системы, 5 – элементы управления стендом</w:t>
+      </w:r>
+    </w:p>
+    <w:p>
+      <w:pPr>
+        <w:spacing w:after="0" w:line="240" w:lineRule="auto"/>
+        <w:ind w:firstLine="709"/>
+        <w:jc w:val="both"/>
+        <w:rPr>
+          <w:rFonts w:ascii="Times New Roman" w:eastAsia="Times New Roman" w:hAnsi="Times New Roman" w:cs="Times New Roman"/>
+          <w:sz w:val="24"/>
+          <w:szCs w:val="24"/>
+          <w:lang w:eastAsia="ru-RU"/>
+        </w:rPr>
+      </w:pPr>
+    </w:p>
+    <w:p>
+      <w:pPr>
+        <w:spacing w:after="0" w:line="240" w:lineRule="auto"/>
+        <w:ind w:firstLine="709"/>
+        <w:jc w:val="both"/>
+        <w:rPr>
+          <w:rFonts w:ascii="Times New Roman" w:eastAsia="Times New Roman" w:hAnsi="Times New Roman" w:cs="Times New Roman"/>
+          <w:sz w:val="24"/>
+          <w:szCs w:val="24"/>
+          <w:lang w:eastAsia="ru-RU"/>
+        </w:rPr>
+      </w:pPr>
+      <w:r>
+        <w:rPr>
+          <w:rFonts w:ascii="Times New Roman" w:eastAsia="Times New Roman" w:hAnsi="Times New Roman" w:cs="Times New Roman"/>
+          <w:sz w:val="24"/>
+          <w:szCs w:val="24"/>
+          <w:lang w:eastAsia="ru-RU"/>
+        </w:rPr>
+        <w:t>Электрические машины соединены жёсткой механической связью, оборудованы ко</w:t>
+      </w:r>
+      <w:r>
+        <w:rPr>
+          <w:rFonts w:ascii="Times New Roman" w:eastAsia="Times New Roman" w:hAnsi="Times New Roman" w:cs="Times New Roman"/>
+          <w:sz w:val="24"/>
+          <w:szCs w:val="24"/>
+          <w:lang w:eastAsia="ru-RU"/>
+        </w:rPr>
+        <w:t>м</w:t>
+      </w:r>
+      <w:r>
+        <w:rPr>
+          <w:rFonts w:ascii="Times New Roman" w:eastAsia="Times New Roman" w:hAnsi="Times New Roman" w:cs="Times New Roman"/>
+          <w:sz w:val="24"/>
+          <w:szCs w:val="24"/>
+          <w:lang w:eastAsia="ru-RU"/>
+        </w:rPr>
+        <w:t xml:space="preserve">плектом необходимых датчиков, индивидуальными системами управления и блоком защиты. Структурная схема стенда </w:t>
+      </w:r>
+      <w:r>
+        <w:rPr>
+          <w:rFonts w:ascii="Times New Roman" w:eastAsia="Times New Roman" w:hAnsi="Times New Roman" w:cs="Times New Roman"/>
+          <w:sz w:val="24"/>
+          <w:szCs w:val="24"/>
+          <w:lang w:eastAsia="ru-RU"/>
+        </w:rPr>
+        <w:t>представлена на рис. 2</w:t>
+      </w:r>
+      <w:r>
+        <w:rPr>
+          <w:rFonts w:ascii="Times New Roman" w:eastAsia="Times New Roman" w:hAnsi="Times New Roman" w:cs="Times New Roman"/>
+          <w:sz w:val="24"/>
+          <w:szCs w:val="24"/>
+          <w:lang w:eastAsia="ru-RU"/>
+        </w:rPr>
+        <w:t>.</w:t>
+      </w:r>
+    </w:p>
+    <w:p>
+      <w:pPr>
+        <w:spacing w:after="0" w:line="240" w:lineRule="auto"/>
+        <w:ind w:firstLine="709"/>
+        <w:jc w:val="both"/>
+        <w:rPr>
+          <w:rFonts w:ascii="Times New Roman" w:eastAsia="Times New Roman" w:hAnsi="Times New Roman" w:cs="Times New Roman"/>
+          <w:sz w:val="24"/>
+          <w:szCs w:val="24"/>
+          <w:lang w:eastAsia="ru-RU"/>
+        </w:rPr>
+      </w:pPr>
+      <w:r>
+        <w:rPr>
+          <w:rFonts w:ascii="Times New Roman" w:eastAsia="Times New Roman" w:hAnsi="Times New Roman" w:cs="Times New Roman"/>
+          <w:noProof/>
+          <w:sz w:val="24"/>
+          <w:szCs w:val="24"/>
+          <w:lang w:eastAsia="ru-RU"/>
+        </w:rPr>
+        <w:pict>
+          <v:shapetype id="_x0000_t202" coordsize="21600,21600" o:spt="202" path="m,l,21600r21600,l21600,xe">
+            <v:stroke joinstyle="miter"/>
+            <v:path gradientshapeok="t" o:connecttype="rect"/>
+          </v:shapetype>
+          <v:shape id="_x0000_s1089" type="#_x0000_t202" style="position:absolute;left:0;text-align:left;margin-left:136.85pt;margin-top:117.3pt;width:58.9pt;height:20.65pt;z-index:251660288;mso-width-relative:margin;mso-height-relative:margin" stroked="f">
+            <v:textbox>
+              <w:txbxContent>
+                <w:p>
+                  <w:r>
+                    <w:t>Д</w:t>
+                  </w:r>
+                  <w:proofErr w:type="gramStart"/>
+                  <w:r>
+                    <w:t>1</w:t>
+                  </w:r>
+                  <w:proofErr w:type="gramEnd"/>
+                  <w:r>
+                    <w:t>…Д13</w:t>
+                  </w:r>
+                </w:p>
+              </w:txbxContent>
+            </v:textbox>
+          </v:shape>
+        </w:pict>
+      </w:r>
+      <w:r>
+        <w:rPr>
+          <w:rFonts w:ascii="Times New Roman" w:eastAsia="Times New Roman" w:hAnsi="Times New Roman" w:cs="Times New Roman"/>
+          <w:noProof/>
+          <w:sz w:val="24"/>
+          <w:szCs w:val="24"/>
+          <w:lang w:eastAsia="ru-RU"/>
+        </w:rPr>
+      </w:r>
+      <w:r>
+        <w:rPr>
+          <w:rFonts w:ascii="Times New Roman" w:eastAsia="Times New Roman" w:hAnsi="Times New Roman" w:cs="Times New Roman"/>
+          <w:sz w:val="24"/>
+          <w:szCs w:val="24"/>
+          <w:lang w:eastAsia="ru-RU"/>
+        </w:rPr>
+        <w:pict>
+          <v:group id="_x0000_s1070" style="width:421.95pt;height:174pt;mso-position-horizontal-relative:char;mso-position-vertical-relative:line" coordorigin="2147,1586" coordsize="8439,3480">
+            <v:shapetype id="_x0000_t33" coordsize="21600,21600" o:spt="33" o:oned="t" path="m,l21600,r,21600e" filled="f">
+              <v:stroke joinstyle="miter"/>
+              <v:path arrowok="t" fillok="f" o:connecttype="none"/>
+              <o:lock v:ext="edit" shapetype="t"/>
+            </v:shapetype>
+            <v:shape id="Соединительная линия уступом 837" o:spid="_x0000_s1071" type="#_x0000_t33" style="position:absolute;left:5977;top:3865;width:3383;height:855;flip:y;visibility:visible" o:gfxdata="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" strokecolor="windowText" strokeweight="1.5pt">
+              <v:stroke endarrow="block"/>
+            </v:shape>
+            <v:group id="_x0000_s1072" style="position:absolute;left:2147;top:1586;width:8439;height:3480" coordorigin="2147,1586" coordsize="8439,3480">
+              <v:rect id="Прямоугольник 826" o:spid="_x0000_s1073" style="position:absolute;left:3372;top:1586;width:2760;height:420;visibility:visible;v-text-anchor:middle" o:gfxdata="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" fillcolor="window" strokecolor="windowText" strokeweight="1pt">
+                <v:textbox style="mso-next-textbox:#Прямоугольник 826">
+                  <w:txbxContent>
+                    <w:p>
+                      <w:pPr>
+                        <w:pStyle w:val="aa"/>
+                        <w:spacing w:before="0" w:beforeAutospacing="0" w:after="0" w:afterAutospacing="0"/>
+                        <w:jc w:val="center"/>
+                      </w:pPr>
+                      <w:r>
+                        <w:rPr>
+                          <w:color w:val="000000"/>
+                          <w:kern w:val="24"/>
+                        </w:rPr>
+                        <w:t>БЗ</w:t>
+                      </w:r>
+                    </w:p>
+                  </w:txbxContent>
+                </v:textbox>
+              </v:rect>
+              <v:rect id="Прямоугольник 827" o:spid="_x0000_s1074" style="position:absolute;left:2147;top:2516;width:2451;height:420;visibility:visible;v-text-anchor:middle" o:gfxdata="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" fillcolor="window" strokecolor="windowText" strokeweight="1pt">
+                <v:textbox style="mso-next-textbox:#Прямоугольник 827">
+                  <w:txbxContent>
+                    <w:p>
+                      <w:pPr>
+                        <w:pStyle w:val="aa"/>
+                        <w:spacing w:before="0" w:beforeAutospacing="0" w:after="0" w:afterAutospacing="0"/>
+                        <w:jc w:val="center"/>
+                      </w:pPr>
+                      <w:r>
+                        <w:rPr>
+                          <w:color w:val="000000"/>
+                          <w:kern w:val="24"/>
+                        </w:rPr>
+                        <w:t>СУАД</w:t>
+                      </w:r>
+                    </w:p>
+                  </w:txbxContent>
+                </v:textbox>
+              </v:rect>
+              <v:rect id="Прямоугольник 828" o:spid="_x0000_s1075" style="position:absolute;left:4907;top:2516;width:2451;height:420;visibility:visible;v-text-anchor:middle" o:gfxdata="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" fillcolor="window" strokecolor="windowText" strokeweight="1pt">
+                <v:textbox style="mso-next-textbox:#Прямоугольник 828">
+                  <w:txbxContent>
+                    <w:p>
+                      <w:pPr>
+                        <w:pStyle w:val="aa"/>
+                        <w:spacing w:before="0" w:beforeAutospacing="0" w:after="0" w:afterAutospacing="0"/>
+                        <w:jc w:val="center"/>
+                      </w:pPr>
+                      <w:r>
+                        <w:rPr>
+                          <w:color w:val="000000"/>
+                          <w:kern w:val="24"/>
+                        </w:rPr>
+                        <w:t>СУНМ</w:t>
+                      </w:r>
+                    </w:p>
+                  </w:txbxContent>
+                </v:textbox>
+              </v:rect>
+              <v:rect id="Прямоугольник 829" o:spid="_x0000_s1076" style="position:absolute;left:2147;top:3446;width:2451;height:420;visibility:visible;v-text-anchor:middle" o:gfxdata="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" fillcolor="window" strokecolor="windowText" strokeweight="1pt">
+                <v:textbox style="mso-next-textbox:#Прямоугольник 829">
+                  <w:txbxContent>
+                    <w:p>
+                      <w:pPr>
+                        <w:pStyle w:val="aa"/>
+                        <w:spacing w:before="0" w:beforeAutospacing="0" w:after="0" w:afterAutospacing="0"/>
+                        <w:jc w:val="center"/>
+                      </w:pPr>
+                      <w:r>
+                        <w:rPr>
+                          <w:color w:val="000000"/>
+                          <w:kern w:val="24"/>
+                        </w:rPr>
+                        <w:t>ИД</w:t>
+                      </w:r>
+                    </w:p>
+                  </w:txbxContent>
+                </v:textbox>
+              </v:rect>
+              <v:rect id="Прямоугольник 830" o:spid="_x0000_s1077" style="position:absolute;left:4907;top:3446;width:2451;height:420;visibility:visible;v-text-anchor:middle" o:gfxdata="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" fillcolor="window" strokecolor="windowText" strokeweight="1pt">
+                <v:textbox style="mso-next-textbox:#Прямоугольник 830">
+                  <w:txbxContent>
+                    <w:p>
+                      <w:pPr>
+                        <w:pStyle w:val="aa"/>
+                        <w:spacing w:before="0" w:beforeAutospacing="0" w:after="0" w:afterAutospacing="0"/>
+                        <w:jc w:val="center"/>
+                      </w:pPr>
+                      <w:r>
+                        <w:rPr>
+                          <w:color w:val="000000"/>
+                          <w:kern w:val="24"/>
+                        </w:rPr>
+                        <w:t>НМ</w:t>
+                      </w:r>
+                    </w:p>
+                  </w:txbxContent>
+                </v:textbox>
+              </v:rect>
+              <v:shapetype id="_x0000_t32" coordsize="21600,21600" o:spt="32" o:oned="t" path="m,l21600,21600e" filled="f">
+                <v:path arrowok="t" fillok="f" o:connecttype="none"/>
+                <o:lock v:ext="edit" shapetype="t"/>
+              </v:shapetype>
+              <v:shape id="Прямая со стрелкой 833" o:spid="_x0000_s1078" type="#_x0000_t32" style="position:absolute;left:3372;top:2005;width:0;height:510;visibility:visible" o:gfxdata="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" strokecolor="windowText" strokeweight="1.5pt">
+                <v:stroke endarrow="block" joinstyle="miter"/>
+              </v:shape>
+              <v:shape id="Прямая со стрелкой 835" o:spid="_x0000_s1079" type="#_x0000_t32" style="position:absolute;left:6132;top:2005;width:0;height:510;visibility:visible" o:gfxdata="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" strokecolor="windowText" strokeweight="1.5pt">
+                <v:stroke endarrow="block" joinstyle="miter"/>
+              </v:shape>
+              <v:shape id="Прямая со стрелкой 834" o:spid="_x0000_s1080" type="#_x0000_t32" style="position:absolute;left:3372;top:2935;width:0;height:510;visibility:visible" o:gfxdata="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" strokecolor="windowText" strokeweight="1.5pt">
+                <v:stroke endarrow="block" joinstyle="miter"/>
+              </v:shape>
+              <v:shape id="Соединительная линия уступом 838" o:spid="_x0000_s1081" type="#_x0000_t33" style="position:absolute;left:7913;top:1998;width:893;height:2003;rotation:90;flip:y;visibility:visible" o:gfxdata="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" strokecolor="windowText" strokeweight="1.5pt">
+                <v:stroke endarrow="block"/>
+              </v:shape>
+              <v:shape id="Прямая со стрелкой 836" o:spid="_x0000_s1082" type="#_x0000_t32" style="position:absolute;left:6132;top:2935;width:0;height:510;visibility:visible" o:gfxdata="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" strokecolor="windowText" strokeweight="1.5pt">
+                <v:stroke endarrow="block" joinstyle="miter"/>
+              </v:shape>
+              <v:rect id="Прямоугольник 832" o:spid="_x0000_s1083" style="position:absolute;left:8135;top:3446;width:2451;height:420;visibility:visible;v-text-anchor:middle" o:gfxdata="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" fillcolor="window" strokecolor="windowText" strokeweight="1pt">
+                <v:textbox style="mso-next-textbox:#Прямоугольник 832">
+                  <w:txbxContent>
+                    <w:p>
+                      <w:pPr>
+                        <w:pStyle w:val="aa"/>
+                        <w:spacing w:before="0" w:beforeAutospacing="0" w:after="0" w:afterAutospacing="0"/>
+                        <w:jc w:val="center"/>
+                      </w:pPr>
+                      <w:r>
+                        <w:rPr>
+                          <w:color w:val="000000"/>
+                          <w:kern w:val="24"/>
+                        </w:rPr>
+                        <w:t>ПК</w:t>
+                      </w:r>
+                    </w:p>
+                  </w:txbxContent>
+                </v:textbox>
+              </v:rect>
+              <v:shape id="Соединительная линия уступом 839" o:spid="_x0000_s1084" type="#_x0000_t33" style="position:absolute;left:6550;top:3533;width:1995;height:381;rotation:90;flip:y;visibility:visible" o:gfxdata="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" strokecolor="windowText" strokeweight="1.5pt">
+                <v:stroke endarrow="block"/>
+              </v:shape>
+              <v:line id="Прямая соединительная линия 842" o:spid="_x0000_s1085" style="position:absolute;flip:y;visibility:visible" from="4597,3656" to="4906,3656" o:gfxdata="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" strokecolor="windowText" strokeweight="1.5pt">
+                <v:stroke joinstyle="miter"/>
+              </v:line>
+              <v:line id="Прямая соединительная линия 843" o:spid="_x0000_s1086" style="position:absolute;visibility:visible" from="5735,3865" to="5735,4375" o:gfxdata="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" strokecolor="windowText" strokeweight="1.5pt">
+                <v:stroke joinstyle="miter"/>
+              </v:line>
+              <v:line id="Прямая соединительная линия 844" o:spid="_x0000_s1087" style="position:absolute;visibility:visible" from="3737,3865" to="3737,4375" o:gfxdata="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" strokecolor="windowText" strokeweight="1.5pt">
+                <v:stroke joinstyle="miter"/>
+              </v:line>
+              <v:rect id="Прямоугольник 831" o:spid="_x0000_s1088" style="position:absolute;left:3527;top:4376;width:2451;height:690;visibility:visible;v-text-anchor:middle" o:gfxdata="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" fillcolor="window" strokecolor="windowText" strokeweight="1pt">
+                <v:textbox style="mso-next-textbox:#Прямоугольник 831">
+                  <w:txbxContent>
+                    <w:p>
+                      <w:pPr>
+                        <w:pStyle w:val="aa"/>
+                        <w:spacing w:before="0" w:beforeAutospacing="0" w:after="0" w:afterAutospacing="0"/>
+                        <w:jc w:val="center"/>
+                      </w:pPr>
+                      <w:r>
+                        <w:rPr>
+                          <w:color w:val="000000"/>
+                          <w:kern w:val="24"/>
+                        </w:rPr>
+                        <w:t>ИС</w:t>
+                      </w:r>
+                    </w:p>
+                  </w:txbxContent>
+                </v:textbox>
+              </v:rect>
+            </v:group>
+            <w10:wrap type="none"/>
+            <w10:anchorlock/>
+          </v:group>
+        </w:pict>
+      </w:r>
+    </w:p>
+    <w:p>
+      <w:pPr>
+        <w:spacing w:after="0" w:line="240" w:lineRule="auto"/>
+        <w:ind w:firstLine="709"/>
+        <w:jc w:val="center"/>
+        <w:rPr>
+          <w:rFonts w:ascii="Times New Roman" w:eastAsia="Times New Roman" w:hAnsi="Times New Roman" w:cs="Times New Roman"/>
+          <w:sz w:val="24"/>
+          <w:szCs w:val="24"/>
+          <w:lang w:eastAsia="ru-RU"/>
+        </w:rPr>
+      </w:pPr>
+      <w:r>
+        <w:rPr>
+          <w:rFonts w:ascii="Times New Roman" w:eastAsia="Times New Roman" w:hAnsi="Times New Roman" w:cs="Times New Roman"/>
+          <w:sz w:val="24"/>
+          <w:szCs w:val="24"/>
+          <w:lang w:eastAsia="ru-RU"/>
+        </w:rPr>
+        <w:t xml:space="preserve">Рис. </w:t>
+      </w:r>
+      <w:r>
+        <w:rPr>
+          <w:rFonts w:ascii="Times New Roman" w:eastAsia="Times New Roman" w:hAnsi="Times New Roman" w:cs="Times New Roman"/>
+          <w:sz w:val="24"/>
+          <w:szCs w:val="24"/>
+          <w:lang w:eastAsia="ru-RU"/>
+        </w:rPr>
+        <w:t>2</w:t>
+      </w:r>
+      <w:r>
+        <w:rPr>
+          <w:rFonts w:ascii="Times New Roman" w:eastAsia="Times New Roman" w:hAnsi="Times New Roman" w:cs="Times New Roman"/>
+          <w:sz w:val="24"/>
+          <w:szCs w:val="24"/>
+          <w:lang w:eastAsia="ru-RU"/>
+        </w:rPr>
+        <w:t>. Структурная схема системы: ИД – испытуемый электрический привод, НМ – нагрузочная электрическая машина постоянного тока, ИС – измерительная подсистема сте</w:t>
+      </w:r>
+      <w:r>
+        <w:rPr>
+          <w:rFonts w:ascii="Times New Roman" w:eastAsia="Times New Roman" w:hAnsi="Times New Roman" w:cs="Times New Roman"/>
+          <w:sz w:val="24"/>
+          <w:szCs w:val="24"/>
+          <w:lang w:eastAsia="ru-RU"/>
+        </w:rPr>
+        <w:t>н</w:t>
+      </w:r>
+      <w:r>
+        <w:rPr>
+          <w:rFonts w:ascii="Times New Roman" w:eastAsia="Times New Roman" w:hAnsi="Times New Roman" w:cs="Times New Roman"/>
+          <w:sz w:val="24"/>
+          <w:szCs w:val="24"/>
+          <w:lang w:eastAsia="ru-RU"/>
+        </w:rPr>
+        <w:t>да, Д</w:t>
+      </w:r>
+      <w:proofErr w:type="gramStart"/>
+      <w:r>
+        <w:rPr>
+          <w:rFonts w:ascii="Times New Roman" w:eastAsia="Times New Roman" w:hAnsi="Times New Roman" w:cs="Times New Roman"/>
+          <w:sz w:val="24"/>
+          <w:szCs w:val="24"/>
+          <w:lang w:eastAsia="ru-RU"/>
+        </w:rPr>
+        <w:t>1</w:t>
+      </w:r>
+      <w:proofErr w:type="gramEnd"/>
+      <w:r>
+        <w:rPr>
+          <w:rFonts w:ascii="Times New Roman" w:eastAsia="Times New Roman" w:hAnsi="Times New Roman" w:cs="Times New Roman"/>
+          <w:sz w:val="24"/>
+          <w:szCs w:val="24"/>
+          <w:lang w:eastAsia="ru-RU"/>
+        </w:rPr>
+        <w:t xml:space="preserve"> … Д13 – комплект датчиков, СУНМ – подсистема силовой части и управления нагр</w:t>
+      </w:r>
+      <w:r>
+        <w:rPr>
+          <w:rFonts w:ascii="Times New Roman" w:eastAsia="Times New Roman" w:hAnsi="Times New Roman" w:cs="Times New Roman"/>
+          <w:sz w:val="24"/>
+          <w:szCs w:val="24"/>
+          <w:lang w:eastAsia="ru-RU"/>
+        </w:rPr>
+        <w:t>у</w:t>
+      </w:r>
+      <w:r>
+        <w:rPr>
+          <w:rFonts w:ascii="Times New Roman" w:eastAsia="Times New Roman" w:hAnsi="Times New Roman" w:cs="Times New Roman"/>
+          <w:sz w:val="24"/>
+          <w:szCs w:val="24"/>
+          <w:lang w:eastAsia="ru-RU"/>
+        </w:rPr>
+        <w:t>зочной машиной, БЗ – блок защит системы, СУАД – система управления электрическим приводом, ПК – персональный компьютер.</w:t>
+      </w:r>
+    </w:p>
+    <w:p>
+      <w:pPr>
+        <w:spacing w:after="0" w:line="240" w:lineRule="auto"/>
+        <w:ind w:firstLine="709"/>
+        <w:jc w:val="both"/>
+        <w:rPr>
+          <w:rFonts w:ascii="Times New Roman" w:eastAsia="Times New Roman" w:hAnsi="Times New Roman" w:cs="Times New Roman"/>
+          <w:sz w:val="24"/>
+          <w:szCs w:val="24"/>
+          <w:lang w:eastAsia="ru-RU"/>
+        </w:rPr>
+      </w:pPr>
+    </w:p>
+    <w:p>
+      <w:pPr>
+        <w:spacing w:after="0" w:line="240" w:lineRule="auto"/>
+        <w:ind w:firstLine="709"/>
+        <w:jc w:val="both"/>
+        <w:rPr>
+          <w:rFonts w:ascii="Times New Roman" w:eastAsia="Times New Roman" w:hAnsi="Times New Roman" w:cs="Times New Roman"/>
+          <w:sz w:val="24"/>
+          <w:szCs w:val="24"/>
+          <w:lang w:eastAsia="ru-RU"/>
+        </w:rPr>
+      </w:pPr>
+      <w:r>
+        <w:rPr>
+          <w:rFonts w:ascii="Times New Roman" w:eastAsia="Times New Roman" w:hAnsi="Times New Roman" w:cs="Times New Roman"/>
+          <w:sz w:val="24"/>
+          <w:szCs w:val="24"/>
+          <w:lang w:eastAsia="ru-RU"/>
+        </w:rPr>
+        <w:t>Назначение измерительной подсистемы заключается в измерении и последующем цифровом преобразовании текущих параметров электрического привода и нагрузочной м</w:t>
+      </w:r>
+      <w:r>
+        <w:rPr>
+          <w:rFonts w:ascii="Times New Roman" w:eastAsia="Times New Roman" w:hAnsi="Times New Roman" w:cs="Times New Roman"/>
+          <w:sz w:val="24"/>
+          <w:szCs w:val="24"/>
+          <w:lang w:eastAsia="ru-RU"/>
+        </w:rPr>
+        <w:t>а</w:t>
+      </w:r>
+      <w:r>
+        <w:rPr>
+          <w:rFonts w:ascii="Times New Roman" w:eastAsia="Times New Roman" w:hAnsi="Times New Roman" w:cs="Times New Roman"/>
+          <w:sz w:val="24"/>
+          <w:szCs w:val="24"/>
+          <w:lang w:eastAsia="ru-RU"/>
+        </w:rPr>
+        <w:lastRenderedPageBreak/>
+        <w:t>шины: фазных токов ИД, фазных напряжений ИД, тока якоря НМ, напряжений якоря НМ, момента на валу НМ, температуры в трёх точках станины испытуемого ЭД, скоростей вр</w:t>
+      </w:r>
+      <w:r>
+        <w:rPr>
+          <w:rFonts w:ascii="Times New Roman" w:eastAsia="Times New Roman" w:hAnsi="Times New Roman" w:cs="Times New Roman"/>
+          <w:sz w:val="24"/>
+          <w:szCs w:val="24"/>
+          <w:lang w:eastAsia="ru-RU"/>
+        </w:rPr>
+        <w:t>а</w:t>
+      </w:r>
+      <w:r>
+        <w:rPr>
+          <w:rFonts w:ascii="Times New Roman" w:eastAsia="Times New Roman" w:hAnsi="Times New Roman" w:cs="Times New Roman"/>
+          <w:sz w:val="24"/>
+          <w:szCs w:val="24"/>
+          <w:lang w:eastAsia="ru-RU"/>
+        </w:rPr>
+        <w:t>щения ротора.</w:t>
+      </w:r>
+    </w:p>
+    <w:p>
+      <w:pPr>
+        <w:spacing w:after="0" w:line="240" w:lineRule="auto"/>
+        <w:ind w:firstLine="709"/>
+        <w:jc w:val="both"/>
+        <w:rPr>
+          <w:rFonts w:ascii="Times New Roman" w:eastAsia="Times New Roman" w:hAnsi="Times New Roman" w:cs="Times New Roman"/>
+          <w:sz w:val="24"/>
+          <w:szCs w:val="24"/>
+          <w:lang w:eastAsia="ru-RU"/>
+        </w:rPr>
+      </w:pPr>
+      <w:r>
+        <w:rPr>
+          <w:rFonts w:ascii="Times New Roman" w:eastAsia="Times New Roman" w:hAnsi="Times New Roman" w:cs="Times New Roman"/>
+          <w:sz w:val="24"/>
+          <w:szCs w:val="24"/>
+          <w:lang w:eastAsia="ru-RU"/>
+        </w:rPr>
+        <w:t>Измерительная подсистема стенда (ИС) включает в себя модуль АЦП и комплект да</w:t>
+      </w:r>
+      <w:r>
+        <w:rPr>
+          <w:rFonts w:ascii="Times New Roman" w:eastAsia="Times New Roman" w:hAnsi="Times New Roman" w:cs="Times New Roman"/>
+          <w:sz w:val="24"/>
+          <w:szCs w:val="24"/>
+          <w:lang w:eastAsia="ru-RU"/>
+        </w:rPr>
+        <w:t>т</w:t>
+      </w:r>
+      <w:r>
+        <w:rPr>
+          <w:rFonts w:ascii="Times New Roman" w:eastAsia="Times New Roman" w:hAnsi="Times New Roman" w:cs="Times New Roman"/>
+          <w:sz w:val="24"/>
+          <w:szCs w:val="24"/>
+          <w:lang w:eastAsia="ru-RU"/>
+        </w:rPr>
+        <w:t>чиков.</w:t>
+      </w:r>
+    </w:p>
+    <w:p>
+      <w:pPr>
+        <w:spacing w:after="0" w:line="240" w:lineRule="auto"/>
+        <w:ind w:firstLine="709"/>
+        <w:jc w:val="both"/>
+        <w:rPr>
+          <w:rFonts w:ascii="Times New Roman" w:eastAsia="Times New Roman" w:hAnsi="Times New Roman" w:cs="Times New Roman"/>
+          <w:sz w:val="24"/>
+          <w:szCs w:val="24"/>
+          <w:lang w:eastAsia="ru-RU"/>
+        </w:rPr>
+      </w:pPr>
+      <w:r>
+        <w:rPr>
+          <w:rFonts w:ascii="Times New Roman" w:eastAsia="Times New Roman" w:hAnsi="Times New Roman" w:cs="Times New Roman"/>
+          <w:sz w:val="24"/>
+          <w:szCs w:val="24"/>
+          <w:lang w:eastAsia="ru-RU"/>
+        </w:rPr>
+        <w:t xml:space="preserve">СУНМ </w:t>
+      </w:r>
+      <w:proofErr w:type="gramStart"/>
+      <w:r>
+        <w:rPr>
+          <w:rFonts w:ascii="Times New Roman" w:eastAsia="Times New Roman" w:hAnsi="Times New Roman" w:cs="Times New Roman"/>
+          <w:sz w:val="24"/>
+          <w:szCs w:val="24"/>
+          <w:lang w:eastAsia="ru-RU"/>
+        </w:rPr>
+        <w:t>нужна</w:t>
+      </w:r>
+      <w:proofErr w:type="gramEnd"/>
+      <w:r>
+        <w:rPr>
+          <w:rFonts w:ascii="Times New Roman" w:eastAsia="Times New Roman" w:hAnsi="Times New Roman" w:cs="Times New Roman"/>
+          <w:sz w:val="24"/>
+          <w:szCs w:val="24"/>
+          <w:lang w:eastAsia="ru-RU"/>
+        </w:rPr>
+        <w:t xml:space="preserve"> для формирования заданного статического момента нагрузки на валу ЭД.</w:t>
+      </w:r>
+    </w:p>
+    <w:p>
+      <w:pPr>
+        <w:spacing w:after="0" w:line="240" w:lineRule="auto"/>
+        <w:ind w:firstLine="709"/>
+        <w:jc w:val="both"/>
+        <w:rPr>
+          <w:rFonts w:ascii="Times New Roman" w:eastAsia="Times New Roman" w:hAnsi="Times New Roman" w:cs="Times New Roman"/>
+          <w:sz w:val="24"/>
+          <w:szCs w:val="24"/>
+          <w:lang w:eastAsia="ru-RU"/>
+        </w:rPr>
+      </w:pPr>
+      <w:r>
+        <w:rPr>
+          <w:rFonts w:ascii="Times New Roman" w:eastAsia="Times New Roman" w:hAnsi="Times New Roman" w:cs="Times New Roman"/>
+          <w:sz w:val="24"/>
+          <w:szCs w:val="24"/>
+          <w:lang w:eastAsia="ru-RU"/>
+        </w:rPr>
+        <w:t>СУНМ обеспечивает несколько режимов работы: динамическое торможение, торм</w:t>
+      </w:r>
+      <w:r>
+        <w:rPr>
+          <w:rFonts w:ascii="Times New Roman" w:eastAsia="Times New Roman" w:hAnsi="Times New Roman" w:cs="Times New Roman"/>
+          <w:sz w:val="24"/>
+          <w:szCs w:val="24"/>
+          <w:lang w:eastAsia="ru-RU"/>
+        </w:rPr>
+        <w:t>о</w:t>
+      </w:r>
+      <w:r>
+        <w:rPr>
+          <w:rFonts w:ascii="Times New Roman" w:eastAsia="Times New Roman" w:hAnsi="Times New Roman" w:cs="Times New Roman"/>
+          <w:sz w:val="24"/>
+          <w:szCs w:val="24"/>
+          <w:lang w:eastAsia="ru-RU"/>
+        </w:rPr>
+        <w:t xml:space="preserve">жение </w:t>
+      </w:r>
+      <w:proofErr w:type="spellStart"/>
+      <w:r>
+        <w:rPr>
+          <w:rFonts w:ascii="Times New Roman" w:eastAsia="Times New Roman" w:hAnsi="Times New Roman" w:cs="Times New Roman"/>
+          <w:sz w:val="24"/>
+          <w:szCs w:val="24"/>
+          <w:lang w:eastAsia="ru-RU"/>
+        </w:rPr>
+        <w:t>противовключением</w:t>
+      </w:r>
+      <w:proofErr w:type="spellEnd"/>
+      <w:r>
+        <w:rPr>
+          <w:rFonts w:ascii="Times New Roman" w:eastAsia="Times New Roman" w:hAnsi="Times New Roman" w:cs="Times New Roman"/>
+          <w:sz w:val="24"/>
+          <w:szCs w:val="24"/>
+          <w:lang w:eastAsia="ru-RU"/>
+        </w:rPr>
+        <w:t>.</w:t>
+      </w:r>
+    </w:p>
+    <w:p>
+      <w:pPr>
+        <w:spacing w:after="0" w:line="240" w:lineRule="auto"/>
+        <w:ind w:firstLine="709"/>
+        <w:jc w:val="both"/>
+        <w:rPr>
+          <w:rFonts w:ascii="Times New Roman" w:eastAsia="Times New Roman" w:hAnsi="Times New Roman" w:cs="Times New Roman"/>
+          <w:sz w:val="24"/>
+          <w:szCs w:val="24"/>
+          <w:lang w:eastAsia="ru-RU"/>
+        </w:rPr>
+      </w:pPr>
+      <w:r>
+        <w:rPr>
+          <w:rFonts w:ascii="Times New Roman" w:eastAsia="Times New Roman" w:hAnsi="Times New Roman" w:cs="Times New Roman"/>
+          <w:sz w:val="24"/>
+          <w:szCs w:val="24"/>
+          <w:lang w:eastAsia="ru-RU"/>
+        </w:rPr>
+        <w:t xml:space="preserve">СУЭД регулирует координаты и управление электрическим двигателем и </w:t>
+      </w:r>
+      <w:proofErr w:type="gramStart"/>
+      <w:r>
+        <w:rPr>
+          <w:rFonts w:ascii="Times New Roman" w:eastAsia="Times New Roman" w:hAnsi="Times New Roman" w:cs="Times New Roman"/>
+          <w:sz w:val="24"/>
+          <w:szCs w:val="24"/>
+          <w:lang w:eastAsia="ru-RU"/>
+        </w:rPr>
+        <w:t>представл</w:t>
+      </w:r>
+      <w:r>
+        <w:rPr>
+          <w:rFonts w:ascii="Times New Roman" w:eastAsia="Times New Roman" w:hAnsi="Times New Roman" w:cs="Times New Roman"/>
+          <w:sz w:val="24"/>
+          <w:szCs w:val="24"/>
+          <w:lang w:eastAsia="ru-RU"/>
+        </w:rPr>
+        <w:t>я</w:t>
+      </w:r>
+      <w:r>
+        <w:rPr>
+          <w:rFonts w:ascii="Times New Roman" w:eastAsia="Times New Roman" w:hAnsi="Times New Roman" w:cs="Times New Roman"/>
+          <w:sz w:val="24"/>
+          <w:szCs w:val="24"/>
+          <w:lang w:eastAsia="ru-RU"/>
+        </w:rPr>
+        <w:t>ет из себя</w:t>
+      </w:r>
+      <w:proofErr w:type="gramEnd"/>
+      <w:r>
+        <w:rPr>
+          <w:rFonts w:ascii="Times New Roman" w:eastAsia="Times New Roman" w:hAnsi="Times New Roman" w:cs="Times New Roman"/>
+          <w:sz w:val="24"/>
+          <w:szCs w:val="24"/>
+          <w:lang w:eastAsia="ru-RU"/>
+        </w:rPr>
+        <w:t xml:space="preserve"> промышленный преобразователь частоты.</w:t>
+      </w:r>
+    </w:p>
+    <w:p>
+      <w:pPr>
+        <w:spacing w:after="0" w:line="240" w:lineRule="auto"/>
+        <w:ind w:firstLine="709"/>
+        <w:jc w:val="both"/>
+        <w:rPr>
+          <w:rFonts w:ascii="Times New Roman" w:eastAsia="Times New Roman" w:hAnsi="Times New Roman" w:cs="Times New Roman"/>
+          <w:sz w:val="24"/>
+          <w:szCs w:val="24"/>
+          <w:lang w:eastAsia="ru-RU"/>
+        </w:rPr>
+      </w:pPr>
+      <w:r>
+        <w:rPr>
+          <w:rFonts w:ascii="Times New Roman" w:eastAsia="Times New Roman" w:hAnsi="Times New Roman" w:cs="Times New Roman"/>
+          <w:sz w:val="24"/>
+          <w:szCs w:val="24"/>
+          <w:lang w:eastAsia="ru-RU"/>
+        </w:rPr>
+        <w:t>На персональном компьютере (ПК) осуществляется вывод информации о текущих п</w:t>
+      </w:r>
+      <w:r>
+        <w:rPr>
+          <w:rFonts w:ascii="Times New Roman" w:eastAsia="Times New Roman" w:hAnsi="Times New Roman" w:cs="Times New Roman"/>
+          <w:sz w:val="24"/>
+          <w:szCs w:val="24"/>
+          <w:lang w:eastAsia="ru-RU"/>
+        </w:rPr>
+        <w:t>о</w:t>
+      </w:r>
+      <w:r>
+        <w:rPr>
+          <w:rFonts w:ascii="Times New Roman" w:eastAsia="Times New Roman" w:hAnsi="Times New Roman" w:cs="Times New Roman"/>
+          <w:sz w:val="24"/>
+          <w:szCs w:val="24"/>
+          <w:lang w:eastAsia="ru-RU"/>
+        </w:rPr>
+        <w:t>казателях электропривода.</w:t>
+      </w:r>
+    </w:p>
+    <w:p>
+      <w:pPr>
+        <w:spacing w:after="0" w:line="240" w:lineRule="auto"/>
+        <w:ind w:firstLine="709"/>
+        <w:jc w:val="both"/>
+        <w:rPr>
+          <w:rFonts w:ascii="Times New Roman" w:eastAsia="Times New Roman" w:hAnsi="Times New Roman" w:cs="Times New Roman"/>
+          <w:sz w:val="24"/>
+          <w:szCs w:val="24"/>
+          <w:lang w:eastAsia="ru-RU"/>
+        </w:rPr>
+      </w:pPr>
+      <w:r>
+        <w:rPr>
+          <w:rFonts w:ascii="Times New Roman" w:eastAsia="Times New Roman" w:hAnsi="Times New Roman" w:cs="Times New Roman"/>
+          <w:sz w:val="24"/>
+          <w:szCs w:val="24"/>
+          <w:lang w:eastAsia="ru-RU"/>
+        </w:rPr>
+        <w:t xml:space="preserve">Пример стенда представлен на </w:t>
+      </w:r>
+      <w:r>
+        <w:rPr>
+          <w:rFonts w:ascii="Times New Roman" w:eastAsia="Times New Roman" w:hAnsi="Times New Roman" w:cs="Times New Roman"/>
+          <w:sz w:val="24"/>
+          <w:szCs w:val="24"/>
+          <w:lang w:eastAsia="ru-RU"/>
+        </w:rPr>
+        <w:t>рис. 3</w:t>
+      </w:r>
+      <w:r>
+        <w:rPr>
+          <w:rFonts w:ascii="Times New Roman" w:eastAsia="Times New Roman" w:hAnsi="Times New Roman" w:cs="Times New Roman"/>
+          <w:sz w:val="24"/>
+          <w:szCs w:val="24"/>
+          <w:lang w:eastAsia="ru-RU"/>
+        </w:rPr>
+        <w:t>.</w:t>
+      </w:r>
+    </w:p>
+    <w:p>
+      <w:pPr>
+        <w:spacing w:after="0" w:line="240" w:lineRule="auto"/>
+        <w:ind w:firstLine="709"/>
+        <w:jc w:val="both"/>
+        <w:rPr>
+          <w:rFonts w:ascii="Times New Roman" w:eastAsia="Times New Roman" w:hAnsi="Times New Roman" w:cs="Times New Roman"/>
+          <w:sz w:val="24"/>
+          <w:szCs w:val="24"/>
+          <w:lang w:eastAsia="ru-RU"/>
+        </w:rPr>
+      </w:pPr>
+    </w:p>
+    <w:p>
+      <w:pPr>
+        <w:spacing w:after="0" w:line="240" w:lineRule="auto"/>
+        <w:ind w:firstLine="709"/>
+        <w:jc w:val="both"/>
+        <w:rPr>
+          <w:rFonts w:ascii="Times New Roman" w:eastAsia="Times New Roman" w:hAnsi="Times New Roman" w:cs="Times New Roman"/>
+          <w:sz w:val="24"/>
+          <w:szCs w:val="24"/>
+          <w:lang w:eastAsia="ru-RU"/>
+        </w:rPr>
+      </w:pPr>
+      <w:r>
+        <w:rPr>
+          <w:rFonts w:ascii="Times New Roman" w:hAnsi="Times New Roman"/>
+          <w:noProof/>
+          <w:sz w:val="24"/>
+          <w:szCs w:val="24"/>
+          <w:lang w:eastAsia="ru-RU"/>
+        </w:rPr>
+        <w:drawing>
+          <wp:inline distT="0" distB="0" distL="0" distR="0">
+            <wp:extent cx="5172710" cy="3514090"/>
+            <wp:effectExtent l="19050" t="0" r="8890" b="0"/>
+            <wp:docPr id="7" name="Рисунок 847" descr="C:\Users\Алексей\Desktop\автомат\Безымянный.tif"/>
+            <wp:cNvGraphicFramePr>
+              <a:graphicFrameLocks xmlns:a="http://schemas.openxmlformats.org/drawingml/2006/main" noChangeAspect="1"/>
+            </wp:cNvGraphicFramePr>
+            <a:graphic xmlns:a="http://schemas.openxmlformats.org/drawingml/2006/main">
+              <a:graphicData uri="http://schemas.openxmlformats.org/drawingml/2006/picture">
+                <pic:pic xmlns:pic="http://schemas.openxmlformats.org/drawingml/2006/picture">
+                  <pic:nvPicPr>
+                    <pic:cNvPr id="0" name="Рисунок 847" descr="C:\Users\Алексей\Desktop\автомат\Безымянный.tif"/>
+                    <pic:cNvPicPr>
+                      <a:picLocks noChangeAspect="1" noChangeArrowheads="1"/>
+                    </pic:cNvPicPr>
+                  </pic:nvPicPr>
+                  <pic:blipFill>
+                    <a:blip r:embed="rId7"/>
+                    <a:srcRect/>
+                    <a:stretch>
+                      <a:fillRect/>
+                    </a:stretch>
+                  </pic:blipFill>
+                  <pic:spPr bwMode="auto">
+                    <a:xfrm>
+                      <a:off x="0" y="0"/>
+                      <a:ext cx="5172710" cy="3514090"/>
+                    </a:xfrm>
+                    <a:prstGeom prst="rect">
+                      <a:avLst/>
+                    </a:prstGeom>
+                    <a:noFill/>
+                    <a:ln w="9525">
+                      <a:noFill/>
+                      <a:miter lim="800000"/>
+                      <a:headEnd/>
+                      <a:tailEnd/>
+                    </a:ln>
+                  </pic:spPr>
+                </pic:pic>
+              </a:graphicData>
+            </a:graphic>
+          </wp:inline>
+        </w:drawing>
+      </w:r>
+    </w:p>
+    <w:p>
+      <w:pPr>
+        <w:spacing w:after="0" w:line="240" w:lineRule="auto"/>
+        <w:ind w:firstLine="709"/>
+        <w:jc w:val="center"/>
+        <w:rPr>
+          <w:rFonts w:ascii="Times New Roman" w:eastAsia="Times New Roman" w:hAnsi="Times New Roman" w:cs="Times New Roman"/>
+          <w:sz w:val="24"/>
+          <w:szCs w:val="24"/>
+          <w:lang w:eastAsia="ru-RU"/>
+        </w:rPr>
+      </w:pPr>
+      <w:r>
+        <w:rPr>
+          <w:rFonts w:ascii="Times New Roman" w:eastAsia="Times New Roman" w:hAnsi="Times New Roman" w:cs="Times New Roman"/>
+          <w:sz w:val="24"/>
+          <w:szCs w:val="24"/>
+          <w:lang w:eastAsia="ru-RU"/>
+        </w:rPr>
+        <w:t>Рис. 3</w:t>
+      </w:r>
+      <w:r>
+        <w:rPr>
+          <w:rFonts w:ascii="Times New Roman" w:eastAsia="Times New Roman" w:hAnsi="Times New Roman" w:cs="Times New Roman"/>
+          <w:sz w:val="24"/>
+          <w:szCs w:val="24"/>
+          <w:lang w:eastAsia="ru-RU"/>
+        </w:rPr>
+        <w:t>. Типовой стенд для определения характеристик ИИУС ЭП</w:t>
+      </w:r>
+    </w:p>
+    <w:p>
+      <w:pPr>
+        <w:spacing w:after="0" w:line="240" w:lineRule="auto"/>
+        <w:ind w:firstLine="709"/>
+        <w:jc w:val="both"/>
+        <w:rPr>
+          <w:rFonts w:ascii="Times New Roman" w:eastAsia="Times New Roman" w:hAnsi="Times New Roman" w:cs="Times New Roman"/>
+          <w:sz w:val="24"/>
+          <w:szCs w:val="24"/>
+          <w:lang w:eastAsia="ru-RU"/>
+        </w:rPr>
+      </w:pPr>
+    </w:p>
+    <w:p>
+      <w:pPr>
+        <w:spacing w:after="0" w:line="240" w:lineRule="auto"/>
+        <w:ind w:firstLine="709"/>
+        <w:jc w:val="both"/>
+        <w:rPr>
+          <w:rFonts w:ascii="Times New Roman" w:eastAsia="Times New Roman" w:hAnsi="Times New Roman" w:cs="Times New Roman"/>
+          <w:sz w:val="24"/>
+          <w:szCs w:val="24"/>
+          <w:lang w:eastAsia="ru-RU"/>
+        </w:rPr>
+      </w:pPr>
+      <w:r>
+        <w:rPr>
+          <w:rFonts w:ascii="Times New Roman" w:eastAsia="Times New Roman" w:hAnsi="Times New Roman" w:cs="Times New Roman"/>
+          <w:sz w:val="24"/>
+          <w:szCs w:val="24"/>
+          <w:lang w:eastAsia="ru-RU"/>
+        </w:rPr>
+        <w:t>Для электроприводов постоянного и переменного тока, а также для регулируемых по скорости электроприводов (в дальнейшем сокращённо РЭП) на территории Российской Ф</w:t>
+      </w:r>
+      <w:r>
+        <w:rPr>
+          <w:rFonts w:ascii="Times New Roman" w:eastAsia="Times New Roman" w:hAnsi="Times New Roman" w:cs="Times New Roman"/>
+          <w:sz w:val="24"/>
+          <w:szCs w:val="24"/>
+          <w:lang w:eastAsia="ru-RU"/>
+        </w:rPr>
+        <w:t>е</w:t>
+      </w:r>
+      <w:r>
+        <w:rPr>
+          <w:rFonts w:ascii="Times New Roman" w:eastAsia="Times New Roman" w:hAnsi="Times New Roman" w:cs="Times New Roman"/>
+          <w:sz w:val="24"/>
+          <w:szCs w:val="24"/>
+          <w:lang w:eastAsia="ru-RU"/>
+        </w:rPr>
+        <w:t xml:space="preserve">дерации существует государственный стандарт за номером 27803-91 </w:t>
+      </w:r>
+      <w:r>
+        <w:rPr>
+          <w:rFonts w:ascii="Times New Roman" w:eastAsia="Times New Roman" w:hAnsi="Times New Roman" w:cs="Times New Roman"/>
+          <w:sz w:val="24"/>
+          <w:szCs w:val="24"/>
+          <w:lang w:eastAsia="ru-RU"/>
+        </w:rPr>
+        <w:t>[4].</w:t>
+      </w:r>
+    </w:p>
+    <w:p>
+      <w:pPr>
+        <w:spacing w:after="0" w:line="240" w:lineRule="auto"/>
+        <w:ind w:firstLine="709"/>
+        <w:jc w:val="both"/>
+        <w:rPr>
+          <w:rFonts w:ascii="Times New Roman" w:eastAsia="Times New Roman" w:hAnsi="Times New Roman" w:cs="Times New Roman"/>
           <w:i/>
           <w:sz w:val="24"/>
           <w:szCs w:val="24"/>
@@ -1745,7 +3713,27 @@
           <w:szCs w:val="24"/>
           <w:lang w:eastAsia="ru-RU"/>
         </w:rPr>
-        <w:t xml:space="preserve">жающей среды обозначается как </w:t>
+        <w:t xml:space="preserve">жающей среды </w:t>
+      </w:r>
+      <w:proofErr w:type="gramStart"/>
+      <w:r>
+        <w:rPr>
+          <w:rFonts w:ascii="Times New Roman" w:eastAsia="Times New Roman" w:hAnsi="Times New Roman" w:cs="Times New Roman"/>
+          <w:sz w:val="24"/>
+          <w:szCs w:val="24"/>
+          <w:lang w:eastAsia="ru-RU"/>
+        </w:rPr>
+        <w:t>обозначается</w:t>
+      </w:r>
+      <w:proofErr w:type="gramEnd"/>
+      <w:r>
+        <w:rPr>
+          <w:rFonts w:ascii="Times New Roman" w:eastAsia="Times New Roman" w:hAnsi="Times New Roman" w:cs="Times New Roman"/>
+          <w:sz w:val="24"/>
+          <w:szCs w:val="24"/>
+          <w:lang w:eastAsia="ru-RU"/>
+        </w:rPr>
+        <w:t xml:space="preserve"> как </w:t>
       </w:r>
       <m:oMath>
         <m:sSub>
@@ -1876,7 +3864,6 @@
           <w:szCs w:val="24"/>
           <w:lang w:eastAsia="ru-RU"/>
         </w:rPr>
-        <w:lastRenderedPageBreak/>
         <w:t>стояния при номинальном значении напряжения питающей сети (для электроприводов гла</w:t>
       </w:r>
       <w:r>
@@ -1905,16 +3892,7 @@
             <w:szCs w:val="24"/>
             <w:lang w:eastAsia="ru-RU"/>
           </w:rPr>
-          <m:t>0</m:t>
-        </m:r>
-        <m:r>
-          <w:rPr>
-            <w:rFonts w:ascii="Cambria Math" w:eastAsia="Times New Roman" w:hAnsi="Cambria Math" w:cs="Times New Roman"/>
-            <w:sz w:val="24"/>
-            <w:szCs w:val="24"/>
-            <w:lang w:eastAsia="ru-RU"/>
-          </w:rPr>
-          <m:t xml:space="preserve">,5 </m:t>
+          <m:t xml:space="preserve">0,5 </m:t>
         </m:r>
         <m:sSub>
           <m:sSubPr>
@@ -2218,16 +4196,7 @@
                     <w:szCs w:val="24"/>
                     <w:lang w:eastAsia="ru-RU"/>
                   </w:rPr>
-                  <m:t>100</m:t>
-                </m:r>
-                <m:r>
-                  <w:rPr>
-                    <w:rFonts w:ascii="Cambria Math" w:eastAsia="Times New Roman" w:hAnsi="Times New Roman" w:cs="Times New Roman"/>
-                    <w:sz w:val="24"/>
-                    <w:szCs w:val="24"/>
-                    <w:lang w:eastAsia="ru-RU"/>
-                  </w:rPr>
-                  <m:t>%</m:t>
+                  <m:t>100%</m:t>
                 </m:r>
               </m:oMath>
             </m:oMathPara>
@@ -2271,6 +4240,7 @@
           <w:lang w:eastAsia="ru-RU"/>
         </w:rPr>
       </w:pPr>
+      <w:proofErr w:type="gramStart"/>
       <w:r>
         <w:rPr>
           <w:rFonts w:ascii="Times New Roman" w:eastAsia="Times New Roman" w:hAnsi="Times New Roman" w:cs="Times New Roman"/>
@@ -2444,25 +4414,7 @@
           <w:szCs w:val="24"/>
           <w:lang w:eastAsia="ru-RU"/>
         </w:rPr>
-        <w:t>скорость электр</w:t>
-      </w:r>
-      <w:r>
-        <w:rPr>
-          <w:rFonts w:ascii="Times New Roman" w:eastAsia="Times New Roman" w:hAnsi="Times New Roman" w:cs="Times New Roman"/>
-          <w:sz w:val="24"/>
-          <w:szCs w:val="24"/>
-          <w:lang w:eastAsia="ru-RU"/>
-        </w:rPr>
-        <w:t>о</w:t>
-      </w:r>
-      <w:r>
-        <w:rPr>
-          <w:rFonts w:ascii="Times New Roman" w:eastAsia="Times New Roman" w:hAnsi="Times New Roman" w:cs="Times New Roman"/>
-          <w:sz w:val="24"/>
-          <w:szCs w:val="24"/>
-          <w:lang w:eastAsia="ru-RU"/>
-        </w:rPr>
-        <w:t xml:space="preserve">привода при температуре </w:t>
+        <w:t xml:space="preserve">скорость электропривода при температуре </w:t>
       </w:r>
       <m:oMath>
         <m:r>
@@ -2675,7 +4627,17 @@
           <w:szCs w:val="24"/>
           <w:lang w:eastAsia="ru-RU"/>
         </w:rPr>
-        <w:t xml:space="preserve"> – наименьшая рабочая скорость, при которой сохраняются параметры электро</w:t>
+        <w:t xml:space="preserve"> – наименьшая рабочая скорость, при </w:t>
+      </w:r>
+      <w:r>
+        <w:rPr>
+          <w:rFonts w:ascii="Times New Roman" w:eastAsia="Times New Roman" w:hAnsi="Times New Roman" w:cs="Times New Roman"/>
+          <w:sz w:val="24"/>
+          <w:szCs w:val="24"/>
+          <w:lang w:eastAsia="ru-RU"/>
+        </w:rPr>
+        <w:lastRenderedPageBreak/>
+        <w:t>которой сохраняются параметры электро</w:t>
       </w:r>
       <w:r>
         <w:rPr>
@@ -2768,6 +4730,7 @@
         </w:rPr>
         <w:t>.</w:t>
       </w:r>
+      <w:proofErr w:type="gramEnd"/>
     </w:p>
     <w:p>
       <w:pPr>
@@ -3005,21 +4968,7 @@
                 <w:rFonts w:ascii="Times New Roman" w:eastAsia="Times New Roman" w:hAnsi="Times New Roman" w:cs="Times New Roman"/>
                 <w:lang w:eastAsia="ru-RU"/>
               </w:rPr>
-              <w:t>при изменении н</w:t>
-            </w:r>
-            <w:r>
-              <w:rPr>
-                <w:rFonts w:ascii="Times New Roman" w:eastAsia="Times New Roman" w:hAnsi="Times New Roman" w:cs="Times New Roman"/>
-                <w:lang w:eastAsia="ru-RU"/>
-              </w:rPr>
-              <w:t>а</w:t>
-            </w:r>
-            <w:r>
-              <w:rPr>
-                <w:rFonts w:ascii="Times New Roman" w:eastAsia="Times New Roman" w:hAnsi="Times New Roman" w:cs="Times New Roman"/>
-                <w:lang w:eastAsia="ru-RU"/>
-              </w:rPr>
-              <w:t xml:space="preserve">грузки </w:t>
+              <w:t xml:space="preserve">при изменении нагрузки </w:t>
             </w:r>
             <m:oMath>
               <m:sSub>
@@ -3831,7 +5780,23 @@
           <w:rFonts w:ascii="Times New Roman" w:eastAsia="Times New Roman" w:hAnsi="Times New Roman" w:cs="Times New Roman"/>
           <w:lang w:eastAsia="ru-RU"/>
         </w:rPr>
-        <w:t>Примечание: Значения погрешности скорости в пределах поддиапазона изменяются линейно.</w:t>
+        <w:t xml:space="preserve">Примечание: Значения погрешности скорости в пределах </w:t>
+      </w:r>
+      <w:proofErr w:type="spellStart"/>
+      <w:r>
+        <w:rPr>
+          <w:rFonts w:ascii="Times New Roman" w:eastAsia="Times New Roman" w:hAnsi="Times New Roman" w:cs="Times New Roman"/>
+          <w:lang w:eastAsia="ru-RU"/>
+        </w:rPr>
+        <w:t>поддиапазона</w:t>
+      </w:r>
+      <w:proofErr w:type="spellEnd"/>
+      <w:r>
+        <w:rPr>
+          <w:rFonts w:ascii="Times New Roman" w:eastAsia="Times New Roman" w:hAnsi="Times New Roman" w:cs="Times New Roman"/>
+          <w:lang w:eastAsia="ru-RU"/>
+        </w:rPr>
+        <w:t xml:space="preserve"> изменяются линейно.</w:t>
       </w:r>
     </w:p>
     <w:p>
@@ -3920,21 +5885,7 @@
                 <w:rFonts w:ascii="Times New Roman" w:eastAsia="Times New Roman" w:hAnsi="Times New Roman" w:cs="Times New Roman"/>
                 <w:lang w:eastAsia="ru-RU"/>
               </w:rPr>
-              <w:t>Погрешность ск</w:t>
-            </w:r>
-            <w:r>
-              <w:rPr>
-                <w:rFonts w:ascii="Times New Roman" w:eastAsia="Times New Roman" w:hAnsi="Times New Roman" w:cs="Times New Roman"/>
-                <w:lang w:eastAsia="ru-RU"/>
-              </w:rPr>
-              <w:t>о</w:t>
-            </w:r>
-            <w:r>
-              <w:rPr>
-                <w:rFonts w:ascii="Times New Roman" w:eastAsia="Times New Roman" w:hAnsi="Times New Roman" w:cs="Times New Roman"/>
-                <w:lang w:eastAsia="ru-RU"/>
-              </w:rPr>
-              <w:t>рости, %, не более</w:t>
+              <w:t>Погрешность скорости, %, не более</w:t>
             </w:r>
           </w:p>
         </w:tc>
@@ -4086,21 +6037,7 @@
                 <w:rFonts w:ascii="Times New Roman" w:eastAsia="Times New Roman" w:hAnsi="Times New Roman" w:cs="Times New Roman"/>
                 <w:lang w:eastAsia="ru-RU"/>
               </w:rPr>
-              <w:t>при изменении н</w:t>
-            </w:r>
-            <w:r>
-              <w:rPr>
-                <w:rFonts w:ascii="Times New Roman" w:eastAsia="Times New Roman" w:hAnsi="Times New Roman" w:cs="Times New Roman"/>
-                <w:lang w:eastAsia="ru-RU"/>
-              </w:rPr>
-              <w:t>а</w:t>
-            </w:r>
-            <w:r>
-              <w:rPr>
-                <w:rFonts w:ascii="Times New Roman" w:eastAsia="Times New Roman" w:hAnsi="Times New Roman" w:cs="Times New Roman"/>
-                <w:lang w:eastAsia="ru-RU"/>
-              </w:rPr>
-              <w:t xml:space="preserve">грузки </w:t>
+              <w:t xml:space="preserve">при изменении нагрузки </w:t>
             </w:r>
             <m:oMath>
               <m:sSub>
@@ -4644,21 +6581,7 @@
                 <w:rFonts w:ascii="Times New Roman" w:eastAsia="Times New Roman" w:hAnsi="Times New Roman" w:cs="Times New Roman"/>
                 <w:lang w:eastAsia="ru-RU"/>
               </w:rPr>
-              <w:t>0,</w:t>
-            </w:r>
-            <w:r>
-              <w:rPr>
-                <w:rFonts w:ascii="Times New Roman" w:eastAsia="Times New Roman" w:hAnsi="Times New Roman" w:cs="Times New Roman"/>
-                <w:lang w:eastAsia="ru-RU"/>
-              </w:rPr>
-              <w:t>0</w:t>
-            </w:r>
-            <w:r>
-              <w:rPr>
-                <w:rFonts w:ascii="Times New Roman" w:eastAsia="Times New Roman" w:hAnsi="Times New Roman" w:cs="Times New Roman"/>
-                <w:lang w:eastAsia="ru-RU"/>
-              </w:rPr>
-              <w:t xml:space="preserve">01 </w:t>
+              <w:t xml:space="preserve">0,001 </w:t>
             </w:r>
             <m:oMath>
               <m:sSub>
@@ -4843,7 +6766,17 @@
           <w:szCs w:val="24"/>
           <w:lang w:eastAsia="ru-RU"/>
         </w:rPr>
-        <w:t xml:space="preserve"> вычисляется как сумма максимальных аболю</w:t>
+        <w:t xml:space="preserve"> вычисляется как сумма максимальных </w:t>
+      </w:r>
+      <w:proofErr w:type="spellStart"/>
+      <w:r>
+        <w:rPr>
+          <w:rFonts w:ascii="Times New Roman" w:eastAsia="Times New Roman" w:hAnsi="Times New Roman" w:cs="Times New Roman"/>
+          <w:sz w:val="24"/>
+          <w:szCs w:val="24"/>
+          <w:lang w:eastAsia="ru-RU"/>
+        </w:rPr>
+        <w:t>аболю</w:t>
       </w:r>
       <w:r>
         <w:rPr>
@@ -4861,25 +6794,17 @@
           <w:szCs w:val="24"/>
           <w:lang w:eastAsia="ru-RU"/>
         </w:rPr>
-        <w:t>ных зн</w:t>
-      </w:r>
-      <w:r>
-        <w:rPr>
-          <w:rFonts w:ascii="Times New Roman" w:eastAsia="Times New Roman" w:hAnsi="Times New Roman" w:cs="Times New Roman"/>
-          <w:sz w:val="24"/>
-          <w:szCs w:val="24"/>
-          <w:lang w:eastAsia="ru-RU"/>
-        </w:rPr>
-        <w:t>а</w:t>
-      </w:r>
-      <w:r>
-        <w:rPr>
-          <w:rFonts w:ascii="Times New Roman" w:eastAsia="Times New Roman" w:hAnsi="Times New Roman" w:cs="Times New Roman"/>
-          <w:sz w:val="24"/>
-          <w:szCs w:val="24"/>
-          <w:lang w:eastAsia="ru-RU"/>
-        </w:rPr>
-        <w:t xml:space="preserve">чений погрешностей при изменении нагрузки </w:t>
+        <w:t>ных</w:t>
+      </w:r>
+      <w:proofErr w:type="spellEnd"/>
+      <w:r>
+        <w:rPr>
+          <w:rFonts w:ascii="Times New Roman" w:eastAsia="Times New Roman" w:hAnsi="Times New Roman" w:cs="Times New Roman"/>
+          <w:sz w:val="24"/>
+          <w:szCs w:val="24"/>
+          <w:lang w:eastAsia="ru-RU"/>
+        </w:rPr>
+        <w:t xml:space="preserve"> значений погрешностей при изменении нагрузки </w:t>
       </w:r>
       <m:oMath>
         <m:sSub>
@@ -6581,16 +8506,7 @@
                   <w:szCs w:val="24"/>
                   <w:lang w:eastAsia="ru-RU"/>
                 </w:rPr>
-                <m:t>∙100</m:t>
-              </m:r>
-              <m:r>
-                <w:rPr>
-                  <w:rFonts w:ascii="Cambria Math" w:eastAsia="Times New Roman" w:hAnsi="Cambria Math" w:cs="Times New Roman"/>
-                  <w:sz w:val="24"/>
-                  <w:szCs w:val="24"/>
-                  <w:lang w:eastAsia="ru-RU"/>
-                </w:rPr>
-                <m:t>%</m:t>
+                <m:t>∙100%</m:t>
               </m:r>
             </m:oMath>
             <w:r>
@@ -6957,16 +8873,7 @@
                   <w:szCs w:val="24"/>
                   <w:lang w:eastAsia="ru-RU"/>
                 </w:rPr>
-                <m:t>∙100</m:t>
-              </m:r>
-              <m:r>
-                <w:rPr>
-                  <w:rFonts w:ascii="Cambria Math" w:eastAsia="Times New Roman" w:hAnsi="Cambria Math" w:cs="Times New Roman"/>
-                  <w:sz w:val="24"/>
-                  <w:szCs w:val="24"/>
-                  <w:lang w:eastAsia="ru-RU"/>
-                </w:rPr>
-                <m:t>%</m:t>
+                <m:t>∙100%</m:t>
               </m:r>
             </m:oMath>
             <w:r>
@@ -7845,6 +9752,7 @@
         </w:rPr>
         <w:t>. В эле</w:t>
       </w:r>
+      <w:proofErr w:type="spellStart"/>
       <w:r>
         <w:rPr>
           <w:rFonts w:ascii="Times New Roman" w:eastAsia="Times New Roman" w:hAnsi="Times New Roman" w:cs="Times New Roman"/>
@@ -7861,8 +9769,17 @@
           <w:szCs w:val="24"/>
           <w:lang w:eastAsia="ru-RU"/>
         </w:rPr>
-        <w:lastRenderedPageBreak/>
-        <w:t xml:space="preserve">троприводах постоянного тока и переменного тока с синхронными двигателями допустимо находить </w:t>
+        <w:t>троприводах</w:t>
+      </w:r>
+      <w:proofErr w:type="spellEnd"/>
+      <w:r>
+        <w:rPr>
+          <w:rFonts w:ascii="Times New Roman" w:eastAsia="Times New Roman" w:hAnsi="Times New Roman" w:cs="Times New Roman"/>
+          <w:sz w:val="24"/>
+          <w:szCs w:val="24"/>
+          <w:lang w:eastAsia="ru-RU"/>
+        </w:rPr>
+        <w:t xml:space="preserve"> постоянного тока и переменного тока с синхронными двигателями допустимо находить </w:t>
       </w:r>
       <m:oMath>
         <m:sSub>
@@ -9312,13 +11229,11 @@
     <w:p>
       <w:pPr>
         <w:spacing w:after="0" w:line="240" w:lineRule="auto"/>
-        <w:ind w:firstLine="851"/>
         <w:jc w:val="both"/>
         <w:rPr>
           <w:rFonts w:ascii="Times New Roman" w:eastAsia="Times New Roman" w:hAnsi="Times New Roman" w:cs="Times New Roman"/>
           <w:sz w:val="24"/>
           <w:szCs w:val="24"/>
-          <w:lang w:eastAsia="ru-RU"/>
         </w:rPr>
       </w:pPr>
       <w:r>
@@ -9383,7 +11298,7 @@
           <w:szCs w:val="24"/>
           <w:lang w:eastAsia="ru-RU"/>
         </w:rPr>
-        <w:t>1</w:t>
+        <w:t>4</w:t>
       </w:r>
       <w:r>
         <w:rPr>
@@ -9439,14 +11354,309 @@
           <w:szCs w:val="24"/>
           <w:lang w:eastAsia="ru-RU"/>
         </w:rPr>
-        <w:t xml:space="preserve"> необходимо для устр</w:t>
-      </w:r>
-      <w:r>
-        <w:rPr>
-          <w:rFonts w:ascii="Times New Roman" w:eastAsia="Times New Roman" w:hAnsi="Times New Roman" w:cs="Times New Roman"/>
-          <w:sz w:val="24"/>
-          <w:szCs w:val="24"/>
-          <w:lang w:eastAsia="ru-RU"/>
+        <w:t xml:space="preserve"> необходимо для устранения влияния переходных процессов РЭП</w:t>
+      </w:r>
+      <w:r>
+        <w:rPr>
+          <w:rFonts w:ascii="Times New Roman" w:eastAsia="Times New Roman" w:hAnsi="Times New Roman" w:cs="Times New Roman"/>
+          <w:sz w:val="24"/>
+          <w:szCs w:val="24"/>
+          <w:lang w:eastAsia="ru-RU"/>
+        </w:rPr>
+        <w:t>,</w:t>
+      </w:r>
+      <w:r>
+        <w:rPr>
+          <w:rFonts w:ascii="Times New Roman" w:eastAsia="Times New Roman" w:hAnsi="Times New Roman" w:cs="Times New Roman"/>
+          <w:sz w:val="24"/>
+          <w:szCs w:val="24"/>
+          <w:lang w:eastAsia="ru-RU"/>
+        </w:rPr>
+        <w:t xml:space="preserve"> </w:t>
+      </w:r>
+      <m:oMath>
+        <m:sSub>
+          <m:sSubPr>
+            <m:ctrlPr>
+              <w:rPr>
+                <w:rFonts w:ascii="Cambria Math" w:eastAsia="Times New Roman" w:hAnsi="Times New Roman" w:cs="Times New Roman"/>
+                <w:i/>
+                <w:sz w:val="24"/>
+                <w:szCs w:val="24"/>
+                <w:lang w:eastAsia="ru-RU"/>
+              </w:rPr>
+            </m:ctrlPr>
+          </m:sSubPr>
+          <m:e>
+            <m:r>
+              <w:rPr>
+                <w:rFonts w:ascii="Cambria Math" w:eastAsia="Times New Roman" w:hAnsi="Times New Roman" w:cs="Times New Roman"/>
+                <w:sz w:val="24"/>
+                <w:szCs w:val="24"/>
+                <w:lang w:eastAsia="ru-RU"/>
+              </w:rPr>
+              <m:t>Д</m:t>
+            </m:r>
+          </m:e>
+          <m:sub>
+            <m:r>
+              <w:rPr>
+                <w:rFonts w:ascii="Cambria Math" w:eastAsia="Times New Roman" w:hAnsi="Times New Roman" w:cs="Times New Roman"/>
+                <w:sz w:val="24"/>
+                <w:szCs w:val="24"/>
+                <w:lang w:eastAsia="ru-RU"/>
+              </w:rPr>
+              <m:t>с</m:t>
+            </m:r>
+          </m:sub>
+        </m:sSub>
+      </m:oMath>
+      <w:r>
+        <w:rPr>
+          <w:rFonts w:ascii="Times New Roman" w:eastAsia="Times New Roman" w:hAnsi="Times New Roman" w:cs="Times New Roman"/>
+          <w:sz w:val="24"/>
+          <w:szCs w:val="24"/>
+          <w:lang w:eastAsia="ru-RU"/>
+        </w:rPr>
+        <w:t xml:space="preserve"> </w:t>
+      </w:r>
+      <w:r>
+        <w:rPr>
+          <w:rFonts w:ascii="Times New Roman" w:eastAsia="Times New Roman" w:hAnsi="Times New Roman" w:cs="Times New Roman"/>
+          <w:sz w:val="24"/>
+          <w:szCs w:val="24"/>
+          <w:lang w:eastAsia="ru-RU"/>
+        </w:rPr>
+        <w:sym w:font="Symbol" w:char="F02D"/>
+      </w:r>
+      <w:r>
+        <w:rPr>
+          <w:rFonts w:ascii="Times New Roman" w:eastAsia="Times New Roman" w:hAnsi="Times New Roman" w:cs="Times New Roman"/>
+          <w:sz w:val="24"/>
+          <w:szCs w:val="24"/>
+          <w:lang w:eastAsia="ru-RU"/>
+        </w:rPr>
+        <w:t xml:space="preserve"> диапазон регулирования скорости, </w:t>
+      </w:r>
+      <m:oMath>
+        <m:sSub>
+          <m:sSubPr>
+            <m:ctrlPr>
+              <w:rPr>
+                <w:rFonts w:ascii="Cambria Math" w:eastAsia="Times New Roman" w:hAnsi="Times New Roman" w:cs="Times New Roman"/>
+                <w:i/>
+                <w:sz w:val="24"/>
+                <w:szCs w:val="24"/>
+                <w:lang w:eastAsia="ru-RU"/>
+              </w:rPr>
+            </m:ctrlPr>
+          </m:sSubPr>
+          <m:e>
+            <m:r>
+              <w:rPr>
+                <w:rFonts w:ascii="Cambria Math" w:eastAsia="Times New Roman" w:hAnsi="Cambria Math" w:cs="Times New Roman"/>
+                <w:sz w:val="24"/>
+                <w:szCs w:val="24"/>
+                <w:lang w:val="en-US" w:eastAsia="ru-RU"/>
+              </w:rPr>
+              <m:t>U</m:t>
+            </m:r>
+          </m:e>
+          <m:sub>
+            <m:r>
+              <w:rPr>
+                <w:rFonts w:ascii="Cambria Math" w:eastAsia="Times New Roman" w:hAnsi="Times New Roman" w:cs="Times New Roman"/>
+                <w:sz w:val="24"/>
+                <w:szCs w:val="24"/>
+                <w:lang w:eastAsia="ru-RU"/>
+              </w:rPr>
+              <m:t>зс</m:t>
+            </m:r>
+          </m:sub>
+        </m:sSub>
+      </m:oMath>
+      <w:r>
+        <w:rPr>
+          <w:rFonts w:ascii="Times New Roman" w:eastAsia="Times New Roman" w:hAnsi="Times New Roman" w:cs="Times New Roman"/>
+          <w:sz w:val="24"/>
+          <w:szCs w:val="24"/>
+          <w:lang w:eastAsia="ru-RU"/>
+        </w:rPr>
+        <w:t xml:space="preserve"> </w:t>
+      </w:r>
+      <w:r>
+        <w:rPr>
+          <w:rFonts w:ascii="Times New Roman" w:eastAsia="Times New Roman" w:hAnsi="Times New Roman" w:cs="Times New Roman"/>
+          <w:sz w:val="24"/>
+          <w:szCs w:val="24"/>
+          <w:lang w:eastAsia="ru-RU"/>
+        </w:rPr>
+        <w:sym w:font="Symbol" w:char="F02D"/>
+      </w:r>
+      <w:r>
+        <w:rPr>
+          <w:rFonts w:ascii="Times New Roman" w:eastAsia="Times New Roman" w:hAnsi="Times New Roman" w:cs="Times New Roman"/>
+          <w:sz w:val="24"/>
+          <w:szCs w:val="24"/>
+          <w:lang w:eastAsia="ru-RU"/>
+        </w:rPr>
+        <w:t xml:space="preserve"> сигнал задания скорости электропривода, </w:t>
+      </w:r>
+      <m:oMath>
+        <m:sSub>
+          <m:sSubPr>
+            <m:ctrlPr>
+              <w:rPr>
+                <w:rFonts w:ascii="Cambria Math" w:eastAsia="Times New Roman" w:hAnsi="Times New Roman" w:cs="Times New Roman"/>
+                <w:i/>
+                <w:sz w:val="24"/>
+                <w:szCs w:val="24"/>
+                <w:lang w:eastAsia="ru-RU"/>
+              </w:rPr>
+            </m:ctrlPr>
+          </m:sSubPr>
+          <m:e>
+            <m:r>
+              <w:rPr>
+                <w:rFonts w:ascii="Cambria Math" w:eastAsia="Times New Roman" w:hAnsi="Cambria Math" w:cs="Times New Roman"/>
+                <w:sz w:val="24"/>
+                <w:szCs w:val="24"/>
+                <w:lang w:val="en-US" w:eastAsia="ru-RU"/>
+              </w:rPr>
+              <m:t>U</m:t>
+            </m:r>
+          </m:e>
+          <m:sub>
+            <m:r>
+              <w:rPr>
+                <w:rFonts w:ascii="Cambria Math" w:eastAsia="Times New Roman" w:hAnsi="Times New Roman" w:cs="Times New Roman"/>
+                <w:sz w:val="24"/>
+                <w:szCs w:val="24"/>
+                <w:lang w:eastAsia="ru-RU"/>
+              </w:rPr>
+              <m:t>зс</m:t>
+            </m:r>
+            <m:r>
+              <w:rPr>
+                <w:rFonts w:ascii="Cambria Math" w:eastAsia="Times New Roman" w:hAnsi="Times New Roman" w:cs="Times New Roman"/>
+                <w:sz w:val="24"/>
+                <w:szCs w:val="24"/>
+                <w:lang w:eastAsia="ru-RU"/>
+              </w:rPr>
+              <m:t>макс</m:t>
+            </m:r>
+          </m:sub>
+        </m:sSub>
+      </m:oMath>
+      <w:r>
+        <w:rPr>
+          <w:rFonts w:ascii="Times New Roman" w:eastAsia="Times New Roman" w:hAnsi="Times New Roman" w:cs="Times New Roman"/>
+          <w:sz w:val="24"/>
+          <w:szCs w:val="24"/>
+          <w:lang w:eastAsia="ru-RU"/>
+        </w:rPr>
+        <w:t xml:space="preserve"> </w:t>
+      </w:r>
+      <w:r>
+        <w:rPr>
+          <w:rFonts w:ascii="Times New Roman" w:eastAsia="Times New Roman" w:hAnsi="Times New Roman" w:cs="Times New Roman"/>
+          <w:sz w:val="24"/>
+          <w:szCs w:val="24"/>
+          <w:lang w:eastAsia="ru-RU"/>
+        </w:rPr>
+        <w:sym w:font="Symbol" w:char="F02D"/>
+      </w:r>
+      <w:r>
+        <w:rPr>
+          <w:rFonts w:ascii="Times New Roman" w:eastAsia="Times New Roman" w:hAnsi="Times New Roman" w:cs="Times New Roman"/>
+          <w:sz w:val="24"/>
+          <w:szCs w:val="24"/>
+          <w:lang w:eastAsia="ru-RU"/>
+        </w:rPr>
+        <w:t xml:space="preserve"> максимальный сигнал задания скорости электр</w:t>
+      </w:r>
+      <w:r>
+        <w:rPr>
+          <w:rFonts w:ascii="Times New Roman" w:eastAsia="Times New Roman" w:hAnsi="Times New Roman" w:cs="Times New Roman"/>
+          <w:sz w:val="24"/>
+          <w:szCs w:val="24"/>
+          <w:lang w:eastAsia="ru-RU"/>
+        </w:rPr>
+        <w:t>о</w:t>
+      </w:r>
+      <w:r>
+        <w:rPr>
+          <w:rFonts w:ascii="Times New Roman" w:eastAsia="Times New Roman" w:hAnsi="Times New Roman" w:cs="Times New Roman"/>
+          <w:sz w:val="24"/>
+          <w:szCs w:val="24"/>
+          <w:lang w:eastAsia="ru-RU"/>
+        </w:rPr>
+        <w:t xml:space="preserve">привода, </w:t>
+      </w:r>
+      <m:oMath>
+        <m:sSub>
+          <m:sSubPr>
+            <m:ctrlPr>
+              <w:rPr>
+                <w:rFonts w:ascii="Cambria Math" w:hAnsi="Times New Roman" w:cs="Times New Roman"/>
+                <w:i/>
+                <w:sz w:val="24"/>
+                <w:szCs w:val="24"/>
+              </w:rPr>
+            </m:ctrlPr>
+          </m:sSubPr>
+          <m:e>
+            <m:r>
+              <w:rPr>
+                <w:rFonts w:ascii="Cambria Math" w:hAnsi="Cambria Math" w:cs="Times New Roman"/>
+                <w:sz w:val="24"/>
+                <w:szCs w:val="24"/>
+              </w:rPr>
+              <m:t>U</m:t>
+            </m:r>
+          </m:e>
+          <m:sub>
+            <m:r>
+              <w:rPr>
+                <w:rFonts w:ascii="Cambria Math" w:hAnsi="Times New Roman" w:cs="Times New Roman"/>
+                <w:sz w:val="24"/>
+                <w:szCs w:val="24"/>
+              </w:rPr>
+              <m:t>ДСмакс</m:t>
+            </m:r>
+          </m:sub>
+        </m:sSub>
+      </m:oMath>
+      <w:r>
+        <w:rPr>
+          <w:rFonts w:ascii="Times New Roman" w:eastAsia="Times New Roman" w:hAnsi="Times New Roman" w:cs="Times New Roman"/>
+          <w:sz w:val="24"/>
+          <w:szCs w:val="24"/>
+        </w:rPr>
+        <w:t xml:space="preserve"> </w:t>
+      </w:r>
+      <w:r>
+        <w:rPr>
+          <w:rFonts w:ascii="Times New Roman" w:eastAsia="Times New Roman" w:hAnsi="Times New Roman" w:cs="Times New Roman"/>
+          <w:sz w:val="24"/>
+          <w:szCs w:val="24"/>
+          <w:lang w:eastAsia="ru-RU"/>
+        </w:rPr>
+        <w:sym w:font="Symbol" w:char="F02D"/>
+      </w:r>
+      <w:r>
+        <w:rPr>
+          <w:rFonts w:ascii="Times New Roman" w:eastAsia="Times New Roman" w:hAnsi="Times New Roman" w:cs="Times New Roman"/>
+          <w:sz w:val="24"/>
+          <w:szCs w:val="24"/>
+        </w:rPr>
+        <w:t xml:space="preserve"> максимальная з</w:t>
+      </w:r>
+      <w:r>
+        <w:rPr>
+          <w:rFonts w:ascii="Times New Roman" w:eastAsia="Times New Roman" w:hAnsi="Times New Roman" w:cs="Times New Roman"/>
+          <w:sz w:val="24"/>
+          <w:szCs w:val="24"/>
         </w:rPr>
         <w:t>а</w:t>
       </w:r>
@@ -9455,9 +11665,16 @@
           <w:rFonts w:ascii="Times New Roman" w:eastAsia="Times New Roman" w:hAnsi="Times New Roman" w:cs="Times New Roman"/>
           <w:sz w:val="24"/>
           <w:szCs w:val="24"/>
-          <w:lang w:eastAsia="ru-RU"/>
-        </w:rPr>
-        <w:t xml:space="preserve">нения влияния переходных процессов РЭП. </w:t>
+        </w:rPr>
+        <w:t>регистрированная скорость с датчика скорости</w:t>
+      </w:r>
+      <w:r>
+        <w:rPr>
+          <w:rFonts w:ascii="Times New Roman" w:eastAsia="Times New Roman" w:hAnsi="Times New Roman" w:cs="Times New Roman"/>
+          <w:sz w:val="24"/>
+          <w:szCs w:val="24"/>
+        </w:rPr>
+        <w:t xml:space="preserve"> и</w:t>
       </w:r>
     </w:p>
     <w:p>
@@ -9471,6 +11688,128 @@
           <w:lang w:eastAsia="ru-RU"/>
         </w:rPr>
       </w:pPr>
+      <w:r>
+        <w:rPr>
+          <w:rFonts w:ascii="Times New Roman" w:eastAsia="Times New Roman" w:hAnsi="Times New Roman" w:cs="Times New Roman"/>
+          <w:sz w:val="24"/>
+          <w:szCs w:val="24"/>
+        </w:rPr>
+        <w:t xml:space="preserve"> </w:t>
+      </w:r>
+      <m:oMath>
+        <m:sSub>
+          <m:sSubPr>
+            <m:ctrlPr>
+              <w:rPr>
+                <w:rFonts w:ascii="Cambria Math" w:hAnsi="Times New Roman" w:cs="Times New Roman"/>
+                <w:i/>
+                <w:sz w:val="24"/>
+                <w:szCs w:val="24"/>
+              </w:rPr>
+            </m:ctrlPr>
+          </m:sSubPr>
+          <m:e>
+            <m:r>
+              <w:rPr>
+                <w:rFonts w:ascii="Cambria Math" w:hAnsi="Cambria Math" w:cs="Times New Roman"/>
+                <w:sz w:val="24"/>
+                <w:szCs w:val="24"/>
+                <w:lang w:val="en-US"/>
+              </w:rPr>
+              <m:t>U</m:t>
+            </m:r>
+          </m:e>
+          <m:sub>
+            <m:r>
+              <w:rPr>
+                <w:rFonts w:ascii="Cambria Math" w:hAnsi="Times New Roman" w:cs="Times New Roman"/>
+                <w:sz w:val="24"/>
+                <w:szCs w:val="24"/>
+              </w:rPr>
+              <m:t>ДСмин</m:t>
+            </m:r>
+          </m:sub>
+        </m:sSub>
+      </m:oMath>
+      <w:r>
+        <w:rPr>
+          <w:rFonts w:ascii="Times New Roman" w:eastAsia="Times New Roman" w:hAnsi="Times New Roman" w:cs="Times New Roman"/>
+          <w:sz w:val="24"/>
+          <w:szCs w:val="24"/>
+        </w:rPr>
+        <w:t xml:space="preserve"> </w:t>
+      </w:r>
+      <w:r>
+        <w:rPr>
+          <w:rFonts w:ascii="Times New Roman" w:eastAsia="Times New Roman" w:hAnsi="Times New Roman" w:cs="Times New Roman"/>
+          <w:sz w:val="24"/>
+          <w:szCs w:val="24"/>
+          <w:lang w:eastAsia="ru-RU"/>
+        </w:rPr>
+        <w:sym w:font="Symbol" w:char="F02D"/>
+      </w:r>
+      <w:r>
+        <w:rPr>
+          <w:rFonts w:ascii="Times New Roman" w:eastAsia="Times New Roman" w:hAnsi="Times New Roman" w:cs="Times New Roman"/>
+          <w:sz w:val="24"/>
+          <w:szCs w:val="24"/>
+        </w:rPr>
+        <w:t xml:space="preserve"> </w:t>
+      </w:r>
+      <w:r>
+        <w:rPr>
+          <w:rFonts w:ascii="Times New Roman" w:eastAsia="Times New Roman" w:hAnsi="Times New Roman" w:cs="Times New Roman"/>
+          <w:sz w:val="24"/>
+          <w:szCs w:val="24"/>
+        </w:rPr>
+        <w:t xml:space="preserve">это </w:t>
+      </w:r>
+      <w:r>
+        <w:rPr>
+          <w:rFonts w:ascii="Times New Roman" w:eastAsia="Times New Roman" w:hAnsi="Times New Roman" w:cs="Times New Roman"/>
+          <w:sz w:val="24"/>
+          <w:szCs w:val="24"/>
+        </w:rPr>
+        <w:t>минимальная зарегистрированная ск</w:t>
+      </w:r>
+      <w:r>
+        <w:rPr>
+          <w:rFonts w:ascii="Times New Roman" w:eastAsia="Times New Roman" w:hAnsi="Times New Roman" w:cs="Times New Roman"/>
+          <w:sz w:val="24"/>
+          <w:szCs w:val="24"/>
+        </w:rPr>
+        <w:t>о</w:t>
+      </w:r>
+      <w:r>
+        <w:rPr>
+          <w:rFonts w:ascii="Times New Roman" w:eastAsia="Times New Roman" w:hAnsi="Times New Roman" w:cs="Times New Roman"/>
+          <w:sz w:val="24"/>
+          <w:szCs w:val="24"/>
+        </w:rPr>
+        <w:t>рость с датчика скорости,</w:t>
+      </w:r>
+    </w:p>
+    <w:p>
+      <w:pPr>
+        <w:spacing w:after="0" w:line="240" w:lineRule="auto"/>
+        <w:ind w:firstLine="851"/>
+        <w:jc w:val="both"/>
+        <w:rPr>
+          <w:rFonts w:ascii="Times New Roman" w:eastAsia="Times New Roman" w:hAnsi="Times New Roman" w:cs="Times New Roman"/>
+          <w:sz w:val="24"/>
+          <w:szCs w:val="24"/>
+          <w:lang w:eastAsia="ru-RU"/>
+        </w:rPr>
+      </w:pPr>
+      <w:r>
+        <w:rPr>
+          <w:rFonts w:ascii="Times New Roman" w:eastAsia="Times New Roman" w:hAnsi="Times New Roman" w:cs="Times New Roman"/>
+          <w:sz w:val="24"/>
+          <w:szCs w:val="24"/>
+          <w:lang w:eastAsia="ru-RU"/>
+        </w:rPr>
+        <w:t xml:space="preserve">. </w:t>
+      </w:r>
     </w:p>
     <w:p>
       <w:pPr>
@@ -9483,390 +11822,6 @@
           <w:lang w:eastAsia="ru-RU"/>
         </w:rPr>
       </w:pPr>
-    </w:p>
-    <w:p>
-      <w:pPr>
-        <w:spacing w:after="0" w:line="240" w:lineRule="auto"/>
-        <w:jc w:val="both"/>
-        <w:rPr>
-          <w:rFonts w:ascii="Times New Roman" w:eastAsia="Times New Roman" w:hAnsi="Times New Roman" w:cs="Times New Roman"/>
-          <w:sz w:val="24"/>
-          <w:szCs w:val="24"/>
-          <w:lang w:eastAsia="ru-RU"/>
-        </w:rPr>
-      </w:pPr>
-    </w:p>
-    <w:p>
-      <w:pPr>
-        <w:spacing w:after="0" w:line="240" w:lineRule="auto"/>
-        <w:jc w:val="both"/>
-        <w:rPr>
-          <w:rFonts w:ascii="Times New Roman" w:eastAsia="Times New Roman" w:hAnsi="Times New Roman" w:cs="Times New Roman"/>
-          <w:sz w:val="24"/>
-          <w:szCs w:val="24"/>
-          <w:lang w:eastAsia="ru-RU"/>
-        </w:rPr>
-      </w:pPr>
-    </w:p>
-    <w:p>
-      <w:pPr>
-        <w:spacing w:after="0" w:line="240" w:lineRule="auto"/>
-        <w:jc w:val="both"/>
-        <w:rPr>
-          <w:rFonts w:ascii="Times New Roman" w:eastAsia="Times New Roman" w:hAnsi="Times New Roman" w:cs="Times New Roman"/>
-          <w:sz w:val="24"/>
-          <w:szCs w:val="24"/>
-          <w:lang w:eastAsia="ru-RU"/>
-        </w:rPr>
-      </w:pPr>
-    </w:p>
-    <w:p>
-      <w:pPr>
-        <w:spacing w:after="0" w:line="240" w:lineRule="auto"/>
-        <w:jc w:val="both"/>
-        <w:rPr>
-          <w:rFonts w:ascii="Times New Roman" w:eastAsia="Times New Roman" w:hAnsi="Times New Roman" w:cs="Times New Roman"/>
-          <w:sz w:val="24"/>
-          <w:szCs w:val="24"/>
-          <w:lang w:eastAsia="ru-RU"/>
-        </w:rPr>
-      </w:pPr>
-    </w:p>
-    <w:p>
-      <w:pPr>
-        <w:spacing w:after="0" w:line="240" w:lineRule="auto"/>
-        <w:jc w:val="both"/>
-        <w:rPr>
-          <w:rFonts w:ascii="Times New Roman" w:eastAsia="Times New Roman" w:hAnsi="Times New Roman" w:cs="Times New Roman"/>
-          <w:sz w:val="24"/>
-          <w:szCs w:val="24"/>
-          <w:lang w:eastAsia="ru-RU"/>
-        </w:rPr>
-      </w:pPr>
-    </w:p>
-    <w:p>
-      <w:pPr>
-        <w:spacing w:after="0" w:line="240" w:lineRule="auto"/>
-        <w:jc w:val="both"/>
-        <w:rPr>
-          <w:rFonts w:ascii="Times New Roman" w:eastAsia="Times New Roman" w:hAnsi="Times New Roman" w:cs="Times New Roman"/>
-          <w:sz w:val="24"/>
-          <w:szCs w:val="24"/>
-          <w:lang w:eastAsia="ru-RU"/>
-        </w:rPr>
-      </w:pPr>
-    </w:p>
-    <w:p>
-      <w:pPr>
-        <w:spacing w:after="0" w:line="240" w:lineRule="auto"/>
-        <w:jc w:val="both"/>
-        <w:rPr>
-          <w:rFonts w:ascii="Times New Roman" w:eastAsia="Times New Roman" w:hAnsi="Times New Roman" w:cs="Times New Roman"/>
-          <w:sz w:val="24"/>
-          <w:szCs w:val="24"/>
-          <w:lang w:eastAsia="ru-RU"/>
-        </w:rPr>
-      </w:pPr>
-    </w:p>
-    <w:p>
-      <w:pPr>
-        <w:spacing w:after="0" w:line="240" w:lineRule="auto"/>
-        <w:jc w:val="both"/>
-        <w:rPr>
-          <w:rFonts w:ascii="Times New Roman" w:eastAsia="Times New Roman" w:hAnsi="Times New Roman" w:cs="Times New Roman"/>
-          <w:sz w:val="24"/>
-          <w:szCs w:val="24"/>
-          <w:lang w:eastAsia="ru-RU"/>
-        </w:rPr>
-      </w:pPr>
-    </w:p>
-    <w:p>
-      <w:pPr>
-        <w:spacing w:after="0" w:line="240" w:lineRule="auto"/>
-        <w:jc w:val="both"/>
-        <w:rPr>
-          <w:rFonts w:ascii="Times New Roman" w:eastAsia="Times New Roman" w:hAnsi="Times New Roman" w:cs="Times New Roman"/>
-          <w:sz w:val="24"/>
-          <w:szCs w:val="24"/>
-          <w:lang w:eastAsia="ru-RU"/>
-        </w:rPr>
-      </w:pPr>
-    </w:p>
-    <w:p>
-      <w:pPr>
-        <w:spacing w:after="0" w:line="240" w:lineRule="auto"/>
-        <w:jc w:val="both"/>
-        <w:rPr>
-          <w:rFonts w:ascii="Times New Roman" w:eastAsia="Times New Roman" w:hAnsi="Times New Roman" w:cs="Times New Roman"/>
-          <w:sz w:val="24"/>
-          <w:szCs w:val="24"/>
-          <w:lang w:eastAsia="ru-RU"/>
-        </w:rPr>
-      </w:pPr>
-    </w:p>
-    <w:p>
-      <w:pPr>
-        <w:spacing w:after="0" w:line="240" w:lineRule="auto"/>
-        <w:jc w:val="both"/>
-        <w:rPr>
-          <w:rFonts w:ascii="Times New Roman" w:eastAsia="Times New Roman" w:hAnsi="Times New Roman" w:cs="Times New Roman"/>
-          <w:sz w:val="24"/>
-          <w:szCs w:val="24"/>
-          <w:lang w:eastAsia="ru-RU"/>
-        </w:rPr>
-      </w:pPr>
-    </w:p>
-    <w:p>
-      <w:pPr>
-        <w:spacing w:after="0" w:line="240" w:lineRule="auto"/>
-        <w:jc w:val="both"/>
-        <w:rPr>
-          <w:rFonts w:ascii="Times New Roman" w:eastAsia="Times New Roman" w:hAnsi="Times New Roman" w:cs="Times New Roman"/>
-          <w:sz w:val="24"/>
-          <w:szCs w:val="24"/>
-          <w:lang w:eastAsia="ru-RU"/>
-        </w:rPr>
-      </w:pPr>
-    </w:p>
-    <w:p>
-      <w:pPr>
-        <w:spacing w:after="0" w:line="240" w:lineRule="auto"/>
-        <w:jc w:val="both"/>
-        <w:rPr>
-          <w:rFonts w:ascii="Times New Roman" w:eastAsia="Times New Roman" w:hAnsi="Times New Roman" w:cs="Times New Roman"/>
-          <w:sz w:val="24"/>
-          <w:szCs w:val="24"/>
-          <w:lang w:eastAsia="ru-RU"/>
-        </w:rPr>
-      </w:pPr>
-    </w:p>
-    <w:p>
-      <w:pPr>
-        <w:spacing w:after="0" w:line="240" w:lineRule="auto"/>
-        <w:jc w:val="both"/>
-        <w:rPr>
-          <w:rFonts w:ascii="Times New Roman" w:eastAsia="Times New Roman" w:hAnsi="Times New Roman" w:cs="Times New Roman"/>
-          <w:sz w:val="24"/>
-          <w:szCs w:val="24"/>
-          <w:lang w:eastAsia="ru-RU"/>
-        </w:rPr>
-      </w:pPr>
-    </w:p>
-    <w:p>
-      <w:pPr>
-        <w:spacing w:after="0" w:line="240" w:lineRule="auto"/>
-        <w:jc w:val="both"/>
-        <w:rPr>
-          <w:rFonts w:ascii="Times New Roman" w:eastAsia="Times New Roman" w:hAnsi="Times New Roman" w:cs="Times New Roman"/>
-          <w:sz w:val="24"/>
-          <w:szCs w:val="24"/>
-          <w:lang w:eastAsia="ru-RU"/>
-        </w:rPr>
-      </w:pPr>
-    </w:p>
-    <w:p>
-      <w:pPr>
-        <w:spacing w:after="0" w:line="240" w:lineRule="auto"/>
-        <w:jc w:val="both"/>
-        <w:rPr>
-          <w:rFonts w:ascii="Times New Roman" w:eastAsia="Times New Roman" w:hAnsi="Times New Roman" w:cs="Times New Roman"/>
-          <w:sz w:val="24"/>
-          <w:szCs w:val="24"/>
-          <w:lang w:eastAsia="ru-RU"/>
-        </w:rPr>
-      </w:pPr>
-    </w:p>
-    <w:p>
-      <w:pPr>
-        <w:spacing w:after="0" w:line="240" w:lineRule="auto"/>
-        <w:jc w:val="both"/>
-        <w:rPr>
-          <w:rFonts w:ascii="Times New Roman" w:eastAsia="Times New Roman" w:hAnsi="Times New Roman" w:cs="Times New Roman"/>
-          <w:sz w:val="24"/>
-          <w:szCs w:val="24"/>
-          <w:lang w:eastAsia="ru-RU"/>
-        </w:rPr>
-      </w:pPr>
-    </w:p>
-    <w:p>
-      <w:pPr>
-        <w:spacing w:after="0" w:line="240" w:lineRule="auto"/>
-        <w:jc w:val="both"/>
-        <w:rPr>
-          <w:rFonts w:ascii="Times New Roman" w:eastAsia="Times New Roman" w:hAnsi="Times New Roman" w:cs="Times New Roman"/>
-          <w:sz w:val="24"/>
-          <w:szCs w:val="24"/>
-          <w:lang w:eastAsia="ru-RU"/>
-        </w:rPr>
-      </w:pPr>
-    </w:p>
-    <w:p>
-      <w:pPr>
-        <w:spacing w:after="0" w:line="240" w:lineRule="auto"/>
-        <w:jc w:val="both"/>
-        <w:rPr>
-          <w:rFonts w:ascii="Times New Roman" w:eastAsia="Times New Roman" w:hAnsi="Times New Roman" w:cs="Times New Roman"/>
-          <w:sz w:val="24"/>
-          <w:szCs w:val="24"/>
-          <w:lang w:eastAsia="ru-RU"/>
-        </w:rPr>
-      </w:pPr>
-    </w:p>
-    <w:p>
-      <w:pPr>
-        <w:spacing w:after="0" w:line="240" w:lineRule="auto"/>
-        <w:jc w:val="both"/>
-        <w:rPr>
-          <w:rFonts w:ascii="Times New Roman" w:eastAsia="Times New Roman" w:hAnsi="Times New Roman" w:cs="Times New Roman"/>
-          <w:sz w:val="24"/>
-          <w:szCs w:val="24"/>
-          <w:lang w:eastAsia="ru-RU"/>
-        </w:rPr>
-      </w:pPr>
-    </w:p>
-    <w:p>
-      <w:pPr>
-        <w:spacing w:after="0" w:line="240" w:lineRule="auto"/>
-        <w:jc w:val="both"/>
-        <w:rPr>
-          <w:rFonts w:ascii="Times New Roman" w:eastAsia="Times New Roman" w:hAnsi="Times New Roman" w:cs="Times New Roman"/>
-          <w:sz w:val="24"/>
-          <w:szCs w:val="24"/>
-          <w:lang w:eastAsia="ru-RU"/>
-        </w:rPr>
-      </w:pPr>
-    </w:p>
-    <w:p>
-      <w:pPr>
-        <w:spacing w:after="0" w:line="240" w:lineRule="auto"/>
-        <w:jc w:val="both"/>
-        <w:rPr>
-          <w:rFonts w:ascii="Times New Roman" w:eastAsia="Times New Roman" w:hAnsi="Times New Roman" w:cs="Times New Roman"/>
-          <w:sz w:val="24"/>
-          <w:szCs w:val="24"/>
-          <w:lang w:eastAsia="ru-RU"/>
-        </w:rPr>
-      </w:pPr>
-    </w:p>
-    <w:p>
-      <w:pPr>
-        <w:spacing w:after="0" w:line="240" w:lineRule="auto"/>
-        <w:jc w:val="both"/>
-        <w:rPr>
-          <w:rFonts w:ascii="Times New Roman" w:eastAsia="Times New Roman" w:hAnsi="Times New Roman" w:cs="Times New Roman"/>
-          <w:sz w:val="24"/>
-          <w:szCs w:val="24"/>
-          <w:lang w:eastAsia="ru-RU"/>
-        </w:rPr>
-      </w:pPr>
-    </w:p>
-    <w:p>
-      <w:pPr>
-        <w:spacing w:after="0" w:line="240" w:lineRule="auto"/>
-        <w:jc w:val="both"/>
-        <w:rPr>
-          <w:rFonts w:ascii="Times New Roman" w:eastAsia="Times New Roman" w:hAnsi="Times New Roman" w:cs="Times New Roman"/>
-          <w:sz w:val="24"/>
-          <w:szCs w:val="24"/>
-          <w:lang w:eastAsia="ru-RU"/>
-        </w:rPr>
-      </w:pPr>
-    </w:p>
-    <w:p>
-      <w:pPr>
-        <w:spacing w:after="0" w:line="240" w:lineRule="auto"/>
-        <w:jc w:val="both"/>
-        <w:rPr>
-          <w:rFonts w:ascii="Times New Roman" w:eastAsia="Times New Roman" w:hAnsi="Times New Roman" w:cs="Times New Roman"/>
-          <w:sz w:val="24"/>
-          <w:szCs w:val="24"/>
-          <w:lang w:eastAsia="ru-RU"/>
-        </w:rPr>
-      </w:pPr>
-    </w:p>
-    <w:p>
-      <w:pPr>
-        <w:spacing w:after="0" w:line="240" w:lineRule="auto"/>
-        <w:jc w:val="both"/>
-        <w:rPr>
-          <w:rFonts w:ascii="Times New Roman" w:eastAsia="Times New Roman" w:hAnsi="Times New Roman" w:cs="Times New Roman"/>
-          <w:sz w:val="24"/>
-          <w:szCs w:val="24"/>
-          <w:lang w:eastAsia="ru-RU"/>
-        </w:rPr>
-      </w:pPr>
-    </w:p>
-    <w:p>
-      <w:pPr>
-        <w:spacing w:after="0" w:line="240" w:lineRule="auto"/>
-        <w:jc w:val="both"/>
-        <w:rPr>
-          <w:rFonts w:ascii="Times New Roman" w:eastAsia="Times New Roman" w:hAnsi="Times New Roman" w:cs="Times New Roman"/>
-          <w:sz w:val="24"/>
-          <w:szCs w:val="24"/>
-          <w:lang w:eastAsia="ru-RU"/>
-        </w:rPr>
-      </w:pPr>
-    </w:p>
-    <w:p>
-      <w:pPr>
-        <w:spacing w:after="0" w:line="240" w:lineRule="auto"/>
-        <w:jc w:val="both"/>
-        <w:rPr>
-          <w:rFonts w:ascii="Times New Roman" w:eastAsia="Times New Roman" w:hAnsi="Times New Roman" w:cs="Times New Roman"/>
-          <w:sz w:val="24"/>
-          <w:szCs w:val="24"/>
-          <w:lang w:eastAsia="ru-RU"/>
-        </w:rPr>
-      </w:pPr>
-    </w:p>
-    <w:p>
-      <w:pPr>
-        <w:spacing w:after="0" w:line="240" w:lineRule="auto"/>
-        <w:jc w:val="both"/>
-        <w:rPr>
-          <w:rFonts w:ascii="Times New Roman" w:eastAsia="Times New Roman" w:hAnsi="Times New Roman" w:cs="Times New Roman"/>
-          <w:sz w:val="24"/>
-          <w:szCs w:val="24"/>
-          <w:lang w:eastAsia="ru-RU"/>
-        </w:rPr>
-      </w:pPr>
-    </w:p>
-    <w:p>
-      <w:pPr>
-        <w:spacing w:after="0" w:line="240" w:lineRule="auto"/>
-        <w:jc w:val="both"/>
-        <w:rPr>
-          <w:rFonts w:ascii="Times New Roman" w:eastAsia="Times New Roman" w:hAnsi="Times New Roman" w:cs="Times New Roman"/>
-          <w:sz w:val="24"/>
-          <w:szCs w:val="24"/>
-          <w:lang w:eastAsia="ru-RU"/>
-        </w:rPr>
-      </w:pPr>
-    </w:p>
-    <w:p>
-      <w:pPr>
-        <w:spacing w:after="0" w:line="240" w:lineRule="auto"/>
-        <w:jc w:val="both"/>
-        <w:rPr>
-          <w:rFonts w:ascii="Times New Roman" w:eastAsia="Times New Roman" w:hAnsi="Times New Roman" w:cs="Times New Roman"/>
-          <w:sz w:val="24"/>
-          <w:szCs w:val="24"/>
-          <w:lang w:eastAsia="ru-RU"/>
-        </w:rPr>
-      </w:pPr>
-    </w:p>
-    <w:p>
-      <w:pPr>
-        <w:spacing w:after="0" w:line="240" w:lineRule="auto"/>
-        <w:jc w:val="both"/>
-        <w:rPr>
-          <w:rFonts w:ascii="Times New Roman" w:eastAsia="Times New Roman" w:hAnsi="Times New Roman" w:cs="Times New Roman"/>
-          <w:sz w:val="24"/>
-          <w:szCs w:val="24"/>
-          <w:lang w:eastAsia="ru-RU"/>
-        </w:rPr>
-      </w:pPr>
       <w:r>
         <w:rPr>
           <w:rFonts w:ascii="Times New Roman" w:hAnsi="Times New Roman" w:cs="Times New Roman"/>
@@ -9875,13 +11830,16 @@
           <w:szCs w:val="24"/>
           <w:lang w:eastAsia="ru-RU"/>
         </w:rPr>
-        <w:lastRenderedPageBreak/>
+      </w:r>
+      <w:r>
+        <w:rPr>
+          <w:rFonts w:ascii="Times New Roman" w:eastAsia="Times New Roman" w:hAnsi="Times New Roman" w:cs="Times New Roman"/>
+          <w:sz w:val="24"/>
+          <w:szCs w:val="24"/>
+          <w:lang w:eastAsia="ru-RU"/>
+        </w:rPr>
         <w:pict>
-          <v:group id="Группа 45" o:spid="_x0000_s1026" style="position:absolute;left:0;text-align:left;margin-left:14.75pt;margin-top:4.55pt;width:438.95pt;height:586.65pt;z-index:251659264;mso-width-relative:margin" coordsize="55751,74510" o:gfxdata="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">
-            <v:shapetype id="_x0000_t32" coordsize="21600,21600" o:spt="32" o:oned="t" path="m,l21600,21600e" filled="f">
-              <v:path arrowok="t" fillok="f" o:connecttype="none"/>
-              <o:lock v:ext="edit" shapetype="t"/>
-            </v:shapetype>
+          <v:group id="Группа 45" o:spid="_x0000_s1026" style="width:438.95pt;height:586.65pt;mso-position-horizontal-relative:char;mso-position-vertical-relative:line;mso-width-relative:margin" coordsize="55751,74510" o:gfxdata="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">
             <v:shape id="AutoShape 871" o:spid="_x0000_s1027" type="#_x0000_t32" style="position:absolute;left:9656;top:70079;width:0;height:1856;visibility:visible" o:connectortype="straight" o:gfxdata="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">
               <v:stroke endarrow="block"/>
             </v:shape>
@@ -9910,7 +11868,7 @@
               </v:textbox>
             </v:rect>
             <v:rect id="Rectangle 1243" o:spid="_x0000_s1029" style="position:absolute;left:14630;top:3950;width:25048;height:2602;visibility:visible" o:gfxdata="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">
-              <v:textbox style="mso-next-textbox:#Rectangle 1243">
+              <v:textbox>
                 <w:txbxContent>
                   <w:p>
                     <w:pPr>
@@ -9934,7 +11892,7 @@
               </v:textbox>
             </v:rect>
             <v:rect id="Rectangle 1243" o:spid="_x0000_s1030" style="position:absolute;left:14630;top:7607;width:25048;height:7720;visibility:visible" o:gfxdata="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">
-              <v:textbox style="mso-next-textbox:#Rectangle 1243">
+              <v:textbox>
                 <w:txbxContent>
                   <w:p>
                     <w:pPr>
@@ -9987,7 +11945,7 @@
                               <w:rPr>
                                 <w:rFonts w:ascii="Cambria Math" w:hAnsi="Cambria Math" w:cs="Times New Roman"/>
                               </w:rPr>
-                              <m:t>зв</m:t>
+                              <m:t>зс</m:t>
                             </m:r>
                           </m:sub>
                         </m:sSub>
@@ -10054,7 +12012,7 @@
                                     <w:rFonts w:ascii="Cambria Math" w:hAnsi="Cambria Math" w:cs="Times New Roman"/>
                                     <w:lang w:val="en-US"/>
                                   </w:rPr>
-                                  <m:t>звмин</m:t>
+                                  <m:t>зсмин</m:t>
                                 </m:r>
                               </m:sub>
                             </m:sSub>
@@ -10169,7 +12127,7 @@
               </v:textbox>
             </v:rect>
             <v:rect id="Rectangle 1243" o:spid="_x0000_s1031" style="position:absolute;left:14630;top:19751;width:25048;height:5123;visibility:visible" o:gfxdata="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">
-              <v:textbox style="mso-next-textbox:#Rectangle 1243">
+              <v:textbox>
                 <w:txbxContent>
                   <w:p>
                     <w:pPr>
@@ -10206,7 +12164,25 @@
                         <w:sz w:val="20"/>
                         <w:szCs w:val="20"/>
                       </w:rPr>
-                      <w:t xml:space="preserve"> определить в течение 0,1с с частотой опроса 60 Гц </w:t>
+                      <w:t xml:space="preserve"> определить в течение 0,1с </w:t>
+                    </w:r>
+                    <w:proofErr w:type="gramStart"/>
+                    <w:r>
+                      <w:rPr>
+                        <w:rFonts w:ascii="Times New Roman" w:hAnsi="Times New Roman" w:cs="Times New Roman"/>
+                        <w:sz w:val="20"/>
+                        <w:szCs w:val="20"/>
+                      </w:rPr>
+                      <w:t>с</w:t>
+                    </w:r>
+                    <w:proofErr w:type="gramEnd"/>
+                    <w:r>
+                      <w:rPr>
+                        <w:rFonts w:ascii="Times New Roman" w:hAnsi="Times New Roman" w:cs="Times New Roman"/>
+                        <w:sz w:val="20"/>
+                        <w:szCs w:val="20"/>
+                      </w:rPr>
+                      <w:t xml:space="preserve"> частотой опроса 60 Гц </w:t>
                     </w:r>
                     <m:oMath>
                       <m:sSub>
@@ -10290,7 +12266,7 @@
               </v:textbox>
             </v:rect>
             <v:rect id="Rectangle 1243" o:spid="_x0000_s1032" style="position:absolute;left:14630;top:27358;width:25048;height:3191;visibility:visible" o:gfxdata="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">
-              <v:textbox style="mso-next-textbox:#Rectangle 1243">
+              <v:textbox>
                 <w:txbxContent>
                   <w:p>
                     <w:pPr>
@@ -10349,7 +12325,7 @@
               </v:textbox>
             </v:rect>
             <v:rect id="Rectangle 1243" o:spid="_x0000_s1033" style="position:absolute;left:14630;top:32772;width:25048;height:4857;visibility:visible" o:gfxdata="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">
-              <v:textbox style="mso-next-textbox:#Rectangle 1243">
+              <v:textbox>
                 <w:txbxContent>
                   <w:p>
                     <w:pPr>
@@ -11056,10 +13032,6 @@
               <v:stroke endarrow="block"/>
             </v:shape>
             <v:shape id="AutoShape 891" o:spid="_x0000_s1064" type="#_x0000_t32" style="position:absolute;left:32040;top:42574;width:12131;height:68;visibility:visible" o:connectortype="straight" o:gfxdata="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"/>
-            <v:shapetype id="_x0000_t202" coordsize="21600,21600" o:spt="202" path="m,l,21600r21600,l21600,xe">
-              <v:stroke joinstyle="miter"/>
-              <v:path gradientshapeok="t" o:connecttype="rect"/>
-            </v:shapetype>
             <v:shape id="Поле 40" o:spid="_x0000_s1065" type="#_x0000_t202" style="position:absolute;left:31747;top:39721;width:6950;height:2487;visibility:visible" o:gfxdata="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" fillcolor="white [3201]" stroked="f" strokeweight=".5pt">
               <v:textbox style="mso-next-textbox:#Поле 40">
                 <w:txbxContent>
@@ -11138,8 +13110,49 @@
                 </w:txbxContent>
               </v:textbox>
             </v:shape>
+            <w10:wrap type="none"/>
+            <w10:anchorlock/>
           </v:group>
         </w:pict>
+      </w:r>
+    </w:p>
+    <w:p>
+      <w:pPr>
+        <w:spacing w:after="0" w:line="240" w:lineRule="auto"/>
+        <w:jc w:val="center"/>
+        <w:rPr>
+          <w:rFonts w:ascii="Times New Roman" w:eastAsia="Times New Roman" w:hAnsi="Times New Roman" w:cs="Times New Roman"/>
+          <w:sz w:val="24"/>
+          <w:szCs w:val="24"/>
+          <w:lang w:eastAsia="ru-RU"/>
+        </w:rPr>
+      </w:pPr>
+      <w:r>
+        <w:rPr>
+          <w:rFonts w:ascii="Times New Roman" w:eastAsia="Times New Roman" w:hAnsi="Times New Roman" w:cs="Times New Roman"/>
+          <w:sz w:val="24"/>
+          <w:szCs w:val="24"/>
+          <w:lang w:eastAsia="ru-RU"/>
+        </w:rPr>
+        <w:t xml:space="preserve">Рис. </w:t>
+      </w:r>
+      <w:r>
+        <w:rPr>
+          <w:rFonts w:ascii="Times New Roman" w:eastAsia="Times New Roman" w:hAnsi="Times New Roman" w:cs="Times New Roman"/>
+          <w:sz w:val="24"/>
+          <w:szCs w:val="24"/>
+          <w:lang w:eastAsia="ru-RU"/>
+        </w:rPr>
+        <w:t>4</w:t>
+      </w:r>
+      <w:r>
+        <w:rPr>
+          <w:rFonts w:ascii="Times New Roman" w:eastAsia="Times New Roman" w:hAnsi="Times New Roman" w:cs="Times New Roman"/>
+          <w:sz w:val="24"/>
+          <w:szCs w:val="24"/>
+          <w:lang w:eastAsia="ru-RU"/>
+        </w:rPr>
+        <w:t>. Алгоритм определения ошибки при реверсе РЭП</w:t>
       </w:r>
     </w:p>
     <w:p>
@@ -11165,11 +13178,78 @@
           <w:lang w:eastAsia="ru-RU"/>
         </w:rPr>
       </w:pPr>
+      <w:r>
+        <w:rPr>
+          <w:rFonts w:ascii="Times New Roman" w:eastAsia="Times New Roman" w:hAnsi="Times New Roman" w:cs="Times New Roman"/>
+          <w:sz w:val="24"/>
+          <w:szCs w:val="24"/>
+          <w:lang w:eastAsia="ru-RU"/>
+        </w:rPr>
+        <w:t xml:space="preserve">На рис. 5 показана осциллограмма процесса реверса испытуемого электродвигателя. Анализ </w:t>
+      </w:r>
+      <w:proofErr w:type="spellStart"/>
+      <w:r>
+        <w:rPr>
+          <w:rFonts w:ascii="Times New Roman" w:eastAsia="Times New Roman" w:hAnsi="Times New Roman" w:cs="Times New Roman"/>
+          <w:sz w:val="24"/>
+          <w:szCs w:val="24"/>
+          <w:lang w:eastAsia="ru-RU"/>
+        </w:rPr>
+        <w:t>тахограммы</w:t>
+      </w:r>
+      <w:proofErr w:type="spellEnd"/>
+      <w:r>
+        <w:rPr>
+          <w:rFonts w:ascii="Times New Roman" w:eastAsia="Times New Roman" w:hAnsi="Times New Roman" w:cs="Times New Roman"/>
+          <w:sz w:val="24"/>
+          <w:szCs w:val="24"/>
+          <w:lang w:eastAsia="ru-RU"/>
+        </w:rPr>
+        <w:t xml:space="preserve"> разработанного двигателя показывает, что время реверса составляет </w:t>
+      </w:r>
+      <m:oMath>
+        <m:r>
+          <w:rPr>
+            <w:rFonts w:ascii="Cambria Math" w:eastAsia="Times New Roman" w:hAnsi="Cambria Math" w:cs="Times New Roman"/>
+            <w:sz w:val="24"/>
+            <w:szCs w:val="24"/>
+            <w:lang w:eastAsia="ru-RU"/>
+          </w:rPr>
+          <m:t>0,2</m:t>
+        </m:r>
+      </m:oMath>
+      <w:r>
+        <w:rPr>
+          <w:rFonts w:ascii="Times New Roman" w:eastAsia="Times New Roman" w:hAnsi="Times New Roman" w:cs="Times New Roman"/>
+          <w:sz w:val="24"/>
+          <w:szCs w:val="24"/>
+          <w:lang w:eastAsia="ru-RU"/>
+        </w:rPr>
+        <w:t xml:space="preserve"> секу</w:t>
+      </w:r>
+      <w:r>
+        <w:rPr>
+          <w:rFonts w:ascii="Times New Roman" w:eastAsia="Times New Roman" w:hAnsi="Times New Roman" w:cs="Times New Roman"/>
+          <w:sz w:val="24"/>
+          <w:szCs w:val="24"/>
+          <w:lang w:eastAsia="ru-RU"/>
+        </w:rPr>
+        <w:t>н</w:t>
+      </w:r>
+      <w:r>
+        <w:rPr>
+          <w:rFonts w:ascii="Times New Roman" w:eastAsia="Times New Roman" w:hAnsi="Times New Roman" w:cs="Times New Roman"/>
+          <w:sz w:val="24"/>
+          <w:szCs w:val="24"/>
+          <w:lang w:eastAsia="ru-RU"/>
+        </w:rPr>
+        <w:t>ды, что свидетельствует соответствию государственному стандарту 27803-91.</w:t>
+      </w:r>
     </w:p>
     <w:p>
       <w:pPr>
         <w:spacing w:after="0" w:line="240" w:lineRule="auto"/>
-        <w:jc w:val="both"/>
+        <w:jc w:val="center"/>
         <w:rPr>
           <w:rFonts w:ascii="Times New Roman" w:eastAsia="Times New Roman" w:hAnsi="Times New Roman" w:cs="Times New Roman"/>
           <w:sz w:val="24"/>
@@ -11177,11 +13257,56 @@
           <w:lang w:eastAsia="ru-RU"/>
         </w:rPr>
       </w:pPr>
+      <w:r>
+        <w:rPr>
+          <w:rFonts w:ascii="Times New Roman" w:eastAsia="Times New Roman" w:hAnsi="Times New Roman" w:cs="Times New Roman"/>
+          <w:noProof/>
+          <w:sz w:val="24"/>
+          <w:szCs w:val="24"/>
+          <w:lang w:eastAsia="ru-RU"/>
+        </w:rPr>
+        <w:lastRenderedPageBreak/>
+        <w:drawing>
+          <wp:inline distT="0" distB="0" distL="0" distR="0">
+            <wp:extent cx="4166864" cy="2769119"/>
+            <wp:effectExtent l="19050" t="0" r="5086" b="0"/>
+            <wp:docPr id="1" name="Рисунок 0" descr="maxrev.jpg"/>
+            <wp:cNvGraphicFramePr>
+              <a:graphicFrameLocks xmlns:a="http://schemas.openxmlformats.org/drawingml/2006/main" noChangeAspect="1"/>
+            </wp:cNvGraphicFramePr>
+            <a:graphic xmlns:a="http://schemas.openxmlformats.org/drawingml/2006/main">
+              <a:graphicData uri="http://schemas.openxmlformats.org/drawingml/2006/picture">
+                <pic:pic xmlns:pic="http://schemas.openxmlformats.org/drawingml/2006/picture">
+                  <pic:nvPicPr>
+                    <pic:cNvPr id="0" name="maxrev.jpg"/>
+                    <pic:cNvPicPr/>
+                  </pic:nvPicPr>
+                  <pic:blipFill>
+                    <a:blip r:embed="rId8" cstate="print"/>
+                    <a:stretch>
+                      <a:fillRect/>
+                    </a:stretch>
+                  </pic:blipFill>
+                  <pic:spPr>
+                    <a:xfrm>
+                      <a:off x="0" y="0"/>
+                      <a:ext cx="4167009" cy="2769216"/>
+                    </a:xfrm>
+                    <a:prstGeom prst="rect">
+                      <a:avLst/>
+                    </a:prstGeom>
+                  </pic:spPr>
+                </pic:pic>
+              </a:graphicData>
+            </a:graphic>
+          </wp:inline>
+        </w:drawing>
+      </w:r>
     </w:p>
     <w:p>
       <w:pPr>
         <w:spacing w:after="0" w:line="240" w:lineRule="auto"/>
-        <w:jc w:val="both"/>
+        <w:jc w:val="center"/>
         <w:rPr>
           <w:rFonts w:ascii="Times New Roman" w:eastAsia="Times New Roman" w:hAnsi="Times New Roman" w:cs="Times New Roman"/>
           <w:sz w:val="24"/>
@@ -11189,507 +13314,15 @@
           <w:lang w:eastAsia="ru-RU"/>
         </w:rPr>
       </w:pPr>
-    </w:p>
-    <w:p>
-      <w:pPr>
-        <w:spacing w:after="0" w:line="240" w:lineRule="auto"/>
-        <w:jc w:val="both"/>
-        <w:rPr>
-          <w:rFonts w:ascii="Times New Roman" w:eastAsia="Times New Roman" w:hAnsi="Times New Roman" w:cs="Times New Roman"/>
-          <w:sz w:val="24"/>
-          <w:szCs w:val="24"/>
-          <w:lang w:eastAsia="ru-RU"/>
-        </w:rPr>
-      </w:pPr>
-    </w:p>
-    <w:p>
-      <w:pPr>
-        <w:spacing w:after="0" w:line="240" w:lineRule="auto"/>
-        <w:jc w:val="both"/>
-        <w:rPr>
-          <w:rFonts w:ascii="Times New Roman" w:eastAsia="Times New Roman" w:hAnsi="Times New Roman" w:cs="Times New Roman"/>
-          <w:sz w:val="24"/>
-          <w:szCs w:val="24"/>
-          <w:lang w:eastAsia="ru-RU"/>
-        </w:rPr>
-      </w:pPr>
-    </w:p>
-    <w:p>
-      <w:pPr>
-        <w:spacing w:after="0" w:line="240" w:lineRule="auto"/>
-        <w:jc w:val="both"/>
-        <w:rPr>
-          <w:rFonts w:ascii="Times New Roman" w:eastAsia="Times New Roman" w:hAnsi="Times New Roman" w:cs="Times New Roman"/>
-          <w:sz w:val="24"/>
-          <w:szCs w:val="24"/>
-          <w:lang w:eastAsia="ru-RU"/>
-        </w:rPr>
-      </w:pPr>
-    </w:p>
-    <w:p>
-      <w:pPr>
-        <w:spacing w:after="0" w:line="240" w:lineRule="auto"/>
-        <w:jc w:val="both"/>
-        <w:rPr>
-          <w:rFonts w:ascii="Times New Roman" w:eastAsia="Times New Roman" w:hAnsi="Times New Roman" w:cs="Times New Roman"/>
-          <w:sz w:val="24"/>
-          <w:szCs w:val="24"/>
-          <w:lang w:eastAsia="ru-RU"/>
-        </w:rPr>
-      </w:pPr>
-    </w:p>
-    <w:p>
-      <w:pPr>
-        <w:spacing w:after="0" w:line="240" w:lineRule="auto"/>
-        <w:jc w:val="both"/>
-        <w:rPr>
-          <w:rFonts w:ascii="Times New Roman" w:eastAsia="Times New Roman" w:hAnsi="Times New Roman" w:cs="Times New Roman"/>
-          <w:sz w:val="24"/>
-          <w:szCs w:val="24"/>
-          <w:lang w:eastAsia="ru-RU"/>
-        </w:rPr>
-      </w:pPr>
-    </w:p>
-    <w:p>
-      <w:pPr>
-        <w:spacing w:after="0" w:line="240" w:lineRule="auto"/>
-        <w:jc w:val="both"/>
-        <w:rPr>
-          <w:rFonts w:ascii="Times New Roman" w:eastAsia="Times New Roman" w:hAnsi="Times New Roman" w:cs="Times New Roman"/>
-          <w:sz w:val="24"/>
-          <w:szCs w:val="24"/>
-          <w:lang w:eastAsia="ru-RU"/>
-        </w:rPr>
-      </w:pPr>
-    </w:p>
-    <w:p>
-      <w:pPr>
-        <w:spacing w:after="0" w:line="240" w:lineRule="auto"/>
-        <w:jc w:val="both"/>
-        <w:rPr>
-          <w:rFonts w:ascii="Times New Roman" w:eastAsia="Times New Roman" w:hAnsi="Times New Roman" w:cs="Times New Roman"/>
-          <w:sz w:val="24"/>
-          <w:szCs w:val="24"/>
-          <w:lang w:eastAsia="ru-RU"/>
-        </w:rPr>
-      </w:pPr>
-    </w:p>
-    <w:p>
-      <w:pPr>
-        <w:spacing w:after="0" w:line="240" w:lineRule="auto"/>
-        <w:jc w:val="both"/>
-        <w:rPr>
-          <w:rFonts w:ascii="Times New Roman" w:eastAsia="Times New Roman" w:hAnsi="Times New Roman" w:cs="Times New Roman"/>
-          <w:sz w:val="24"/>
-          <w:szCs w:val="24"/>
-          <w:lang w:eastAsia="ru-RU"/>
-        </w:rPr>
-      </w:pPr>
-    </w:p>
-    <w:p>
-      <w:pPr>
-        <w:spacing w:after="0" w:line="240" w:lineRule="auto"/>
-        <w:jc w:val="both"/>
-        <w:rPr>
-          <w:rFonts w:ascii="Times New Roman" w:eastAsia="Times New Roman" w:hAnsi="Times New Roman" w:cs="Times New Roman"/>
-          <w:sz w:val="24"/>
-          <w:szCs w:val="24"/>
-          <w:lang w:eastAsia="ru-RU"/>
-        </w:rPr>
-      </w:pPr>
-    </w:p>
-    <w:p>
-      <w:pPr>
-        <w:spacing w:after="0" w:line="240" w:lineRule="auto"/>
-        <w:jc w:val="both"/>
-        <w:rPr>
-          <w:rFonts w:ascii="Times New Roman" w:eastAsia="Times New Roman" w:hAnsi="Times New Roman" w:cs="Times New Roman"/>
-          <w:sz w:val="24"/>
-          <w:szCs w:val="24"/>
-          <w:lang w:eastAsia="ru-RU"/>
-        </w:rPr>
-      </w:pPr>
-    </w:p>
-    <w:p>
-      <w:pPr>
-        <w:spacing w:after="0" w:line="240" w:lineRule="auto"/>
-        <w:jc w:val="both"/>
-        <w:rPr>
-          <w:rFonts w:ascii="Times New Roman" w:eastAsia="Times New Roman" w:hAnsi="Times New Roman" w:cs="Times New Roman"/>
-          <w:sz w:val="24"/>
-          <w:szCs w:val="24"/>
-          <w:lang w:eastAsia="ru-RU"/>
-        </w:rPr>
-      </w:pPr>
-    </w:p>
-    <w:p>
-      <w:pPr>
-        <w:spacing w:after="0" w:line="240" w:lineRule="auto"/>
-        <w:jc w:val="both"/>
-        <w:rPr>
-          <w:rFonts w:ascii="Times New Roman" w:eastAsia="Times New Roman" w:hAnsi="Times New Roman" w:cs="Times New Roman"/>
-          <w:sz w:val="24"/>
-          <w:szCs w:val="24"/>
-          <w:lang w:eastAsia="ru-RU"/>
-        </w:rPr>
-      </w:pPr>
-    </w:p>
-    <w:p>
-      <w:pPr>
-        <w:spacing w:after="0" w:line="240" w:lineRule="auto"/>
-        <w:jc w:val="both"/>
-        <w:rPr>
-          <w:rFonts w:ascii="Times New Roman" w:eastAsia="Times New Roman" w:hAnsi="Times New Roman" w:cs="Times New Roman"/>
-          <w:sz w:val="24"/>
-          <w:szCs w:val="24"/>
-          <w:lang w:eastAsia="ru-RU"/>
-        </w:rPr>
-      </w:pPr>
-    </w:p>
-    <w:p>
-      <w:pPr>
-        <w:spacing w:after="0" w:line="240" w:lineRule="auto"/>
-        <w:jc w:val="both"/>
-        <w:rPr>
-          <w:rFonts w:ascii="Times New Roman" w:eastAsia="Times New Roman" w:hAnsi="Times New Roman" w:cs="Times New Roman"/>
-          <w:sz w:val="24"/>
-          <w:szCs w:val="24"/>
-          <w:lang w:eastAsia="ru-RU"/>
-        </w:rPr>
-      </w:pPr>
-    </w:p>
-    <w:p>
-      <w:pPr>
-        <w:spacing w:after="0" w:line="240" w:lineRule="auto"/>
-        <w:jc w:val="both"/>
-        <w:rPr>
-          <w:rFonts w:ascii="Times New Roman" w:eastAsia="Times New Roman" w:hAnsi="Times New Roman" w:cs="Times New Roman"/>
-          <w:sz w:val="24"/>
-          <w:szCs w:val="24"/>
-          <w:lang w:eastAsia="ru-RU"/>
-        </w:rPr>
-      </w:pPr>
-    </w:p>
-    <w:p>
-      <w:pPr>
-        <w:spacing w:after="0" w:line="240" w:lineRule="auto"/>
-        <w:jc w:val="both"/>
-        <w:rPr>
-          <w:rFonts w:ascii="Times New Roman" w:eastAsia="Times New Roman" w:hAnsi="Times New Roman" w:cs="Times New Roman"/>
-          <w:sz w:val="24"/>
-          <w:szCs w:val="24"/>
-          <w:lang w:eastAsia="ru-RU"/>
-        </w:rPr>
-      </w:pPr>
-    </w:p>
-    <w:p>
-      <w:pPr>
-        <w:spacing w:after="0" w:line="240" w:lineRule="auto"/>
-        <w:jc w:val="both"/>
-        <w:rPr>
-          <w:rFonts w:ascii="Times New Roman" w:eastAsia="Times New Roman" w:hAnsi="Times New Roman" w:cs="Times New Roman"/>
-          <w:sz w:val="24"/>
-          <w:szCs w:val="24"/>
-          <w:lang w:eastAsia="ru-RU"/>
-        </w:rPr>
-      </w:pPr>
-    </w:p>
-    <w:p>
-      <w:pPr>
-        <w:spacing w:after="0" w:line="240" w:lineRule="auto"/>
-        <w:jc w:val="both"/>
-        <w:rPr>
-          <w:rFonts w:ascii="Times New Roman" w:eastAsia="Times New Roman" w:hAnsi="Times New Roman" w:cs="Times New Roman"/>
-          <w:sz w:val="24"/>
-          <w:szCs w:val="24"/>
-          <w:lang w:eastAsia="ru-RU"/>
-        </w:rPr>
-      </w:pPr>
-    </w:p>
-    <w:p>
-      <w:pPr>
-        <w:spacing w:after="0" w:line="240" w:lineRule="auto"/>
-        <w:jc w:val="both"/>
-        <w:rPr>
-          <w:rFonts w:ascii="Times New Roman" w:eastAsia="Times New Roman" w:hAnsi="Times New Roman" w:cs="Times New Roman"/>
-          <w:sz w:val="24"/>
-          <w:szCs w:val="24"/>
-          <w:lang w:eastAsia="ru-RU"/>
-        </w:rPr>
-      </w:pPr>
-    </w:p>
-    <w:p>
-      <w:pPr>
-        <w:spacing w:after="0" w:line="240" w:lineRule="auto"/>
-        <w:jc w:val="both"/>
-        <w:rPr>
-          <w:rFonts w:ascii="Times New Roman" w:eastAsia="Times New Roman" w:hAnsi="Times New Roman" w:cs="Times New Roman"/>
-          <w:sz w:val="24"/>
-          <w:szCs w:val="24"/>
-          <w:lang w:eastAsia="ru-RU"/>
-        </w:rPr>
-      </w:pPr>
-    </w:p>
-    <w:p>
-      <w:pPr>
-        <w:spacing w:after="0" w:line="240" w:lineRule="auto"/>
-        <w:jc w:val="both"/>
-        <w:rPr>
-          <w:rFonts w:ascii="Times New Roman" w:eastAsia="Times New Roman" w:hAnsi="Times New Roman" w:cs="Times New Roman"/>
-          <w:sz w:val="24"/>
-          <w:szCs w:val="24"/>
-          <w:lang w:eastAsia="ru-RU"/>
-        </w:rPr>
-      </w:pPr>
-    </w:p>
-    <w:p>
-      <w:pPr>
-        <w:spacing w:after="0" w:line="240" w:lineRule="auto"/>
-        <w:jc w:val="both"/>
-        <w:rPr>
-          <w:rFonts w:ascii="Times New Roman" w:eastAsia="Times New Roman" w:hAnsi="Times New Roman" w:cs="Times New Roman"/>
-          <w:sz w:val="24"/>
-          <w:szCs w:val="24"/>
-          <w:lang w:eastAsia="ru-RU"/>
-        </w:rPr>
-      </w:pPr>
-    </w:p>
-    <w:p>
-      <w:pPr>
-        <w:spacing w:after="0" w:line="240" w:lineRule="auto"/>
-        <w:jc w:val="both"/>
-        <w:rPr>
-          <w:rFonts w:ascii="Times New Roman" w:eastAsia="Times New Roman" w:hAnsi="Times New Roman" w:cs="Times New Roman"/>
-          <w:sz w:val="24"/>
-          <w:szCs w:val="24"/>
-          <w:lang w:eastAsia="ru-RU"/>
-        </w:rPr>
-      </w:pPr>
-    </w:p>
-    <w:p>
-      <w:pPr>
-        <w:spacing w:after="0" w:line="240" w:lineRule="auto"/>
-        <w:jc w:val="both"/>
-        <w:rPr>
-          <w:rFonts w:ascii="Times New Roman" w:eastAsia="Times New Roman" w:hAnsi="Times New Roman" w:cs="Times New Roman"/>
-          <w:sz w:val="24"/>
-          <w:szCs w:val="24"/>
-          <w:lang w:eastAsia="ru-RU"/>
-        </w:rPr>
-      </w:pPr>
-    </w:p>
-    <w:p>
-      <w:pPr>
-        <w:spacing w:after="0" w:line="240" w:lineRule="auto"/>
-        <w:jc w:val="both"/>
-        <w:rPr>
-          <w:rFonts w:ascii="Times New Roman" w:eastAsia="Times New Roman" w:hAnsi="Times New Roman" w:cs="Times New Roman"/>
-          <w:sz w:val="24"/>
-          <w:szCs w:val="24"/>
-          <w:lang w:eastAsia="ru-RU"/>
-        </w:rPr>
-      </w:pPr>
-    </w:p>
-    <w:p>
-      <w:pPr>
-        <w:spacing w:after="0" w:line="240" w:lineRule="auto"/>
-        <w:jc w:val="both"/>
-        <w:rPr>
-          <w:rFonts w:ascii="Times New Roman" w:eastAsia="Times New Roman" w:hAnsi="Times New Roman" w:cs="Times New Roman"/>
-          <w:sz w:val="24"/>
-          <w:szCs w:val="24"/>
-          <w:lang w:eastAsia="ru-RU"/>
-        </w:rPr>
-      </w:pPr>
-    </w:p>
-    <w:p>
-      <w:pPr>
-        <w:spacing w:after="0" w:line="240" w:lineRule="auto"/>
-        <w:jc w:val="both"/>
-        <w:rPr>
-          <w:rFonts w:ascii="Times New Roman" w:eastAsia="Times New Roman" w:hAnsi="Times New Roman" w:cs="Times New Roman"/>
-          <w:sz w:val="24"/>
-          <w:szCs w:val="24"/>
-          <w:lang w:eastAsia="ru-RU"/>
-        </w:rPr>
-      </w:pPr>
-    </w:p>
-    <w:p>
-      <w:pPr>
-        <w:spacing w:after="0" w:line="240" w:lineRule="auto"/>
-        <w:jc w:val="both"/>
-        <w:rPr>
-          <w:rFonts w:ascii="Times New Roman" w:eastAsia="Times New Roman" w:hAnsi="Times New Roman" w:cs="Times New Roman"/>
-          <w:sz w:val="24"/>
-          <w:szCs w:val="24"/>
-          <w:lang w:eastAsia="ru-RU"/>
-        </w:rPr>
-      </w:pPr>
-    </w:p>
-    <w:p>
-      <w:pPr>
-        <w:spacing w:after="0" w:line="240" w:lineRule="auto"/>
-        <w:jc w:val="both"/>
-        <w:rPr>
-          <w:rFonts w:ascii="Times New Roman" w:eastAsia="Times New Roman" w:hAnsi="Times New Roman" w:cs="Times New Roman"/>
-          <w:sz w:val="24"/>
-          <w:szCs w:val="24"/>
-          <w:lang w:eastAsia="ru-RU"/>
-        </w:rPr>
-      </w:pPr>
-    </w:p>
-    <w:p>
-      <w:pPr>
-        <w:spacing w:after="0" w:line="240" w:lineRule="auto"/>
-        <w:jc w:val="both"/>
-        <w:rPr>
-          <w:rFonts w:ascii="Times New Roman" w:eastAsia="Times New Roman" w:hAnsi="Times New Roman" w:cs="Times New Roman"/>
-          <w:sz w:val="24"/>
-          <w:szCs w:val="24"/>
-          <w:lang w:eastAsia="ru-RU"/>
-        </w:rPr>
-      </w:pPr>
-    </w:p>
-    <w:p>
-      <w:pPr>
-        <w:spacing w:after="0" w:line="240" w:lineRule="auto"/>
-        <w:jc w:val="both"/>
-        <w:rPr>
-          <w:rFonts w:ascii="Times New Roman" w:eastAsia="Times New Roman" w:hAnsi="Times New Roman" w:cs="Times New Roman"/>
-          <w:sz w:val="24"/>
-          <w:szCs w:val="24"/>
-          <w:lang w:eastAsia="ru-RU"/>
-        </w:rPr>
-      </w:pPr>
-    </w:p>
-    <w:p>
-      <w:pPr>
-        <w:spacing w:after="0" w:line="240" w:lineRule="auto"/>
-        <w:jc w:val="both"/>
-        <w:rPr>
-          <w:rFonts w:ascii="Times New Roman" w:eastAsia="Times New Roman" w:hAnsi="Times New Roman" w:cs="Times New Roman"/>
-          <w:sz w:val="24"/>
-          <w:szCs w:val="24"/>
-          <w:lang w:eastAsia="ru-RU"/>
-        </w:rPr>
-      </w:pPr>
-    </w:p>
-    <w:p>
-      <w:pPr>
-        <w:spacing w:after="0" w:line="240" w:lineRule="auto"/>
-        <w:jc w:val="both"/>
-        <w:rPr>
-          <w:rFonts w:ascii="Times New Roman" w:eastAsia="Times New Roman" w:hAnsi="Times New Roman" w:cs="Times New Roman"/>
-          <w:sz w:val="24"/>
-          <w:szCs w:val="24"/>
-          <w:lang w:eastAsia="ru-RU"/>
-        </w:rPr>
-      </w:pPr>
-    </w:p>
-    <w:p>
-      <w:pPr>
-        <w:spacing w:after="0" w:line="240" w:lineRule="auto"/>
-        <w:jc w:val="both"/>
-        <w:rPr>
-          <w:rFonts w:ascii="Times New Roman" w:eastAsia="Times New Roman" w:hAnsi="Times New Roman" w:cs="Times New Roman"/>
-          <w:sz w:val="24"/>
-          <w:szCs w:val="24"/>
-          <w:lang w:eastAsia="ru-RU"/>
-        </w:rPr>
-      </w:pPr>
-    </w:p>
-    <w:p>
-      <w:pPr>
-        <w:spacing w:after="0" w:line="240" w:lineRule="auto"/>
-        <w:jc w:val="both"/>
-        <w:rPr>
-          <w:rFonts w:ascii="Times New Roman" w:eastAsia="Times New Roman" w:hAnsi="Times New Roman" w:cs="Times New Roman"/>
-          <w:sz w:val="24"/>
-          <w:szCs w:val="24"/>
-          <w:lang w:eastAsia="ru-RU"/>
-        </w:rPr>
-      </w:pPr>
-    </w:p>
-    <w:p>
-      <w:pPr>
-        <w:spacing w:after="0" w:line="240" w:lineRule="auto"/>
-        <w:jc w:val="both"/>
-        <w:rPr>
-          <w:rFonts w:ascii="Times New Roman" w:eastAsia="Times New Roman" w:hAnsi="Times New Roman" w:cs="Times New Roman"/>
-          <w:sz w:val="24"/>
-          <w:szCs w:val="24"/>
-          <w:lang w:eastAsia="ru-RU"/>
-        </w:rPr>
-      </w:pPr>
-    </w:p>
-    <w:p>
-      <w:pPr>
-        <w:spacing w:after="0" w:line="240" w:lineRule="auto"/>
-        <w:jc w:val="both"/>
-        <w:rPr>
-          <w:rFonts w:ascii="Times New Roman" w:eastAsia="Times New Roman" w:hAnsi="Times New Roman" w:cs="Times New Roman"/>
-          <w:sz w:val="24"/>
-          <w:szCs w:val="24"/>
-          <w:lang w:eastAsia="ru-RU"/>
-        </w:rPr>
-      </w:pPr>
-    </w:p>
-    <w:p>
-      <w:pPr>
-        <w:spacing w:after="0" w:line="240" w:lineRule="auto"/>
-        <w:jc w:val="both"/>
-        <w:rPr>
-          <w:rFonts w:ascii="Times New Roman" w:eastAsia="Times New Roman" w:hAnsi="Times New Roman" w:cs="Times New Roman"/>
-          <w:sz w:val="24"/>
-          <w:szCs w:val="24"/>
-          <w:lang w:eastAsia="ru-RU"/>
-        </w:rPr>
-      </w:pPr>
-    </w:p>
-    <w:p>
-      <w:pPr>
-        <w:spacing w:after="0" w:line="240" w:lineRule="auto"/>
-        <w:jc w:val="both"/>
-        <w:rPr>
-          <w:rFonts w:ascii="Times New Roman" w:eastAsia="Times New Roman" w:hAnsi="Times New Roman" w:cs="Times New Roman"/>
-          <w:sz w:val="24"/>
-          <w:szCs w:val="24"/>
-          <w:lang w:eastAsia="ru-RU"/>
-        </w:rPr>
-      </w:pPr>
-    </w:p>
-    <w:p>
-      <w:pPr>
-        <w:spacing w:after="0" w:line="240" w:lineRule="auto"/>
-        <w:jc w:val="both"/>
-        <w:rPr>
-          <w:rFonts w:ascii="Times New Roman" w:eastAsia="Times New Roman" w:hAnsi="Times New Roman" w:cs="Times New Roman"/>
-          <w:sz w:val="24"/>
-          <w:szCs w:val="24"/>
-          <w:lang w:eastAsia="ru-RU"/>
-        </w:rPr>
-      </w:pPr>
-      <w:r>
-        <w:rPr>
-          <w:rFonts w:ascii="Times New Roman" w:eastAsia="Times New Roman" w:hAnsi="Times New Roman" w:cs="Times New Roman"/>
-          <w:sz w:val="24"/>
-          <w:szCs w:val="24"/>
-          <w:lang w:eastAsia="ru-RU"/>
-        </w:rPr>
-        <w:t>Рис. 5. Алгоритм определения ошибки при реверсе РЭП</w:t>
-      </w:r>
-    </w:p>
-    <w:p>
-      <w:pPr>
-        <w:spacing w:after="0" w:line="240" w:lineRule="auto"/>
-        <w:jc w:val="both"/>
-        <w:rPr>
-          <w:rFonts w:ascii="Times New Roman" w:eastAsia="Times New Roman" w:hAnsi="Times New Roman" w:cs="Times New Roman"/>
-          <w:sz w:val="24"/>
-          <w:szCs w:val="24"/>
-          <w:lang w:eastAsia="ru-RU"/>
-        </w:rPr>
-      </w:pPr>
+      <w:r>
+        <w:rPr>
+          <w:rFonts w:ascii="Times New Roman" w:eastAsia="Times New Roman" w:hAnsi="Times New Roman" w:cs="Times New Roman"/>
+          <w:sz w:val="24"/>
+          <w:szCs w:val="24"/>
+          <w:lang w:eastAsia="ru-RU"/>
+        </w:rPr>
+        <w:t>Рис. 5. Осциллограмма реверса вентильного двигателя.</w:t>
+      </w:r>
     </w:p>
     <w:p>
       <w:pPr>
@@ -11803,8 +13436,9 @@
                 <w:szCs w:val="24"/>
                 <w:lang w:eastAsia="ru-RU"/>
               </w:rPr>
-              <w:t xml:space="preserve">ника. Учебник для вузов. – В 3-х книгах. Книга 2. Электромагнитные устройства и электрические машины. / В.И. Киселёв, А.И. Копылов, Э.В. Кузнецов. – М.: ООО «Торгово-Издательский Дом «Арис»б 2010. – </w:t>
+              <w:t>ника. Учебник для вузов. – В 3-х книгах. Книга 2. Электромагнитные устройства и электрические машины. / В.И. Киселёв, А.И. Копылов, Э.В. Кузнецов. – М.: ООО «Торгово-Издательский Дом «</w:t>
             </w:r>
+            <w:proofErr w:type="spellStart"/>
             <w:r>
               <w:rPr>
                 <w:rFonts w:ascii="Times New Roman" w:eastAsia="Times New Roman" w:hAnsi="Times New Roman" w:cs="Times New Roman"/>
@@ -11812,8 +13446,28 @@
                 <w:szCs w:val="24"/>
                 <w:lang w:eastAsia="ru-RU"/>
               </w:rPr>
-              <w:lastRenderedPageBreak/>
-              <w:t>272 с.</w:t>
+              <w:t>Арис</w:t>
+            </w:r>
+            <w:proofErr w:type="spellEnd"/>
+            <w:proofErr w:type="gramStart"/>
+            <w:r>
+              <w:rPr>
+                <w:rFonts w:ascii="Times New Roman" w:eastAsia="Times New Roman" w:hAnsi="Times New Roman" w:cs="Times New Roman"/>
+                <w:sz w:val="24"/>
+                <w:szCs w:val="24"/>
+                <w:lang w:eastAsia="ru-RU"/>
+              </w:rPr>
+              <w:t>»б</w:t>
+            </w:r>
+            <w:proofErr w:type="gramEnd"/>
+            <w:r>
+              <w:rPr>
+                <w:rFonts w:ascii="Times New Roman" w:eastAsia="Times New Roman" w:hAnsi="Times New Roman" w:cs="Times New Roman"/>
+                <w:sz w:val="24"/>
+                <w:szCs w:val="24"/>
+                <w:lang w:eastAsia="ru-RU"/>
+              </w:rPr>
+              <w:t xml:space="preserve"> 2010. – 272 с.</w:t>
             </w:r>
           </w:p>
         </w:tc>
@@ -11841,7 +13495,6 @@
                 <w:szCs w:val="24"/>
                 <w:lang w:eastAsia="ru-RU"/>
               </w:rPr>
-              <w:lastRenderedPageBreak/>
               <w:t>[2]</w:t>
             </w:r>
           </w:p>
@@ -11868,7 +13521,27 @@
                 <w:szCs w:val="24"/>
                 <w:lang w:val="en-US" w:eastAsia="ru-RU"/>
               </w:rPr>
-              <w:t xml:space="preserve">Paul Waide and Conrad U. Brunner. Energy-Efficiency Policy Opportunities for Electric Motor-Driven Systems Energy Efficiency Series – International Energy Agency. </w:t>
+              <w:t xml:space="preserve">Paul </w:t>
+            </w:r>
+            <w:proofErr w:type="spellStart"/>
+            <w:r>
+              <w:rPr>
+                <w:rFonts w:ascii="Times New Roman" w:eastAsia="Times New Roman" w:hAnsi="Times New Roman" w:cs="Times New Roman"/>
+                <w:sz w:val="24"/>
+                <w:szCs w:val="24"/>
+                <w:lang w:val="en-US" w:eastAsia="ru-RU"/>
+              </w:rPr>
+              <w:t>Waide</w:t>
+            </w:r>
+            <w:proofErr w:type="spellEnd"/>
+            <w:r>
+              <w:rPr>
+                <w:rFonts w:ascii="Times New Roman" w:eastAsia="Times New Roman" w:hAnsi="Times New Roman" w:cs="Times New Roman"/>
+                <w:sz w:val="24"/>
+                <w:szCs w:val="24"/>
+                <w:lang w:val="en-US" w:eastAsia="ru-RU"/>
+              </w:rPr>
+              <w:t xml:space="preserve"> and Conrad U. Brunner. Energy-Efficiency Policy Opportunities for Electric Motor-Driven Systems Energy Efficiency Series – International Energy Agency. </w:t>
             </w:r>
             <w:r>
               <w:rPr>
@@ -11879,7 +13552,7 @@
               </w:rPr>
               <w:t xml:space="preserve">2011 [Электронный ресурс] URL: </w:t>
             </w:r>
-            <w:hyperlink r:id="rId6" w:history="1">
+            <w:hyperlink r:id="rId9" w:history="1">
               <w:r>
                 <w:rPr>
                   <w:rFonts w:ascii="Times New Roman" w:eastAsia="Times New Roman" w:hAnsi="Times New Roman" w:cs="Times New Roman"/>
@@ -11973,7 +13646,7 @@
               </w:rPr>
               <w:t xml:space="preserve">верситет. 2015 [Электронный ресурс] URL: </w:t>
             </w:r>
-            <w:hyperlink r:id="rId7" w:history="1">
+            <w:hyperlink r:id="rId10" w:history="1">
               <w:r>
                 <w:rPr>
                   <w:rFonts w:ascii="Times New Roman" w:eastAsia="Times New Roman" w:hAnsi="Times New Roman" w:cs="Times New Roman"/>
@@ -12047,7 +13720,27 @@
                 <w:szCs w:val="24"/>
                 <w:lang w:eastAsia="ru-RU"/>
               </w:rPr>
-              <w:t>ГОСТ 27803-91. Электроприводы регулируемые для металлообрабат</w:t>
+              <w:t xml:space="preserve">ГОСТ 27803-91. </w:t>
+            </w:r>
+            <w:proofErr w:type="gramStart"/>
+            <w:r>
+              <w:rPr>
+                <w:rFonts w:ascii="Times New Roman" w:eastAsia="Times New Roman" w:hAnsi="Times New Roman" w:cs="Times New Roman"/>
+                <w:sz w:val="24"/>
+                <w:szCs w:val="24"/>
+                <w:lang w:eastAsia="ru-RU"/>
+              </w:rPr>
+              <w:t>Электроприводы</w:t>
+            </w:r>
+            <w:proofErr w:type="gramEnd"/>
+            <w:r>
+              <w:rPr>
+                <w:rFonts w:ascii="Times New Roman" w:eastAsia="Times New Roman" w:hAnsi="Times New Roman" w:cs="Times New Roman"/>
+                <w:sz w:val="24"/>
+                <w:szCs w:val="24"/>
+                <w:lang w:eastAsia="ru-RU"/>
+              </w:rPr>
+              <w:t xml:space="preserve"> регулируемые для металлообрабат</w:t>
             </w:r>
             <w:r>
               <w:rPr>
@@ -12678,254 +14371,21 @@
       <w:contextualSpacing/>
     </w:pPr>
   </w:style>
-</w:styles>
-</file>
-
-<file path=word/stylesWithEffects.xml><?xml version="1.0" encoding="utf-8"?>
-<w:styles xmlns:wpc="http://schemas.microsoft.com/office/word/2010/wordprocessingCanvas" xmlns:mc="http://schemas.openxmlformats.org/markup-compatibility/2006" xmlns:o="urn:schemas-microsoft-com:office:office" xmlns:r="http://schemas.openxmlformats.org/officeDocument/2006/relationships" xmlns:m="http://schemas.openxmlformats.org/officeDocument/2006/math" xmlns:v="urn:schemas-microsoft-com:vml" xmlns:wp14="http://schemas.microsoft.com/office/word/2010/wordprocessingDrawing" xmlns:wp="http://schemas.openxmlformats.org/drawingml/2006/wordprocessingDrawing" xmlns:w10="urn:schemas-microsoft-com:office:word" xmlns:w="http://schemas.openxmlformats.org/wordprocessingml/2006/main" xmlns:w14="http://schemas.microsoft.com/office/word/2010/wordml" xmlns:wpg="http://schemas.microsoft.com/office/word/2010/wordprocessingGroup" xmlns:wpi="http://schemas.microsoft.com/office/word/2010/wordprocessingInk" xmlns:wne="http://schemas.microsoft.com/office/word/2006/wordml" xmlns:wps="http://schemas.microsoft.com/office/word/2010/wordprocessingShape" mc:Ignorable="w14 wp14">
-  <w:docDefaults>
-    <w:rPrDefault>
-      <w:rPr>
-        <w:rFonts w:asciiTheme="minorHAnsi" w:eastAsiaTheme="minorHAnsi" w:hAnsiTheme="minorHAnsi" w:cstheme="minorBidi"/>
-        <w:sz w:val="22"/>
-        <w:szCs w:val="22"/>
-        <w:lang w:val="ru-RU" w:eastAsia="en-US" w:bidi="ar-SA"/>
-      </w:rPr>
-    </w:rPrDefault>
-    <w:pPrDefault>
-      <w:pPr>
-        <w:spacing w:after="200" w:line="276" w:lineRule="auto"/>
-      </w:pPr>
-    </w:pPrDefault>
-  </w:docDefaults>
-  <w:latentStyles w:defLockedState="0" w:defUIPriority="99" w:defSemiHidden="1" w:defUnhideWhenUsed="1" w:defQFormat="0" w:count="267">
-    <w:lsdException w:name="Normal" w:semiHidden="0" w:uiPriority="0" w:unhideWhenUsed="0" w:qFormat="1"/>
-    <w:lsdException w:name="heading 1" w:semiHidden="0" w:uiPriority="9" w:unhideWhenUsed="0" w:qFormat="1"/>
-    <w:lsdException w:name="heading 2" w:uiPriority="9" w:qFormat="1"/>
-    <w:lsdException w:name="heading 3" w:uiPriority="9" w:qFormat="1"/>
-    <w:lsdException w:name="heading 4" w:uiPriority="9" w:qFormat="1"/>
-    <w:lsdException w:name="heading 5" w:uiPriority="9" w:qFormat="1"/>
-    <w:lsdException w:name="heading 6" w:uiPriority="9" w:qFormat="1"/>
-    <w:lsdException w:name="heading 7" w:uiPriority="9" w:qFormat="1"/>
-    <w:lsdException w:name="heading 8" w:uiPriority="9" w:qFormat="1"/>
-    <w:lsdException w:name="heading 9" w:uiPriority="9" w:qFormat="1"/>
-    <w:lsdException w:name="toc 1" w:uiPriority="39"/>
-    <w:lsdException w:name="toc 2" w:uiPriority="39"/>
-    <w:lsdException w:name="toc 3" w:uiPriority="39"/>
-    <w:lsdException w:name="toc 4" w:uiPriority="39"/>
-    <w:lsdException w:name="toc 5" w:uiPriority="39"/>
-    <w:lsdException w:name="toc 6" w:uiPriority="39"/>
-    <w:lsdException w:name="toc 7" w:uiPriority="39"/>
-    <w:lsdException w:name="toc 8" w:uiPriority="39"/>
-    <w:lsdException w:name="toc 9" w:uiPriority="39"/>
-    <w:lsdException w:name="caption" w:uiPriority="35" w:qFormat="1"/>
-    <w:lsdException w:name="Title" w:semiHidden="0" w:uiPriority="10" w:unhideWhenUsed="0" w:qFormat="1"/>
-    <w:lsdException w:name="Default Paragraph Font" w:uiPriority="1"/>
-    <w:lsdException w:name="Subtitle" w:semiHidden="0" w:uiPriority="11" w:unhideWhenUsed="0" w:qFormat="1"/>
-    <w:lsdException w:name="Strong" w:semiHidden="0" w:uiPriority="22" w:unhideWhenUsed="0" w:qFormat="1"/>
-    <w:lsdException w:name="Emphasis" w:semiHidden="0" w:uiPriority="20" w:unhideWhenUsed="0" w:qFormat="1"/>
-    <w:lsdException w:name="Table Grid" w:semiHidden="0" w:uiPriority="59" w:unhideWhenUsed="0"/>
-    <w:lsdException w:name="Placeholder Text" w:unhideWhenUsed="0"/>
-    <w:lsdException w:name="No Spacing" w:semiHidden="0" w:uiPriority="1" w:unhideWhenUsed="0" w:qFormat="1"/>
-    <w:lsdException w:name="Light Shading" w:semiHidden="0" w:uiPriority="60" w:unhideWhenUsed="0"/>
-    <w:lsdException w:name="Light List" w:semiHidden="0" w:uiPriority="61" w:unhideWhenUsed="0"/>
-    <w:lsdException w:name="Light Grid" w:semiHidden="0" w:uiPriority="62" w:unhideWhenUsed="0"/>
-    <w:lsdException w:name="Medium Shading 1" w:semiHidden="0" w:uiPriority="63" w:unhideWhenUsed="0"/>
-    <w:lsdException w:name="Medium Shading 2" w:semiHidden="0" w:uiPriority="64" w:unhideWhenUsed="0"/>
-    <w:lsdException w:name="Medium List 1" w:semiHidden="0" w:uiPriority="65" w:unhideWhenUsed="0"/>
-    <w:lsdException w:name="Medium List 2" w:semiHidden="0" w:uiPriority="66" w:unhideWhenUsed="0"/>
-    <w:lsdException w:name="Medium Grid 1" w:semiHidden="0" w:uiPriority="67" w:unhideWhenUsed="0"/>
-    <w:lsdException w:name="Medium Grid 2" w:semiHidden="0" w:uiPriority="68" w:unhideWhenUsed="0"/>
-    <w:lsdException w:name="Medium Grid 3" w:semiHidden="0" w:uiPriority="69" w:unhideWhenUsed="0"/>
-    <w:lsdException w:name="Dark List" w:semiHidden="0" w:uiPriority="70" w:unhideWhenUsed="0"/>
-    <w:lsdException w:name="Colorful Shading" w:semiHidden="0" w:uiPriority="71" w:unhideWhenUsed="0"/>
-    <w:lsdException w:name="Colorful List" w:semiHidden="0" w:uiPriority="72" w:unhideWhenUsed="0"/>
-    <w:lsdException w:name="Colorful Grid" w:semiHidden="0" w:uiPriority="73" w:unhideWhenUsed="0"/>
-    <w:lsdException w:name="Light Shading Accent 1" w:semiHidden="0" w:uiPriority="60" w:unhideWhenUsed="0"/>
-    <w:lsdException w:name="Light List Accent 1" w:semiHidden="0" w:uiPriority="61" w:unhideWhenUsed="0"/>
-    <w:lsdException w:name="Light Grid Accent 1" w:semiHidden="0" w:uiPriority="62" w:unhideWhenUsed="0"/>
-    <w:lsdException w:name="Medium Shading 1 Accent 1" w:semiHidden="0" w:uiPriority="63" w:unhideWhenUsed="0"/>
-    <w:lsdException w:name="Medium Shading 2 Accent 1" w:semiHidden="0" w:uiPriority="64" w:unhideWhenUsed="0"/>
-    <w:lsdException w:name="Medium List 1 Accent 1" w:semiHidden="0" w:uiPriority="65" w:unhideWhenUsed="0"/>
-    <w:lsdException w:name="Revision" w:unhideWhenUsed="0"/>
-    <w:lsdException w:name="List Paragraph" w:semiHidden="0" w:uiPriority="34" w:unhideWhenUsed="0" w:qFormat="1"/>
-    <w:lsdException w:name="Quote" w:semiHidden="0" w:uiPriority="29" w:unhideWhenUsed="0" w:qFormat="1"/>
-    <w:lsdException w:name="Intense Quote" w:semiHidden="0" w:uiPriority="30" w:unhideWhenUsed="0" w:qFormat="1"/>
-    <w:lsdException w:name="Medium List 2 Accent 1" w:semiHidden="0" w:uiPriority="66" w:unhideWhenUsed="0"/>
-    <w:lsdException w:name="Medium Grid 1 Accent 1" w:semiHidden="0" w:uiPriority="67" w:unhideWhenUsed="0"/>
-    <w:lsdException w:name="Medium Grid 2 Accent 1" w:semiHidden="0" w:uiPriority="68" w:unhideWhenUsed="0"/>
-    <w:lsdException w:name="Medium Grid 3 Accent 1" w:semiHidden="0" w:uiPriority="69" w:unhideWhenUsed="0"/>
-    <w:lsdException w:name="Dark List Accent 1" w:semiHidden="0" w:uiPriority="70" w:unhideWhenUsed="0"/>
-    <w:lsdException w:name="Colorful Shading Accent 1" w:semiHidden="0" w:uiPriority="71" w:unhideWhenUsed="0"/>
-    <w:lsdException w:name="Colorful List Accent 1" w:semiHidden="0" w:uiPriority="72" w:unhideWhenUsed="0"/>
-    <w:lsdException w:name="Colorful Grid Accent 1" w:semiHidden="0" w:uiPriority="73" w:unhideWhenUsed="0"/>
-    <w:lsdException w:name="Light Shading Accent 2" w:semiHidden="0" w:uiPriority="60" w:unhideWhenUsed="0"/>
-    <w:lsdException w:name="Light List Accent 2" w:semiHidden="0" w:uiPriority="61" w:unhideWhenUsed="0"/>
-    <w:lsdException w:name="Light Grid Accent 2" w:semiHidden="0" w:uiPriority="62" w:unhideWhenUsed="0"/>
-    <w:lsdException w:name="Medium Shading 1 Accent 2" w:semiHidden="0" w:uiPriority="63" w:unhideWhenUsed="0"/>
-    <w:lsdException w:name="Medium Shading 2 Accent 2" w:semiHidden="0" w:uiPriority="64" w:unhideWhenUsed="0"/>
-    <w:lsdException w:name="Medium List 1 Accent 2" w:semiHidden="0" w:uiPriority="65" w:unhideWhenUsed="0"/>
-    <w:lsdException w:name="Medium List 2 Accent 2" w:semiHidden="0" w:uiPriority="66" w:unhideWhenUsed="0"/>
-    <w:lsdException w:name="Medium Grid 1 Accent 2" w:semiHidden="0" w:uiPriority="67" w:unhideWhenUsed="0"/>
-    <w:lsdException w:name="Medium Grid 2 Accent 2" w:semiHidden="0" w:uiPriority="68" w:unhideWhenUsed="0"/>
-    <w:lsdException w:name="Medium Grid 3 Accent 2" w:semiHidden="0" w:uiPriority="69" w:unhideWhenUsed="0"/>
-    <w:lsdException w:name="Dark List Accent 2" w:semiHidden="0" w:uiPriority="70" w:unhideWhenUsed="0"/>
-    <w:lsdException w:name="Colorful Shading Accent 2" w:semiHidden="0" w:uiPriority="71" w:unhideWhenUsed="0"/>
-    <w:lsdException w:name="Colorful List Accent 2" w:semiHidden="0" w:uiPriority="72" w:unhideWhenUsed="0"/>
-    <w:lsdException w:name="Colorful Grid Accent 2" w:semiHidden="0" w:uiPriority="73" w:unhideWhenUsed="0"/>
-    <w:lsdException w:name="Light Shading Accent 3" w:semiHidden="0" w:uiPriority="60" w:unhideWhenUsed="0"/>
-    <w:lsdException w:name="Light List Accent 3" w:semiHidden="0" w:uiPriority="61" w:unhideWhenUsed="0"/>
-    <w:lsdException w:name="Light Grid Accent 3" w:semiHidden="0" w:uiPriority="62" w:unhideWhenUsed="0"/>
-    <w:lsdException w:name="Medium Shading 1 Accent 3" w:semiHidden="0" w:uiPriority="63" w:unhideWhenUsed="0"/>
-    <w:lsdException w:name="Medium Shading 2 Accent 3" w:semiHidden="0" w:uiPriority="64" w:unhideWhenUsed="0"/>
-    <w:lsdException w:name="Medium List 1 Accent 3" w:semiHidden="0" w:uiPriority="65" w:unhideWhenUsed="0"/>
-    <w:lsdException w:name="Medium List 2 Accent 3" w:semiHidden="0" w:uiPriority="66" w:unhideWhenUsed="0"/>
-    <w:lsdException w:name="Medium Grid 1 Accent 3" w:semiHidden="0" w:uiPriority="67" w:unhideWhenUsed="0"/>
-    <w:lsdException w:name="Medium Grid 2 Accent 3" w:semiHidden="0" w:uiPriority="68" w:unhideWhenUsed="0"/>
-    <w:lsdException w:name="Medium Grid 3 Accent 3" w:semiHidden="0" w:uiPriority="69" w:unhideWhenUsed="0"/>
-    <w:lsdException w:name="Dark List Accent 3" w:semiHidden="0" w:uiPriority="70" w:unhideWhenUsed="0"/>
-    <w:lsdException w:name="Colorful Shading Accent 3" w:semiHidden="0" w:uiPriority="71" w:unhideWhenUsed="0"/>
-    <w:lsdException w:name="Colorful List Accent 3" w:semiHidden="0" w:uiPriority="72" w:unhideWhenUsed="0"/>
-    <w:lsdException w:name="Colorful Grid Accent 3" w:semiHidden="0" w:uiPriority="73" w:unhideWhenUsed="0"/>
-    <w:lsdException w:name="Light Shading Accent 4" w:semiHidden="0" w:uiPriority="60" w:unhideWhenUsed="0"/>
-    <w:lsdException w:name="Light List Accent 4" w:semiHidden="0" w:uiPriority="61" w:unhideWhenUsed="0"/>
-    <w:lsdException w:name="Light Grid Accent 4" w:semiHidden="0" w:uiPriority="62" w:unhideWhenUsed="0"/>
-    <w:lsdException w:name="Medium Shading 1 Accent 4" w:semiHidden="0" w:uiPriority="63" w:unhideWhenUsed="0"/>
-    <w:lsdException w:name="Medium Shading 2 Accent 4" w:semiHidden="0" w:uiPriority="64" w:unhideWhenUsed="0"/>
-    <w:lsdException w:name="Medium List 1 Accent 4" w:semiHidden="0" w:uiPriority="65" w:unhideWhenUsed="0"/>
-    <w:lsdException w:name="Medium List 2 Accent 4" w:semiHidden="0" w:uiPriority="66" w:unhideWhenUsed="0"/>
-    <w:lsdException w:name="Medium Grid 1 Accent 4" w:semiHidden="0" w:uiPriority="67" w:unhideWhenUsed="0"/>
-    <w:lsdException w:name="Medium Grid 2 Accent 4" w:semiHidden="0" w:uiPriority="68" w:unhideWhenUsed="0"/>
-    <w:lsdException w:name="Medium Grid 3 Accent 4" w:semiHidden="0" w:uiPriority="69" w:unhideWhenUsed="0"/>
-    <w:lsdException w:name="Dark List Accent 4" w:semiHidden="0" w:uiPriority="70" w:unhideWhenUsed="0"/>
-    <w:lsdException w:name="Colorful Shading Accent 4" w:semiHidden="0" w:uiPriority="71" w:unhideWhenUsed="0"/>
-    <w:lsdException w:name="Colorful List Accent 4" w:semiHidden="0" w:uiPriority="72" w:unhideWhenUsed="0"/>
-    <w:lsdException w:name="Colorful Grid Accent 4" w:semiHidden="0" w:uiPriority="73" w:unhideWhenUsed="0"/>
-    <w:lsdException w:name="Light Shading Accent 5" w:semiHidden="0" w:uiPriority="60" w:unhideWhenUsed="0"/>
-    <w:lsdException w:name="Light List Accent 5" w:semiHidden="0" w:uiPriority="61" w:unhideWhenUsed="0"/>
-    <w:lsdException w:name="Light Grid Accent 5" w:semiHidden="0" w:uiPriority="62" w:unhideWhenUsed="0"/>
-    <w:lsdException w:name="Medium Shading 1 Accent 5" w:semiHidden="0" w:uiPriority="63" w:unhideWhenUsed="0"/>
-    <w:lsdException w:name="Medium Shading 2 Accent 5" w:semiHidden="0" w:uiPriority="64" w:unhideWhenUsed="0"/>
-    <w:lsdException w:name="Medium List 1 Accent 5" w:semiHidden="0" w:uiPriority="65" w:unhideWhenUsed="0"/>
-    <w:lsdException w:name="Medium List 2 Accent 5" w:semiHidden="0" w:uiPriority="66" w:unhideWhenUsed="0"/>
-    <w:lsdException w:name="Medium Grid 1 Accent 5" w:semiHidden="0" w:uiPriority="67" w:unhideWhenUsed="0"/>
-    <w:lsdException w:name="Medium Grid 2 Accent 5" w:semiHidden="0" w:uiPriority="68" w:unhideWhenUsed="0"/>
-    <w:lsdException w:name="Medium Grid 3 Accent 5" w:semiHidden="0" w:uiPriority="69" w:unhideWhenUsed="0"/>
-    <w:lsdException w:name="Dark List Accent 5" w:semiHidden="0" w:uiPriority="70" w:unhideWhenUsed="0"/>
-    <w:lsdException w:name="Colorful Shading Accent 5" w:semiHidden="0" w:uiPriority="71" w:unhideWhenUsed="0"/>
-    <w:lsdException w:name="Colorful List Accent 5" w:semiHidden="0" w:uiPriority="72" w:unhideWhenUsed="0"/>
-    <w:lsdException w:name="Colorful Grid Accent 5" w:semiHidden="0" w:uiPriority="73" w:unhideWhenUsed="0"/>
-    <w:lsdException w:name="Light Shading Accent 6" w:semiHidden="0" w:uiPriority="60" w:unhideWhenUsed="0"/>
-    <w:lsdException w:name="Light List Accent 6" w:semiHidden="0" w:uiPriority="61" w:unhideWhenUsed="0"/>
-    <w:lsdException w:name="Light Grid Accent 6" w:semiHidden="0" w:uiPriority="62" w:unhideWhenUsed="0"/>
-    <w:lsdException w:name="Medium Shading 1 Accent 6" w:semiHidden="0" w:uiPriority="63" w:unhideWhenUsed="0"/>
-    <w:lsdException w:name="Medium Shading 2 Accent 6" w:semiHidden="0" w:uiPriority="64" w:unhideWhenUsed="0"/>
-    <w:lsdException w:name="Medium List 1 Accent 6" w:semiHidden="0" w:uiPriority="65" w:unhideWhenUsed="0"/>
-    <w:lsdException w:name="Medium List 2 Accent 6" w:semiHidden="0" w:uiPriority="66" w:unhideWhenUsed="0"/>
-    <w:lsdException w:name="Medium Grid 1 Accent 6" w:semiHidden="0" w:uiPriority="67" w:unhideWhenUsed="0"/>
-    <w:lsdException w:name="Medium Grid 2 Accent 6" w:semiHidden="0" w:uiPriority="68" w:unhideWhenUsed="0"/>
-    <w:lsdException w:name="Medium Grid 3 Accent 6" w:semiHidden="0" w:uiPriority="69" w:unhideWhenUsed="0"/>
-    <w:lsdException w:name="Dark List Accent 6" w:semiHidden="0" w:uiPriority="70" w:unhideWhenUsed="0"/>
-    <w:lsdException w:name="Colorful Shading Accent 6" w:semiHidden="0" w:uiPriority="71" w:unhideWhenUsed="0"/>
-    <w:lsdException w:name="Colorful List Accent 6" w:semiHidden="0" w:uiPriority="72" w:unhideWhenUsed="0"/>
-    <w:lsdException w:name="Colorful Grid Accent 6" w:semiHidden="0" w:uiPriority="73" w:unhideWhenUsed="0"/>
-    <w:lsdException w:name="Subtle Emphasis" w:semiHidden="0" w:uiPriority="19" w:unhideWhenUsed="0" w:qFormat="1"/>
-    <w:lsdException w:name="Intense Emphasis" w:semiHidden="0" w:uiPriority="21" w:unhideWhenUsed="0" w:qFormat="1"/>
-    <w:lsdException w:name="Subtle Reference" w:semiHidden="0" w:uiPriority="31" w:unhideWhenUsed="0" w:qFormat="1"/>
-    <w:lsdException w:name="Intense Reference" w:semiHidden="0" w:uiPriority="32" w:unhideWhenUsed="0" w:qFormat="1"/>
-    <w:lsdException w:name="Book Title" w:semiHidden="0" w:uiPriority="33" w:unhideWhenUsed="0" w:qFormat="1"/>
-    <w:lsdException w:name="Bibliography" w:uiPriority="37"/>
-    <w:lsdException w:name="TOC Heading" w:uiPriority="39" w:qFormat="1"/>
-  </w:latentStyles>
-  <w:style w:type="paragraph" w:default="1" w:styleId="a">
-    <w:name w:val="Normal"/>
-    <w:qFormat/>
-  </w:style>
-  <w:style w:type="character" w:default="1" w:styleId="a0">
-    <w:name w:val="Default Paragraph Font"/>
-    <w:uiPriority w:val="1"/>
-    <w:semiHidden/>
+  <w:style w:type="paragraph" w:styleId="aa">
+    <w:name w:val="Normal (Web)"/>
+    <w:basedOn w:val="a"/>
+    <w:uiPriority w:val="99"/>
     <w:unhideWhenUsed/>
-  </w:style>
-  <w:style w:type="table" w:default="1" w:styleId="a1">
-    <w:name w:val="Normal Table"/>
-    <w:uiPriority w:val="99"/>
-    <w:semiHidden/>
-    <w:unhideWhenUsed/>
-    <w:tblPr>
-      <w:tblInd w:w="0" w:type="dxa"/>
-      <w:tblCellMar>
-        <w:top w:w="0" w:type="dxa"/>
-        <w:left w:w="108" w:type="dxa"/>
-        <w:bottom w:w="0" w:type="dxa"/>
-        <w:right w:w="108" w:type="dxa"/>
-      </w:tblCellMar>
-    </w:tblPr>
-  </w:style>
-  <w:style w:type="numbering" w:default="1" w:styleId="a2">
-    <w:name w:val="No List"/>
-    <w:uiPriority w:val="99"/>
-    <w:semiHidden/>
-    <w:unhideWhenUsed/>
-  </w:style>
-  <w:style w:type="character" w:styleId="a3">
-    <w:name w:val="Placeholder Text"/>
-    <w:basedOn w:val="a0"/>
-    <w:uiPriority w:val="99"/>
-    <w:semiHidden/>
-    <w:rsid w:val="003D7C0D"/>
-    <w:rPr>
-      <w:color w:val="808080"/>
-    </w:rPr>
-  </w:style>
-  <w:style w:type="paragraph" w:styleId="a4">
-    <w:name w:val="Balloon Text"/>
-    <w:basedOn w:val="a"/>
-    <w:link w:val="a5"/>
-    <w:uiPriority w:val="99"/>
-    <w:semiHidden/>
-    <w:unhideWhenUsed/>
-    <w:rsid w:val="003D7C0D"/>
+    <w:rsid w:val="005A5413"/>
     <w:pPr>
-      <w:spacing w:after="0" w:line="240" w:lineRule="auto"/>
+      <w:spacing w:before="100" w:beforeAutospacing="1" w:after="100" w:afterAutospacing="1" w:line="240" w:lineRule="auto"/>
     </w:pPr>
     <w:rPr>
-      <w:rFonts w:ascii="Tahoma" w:hAnsi="Tahoma" w:cs="Tahoma"/>
-      <w:sz w:val="16"/>
-      <w:szCs w:val="16"/>
+      <w:rFonts w:ascii="Times New Roman" w:eastAsia="Times New Roman" w:hAnsi="Times New Roman" w:cs="Times New Roman"/>
+      <w:sz w:val="24"/>
+      <w:szCs w:val="24"/>
+      <w:lang w:eastAsia="ru-RU"/>
     </w:rPr>
-  </w:style>
-  <w:style w:type="character" w:customStyle="1" w:styleId="a5">
-    <w:name w:val="Текст выноски Знак"/>
-    <w:basedOn w:val="a0"/>
-    <w:link w:val="a4"/>
-    <w:uiPriority w:val="99"/>
-    <w:semiHidden/>
-    <w:rsid w:val="003D7C0D"/>
-    <w:rPr>
-      <w:rFonts w:ascii="Tahoma" w:hAnsi="Tahoma" w:cs="Tahoma"/>
-      <w:sz w:val="16"/>
-      <w:szCs w:val="16"/>
-    </w:rPr>
-  </w:style>
-  <w:style w:type="table" w:styleId="a6">
-    <w:name w:val="Table Grid"/>
-    <w:basedOn w:val="a1"/>
-    <w:uiPriority w:val="59"/>
-    <w:rsid w:val="00714AD8"/>
-    <w:pPr>
-      <w:spacing w:after="0" w:line="240" w:lineRule="auto"/>
-    </w:pPr>
-    <w:tblPr>
-      <w:tblBorders>
-        <w:top w:val="single" w:sz="4" w:space="0" w:color="auto"/>
-        <w:left w:val="single" w:sz="4" w:space="0" w:color="auto"/>
-        <w:bottom w:val="single" w:sz="4" w:space="0" w:color="auto"/>
-        <w:right w:val="single" w:sz="4" w:space="0" w:color="auto"/>
-        <w:insideH w:val="single" w:sz="4" w:space="0" w:color="auto"/>
-        <w:insideV w:val="single" w:sz="4" w:space="0" w:color="auto"/>
-      </w:tblBorders>
-    </w:tblPr>
   </w:style>
 </w:styles>
 </file>

--- a/Article/eld.docx
+++ b/Article/eld.docx
@@ -1,11 +1,161 @@
 
 <file path=word/document.xml><?xml version="1.0" encoding="utf-8"?>
-<w:document xmlns:ve="http://schemas.openxmlformats.org/markup-compatibility/2006" xmlns:o="urn:schemas-microsoft-com:office:office" xmlns:r="http://schemas.openxmlformats.org/officeDocument/2006/relationships" xmlns:m="http://schemas.openxmlformats.org/officeDocument/2006/math" xmlns:v="urn:schemas-microsoft-com:vml" xmlns:wp="http://schemas.openxmlformats.org/drawingml/2006/wordprocessingDrawing" xmlns:w10="urn:schemas-microsoft-com:office:word" xmlns:w="http://schemas.openxmlformats.org/wordprocessingml/2006/main" xmlns:wne="http://schemas.microsoft.com/office/word/2006/wordml">
+<w:document xmlns:wpc="http://schemas.microsoft.com/office/word/2010/wordprocessingCanvas" xmlns:mc="http://schemas.openxmlformats.org/markup-compatibility/2006" xmlns:o="urn:schemas-microsoft-com:office:office" xmlns:r="http://schemas.openxmlformats.org/officeDocument/2006/relationships" xmlns:m="http://schemas.openxmlformats.org/officeDocument/2006/math" xmlns:v="urn:schemas-microsoft-com:vml" xmlns:wp14="http://schemas.microsoft.com/office/word/2010/wordprocessingDrawing" xmlns:wp="http://schemas.openxmlformats.org/drawingml/2006/wordprocessingDrawing" xmlns:w10="urn:schemas-microsoft-com:office:word" xmlns:w="http://schemas.openxmlformats.org/wordprocessingml/2006/main" xmlns:w14="http://schemas.microsoft.com/office/word/2010/wordml" xmlns:wpg="http://schemas.microsoft.com/office/word/2010/wordprocessingGroup" xmlns:wpi="http://schemas.microsoft.com/office/word/2010/wordprocessingInk" xmlns:wne="http://schemas.microsoft.com/office/word/2006/wordml" xmlns:wps="http://schemas.microsoft.com/office/word/2010/wordprocessingShape" mc:Ignorable="w14 wp14">
   <w:body>
     <w:p>
       <w:pPr>
         <w:spacing w:after="0" w:line="240" w:lineRule="auto"/>
         <w:ind w:firstLine="709"/>
+        <w:jc w:val="center"/>
+        <w:rPr>
+          <w:rFonts w:ascii="Times New Roman" w:eastAsia="Times New Roman" w:hAnsi="Times New Roman" w:cs="Times New Roman"/>
+          <w:b/>
+          <w:caps/>
+          <w:sz w:val="24"/>
+          <w:szCs w:val="24"/>
+          <w:lang w:eastAsia="ru-RU"/>
+        </w:rPr>
+      </w:pPr>
+      <w:r>
+        <w:rPr>
+          <w:rFonts w:ascii="Times New Roman" w:eastAsia="Times New Roman" w:hAnsi="Times New Roman" w:cs="Times New Roman"/>
+          <w:b/>
+          <w:caps/>
+          <w:sz w:val="24"/>
+          <w:szCs w:val="24"/>
+          <w:lang w:eastAsia="ru-RU"/>
+        </w:rPr>
+        <w:t xml:space="preserve">Разработка подходов оценки и контроля </w:t>
+      </w:r>
+      <w:r>
+        <w:rPr>
+          <w:rFonts w:ascii="Times New Roman" w:eastAsia="Times New Roman" w:hAnsi="Times New Roman" w:cs="Times New Roman"/>
+          <w:b/>
+          <w:caps/>
+          <w:sz w:val="24"/>
+          <w:szCs w:val="24"/>
+          <w:lang w:eastAsia="ru-RU"/>
+        </w:rPr>
+        <w:t>характеристик</w:t>
+      </w:r>
+      <w:r>
+        <w:rPr>
+          <w:rFonts w:ascii="Times New Roman" w:eastAsia="Times New Roman" w:hAnsi="Times New Roman" w:cs="Times New Roman"/>
+          <w:b/>
+          <w:caps/>
+          <w:sz w:val="24"/>
+          <w:szCs w:val="24"/>
+          <w:lang w:eastAsia="ru-RU"/>
+        </w:rPr>
+        <w:t xml:space="preserve"> </w:t>
+      </w:r>
+      <w:r>
+        <w:rPr>
+          <w:rFonts w:ascii="Times New Roman" w:eastAsia="Times New Roman" w:hAnsi="Times New Roman" w:cs="Times New Roman"/>
+          <w:b/>
+          <w:caps/>
+          <w:sz w:val="24"/>
+          <w:szCs w:val="24"/>
+          <w:lang w:eastAsia="ru-RU"/>
+        </w:rPr>
+        <w:br/>
+      </w:r>
+      <w:r>
+        <w:rPr>
+          <w:rFonts w:ascii="Times New Roman" w:eastAsia="Times New Roman" w:hAnsi="Times New Roman" w:cs="Times New Roman"/>
+          <w:b/>
+          <w:caps/>
+          <w:sz w:val="24"/>
+          <w:szCs w:val="24"/>
+          <w:lang w:eastAsia="ru-RU"/>
+        </w:rPr>
+        <w:t>вентильного дв</w:t>
+      </w:r>
+      <w:r>
+        <w:rPr>
+          <w:rFonts w:ascii="Times New Roman" w:eastAsia="Times New Roman" w:hAnsi="Times New Roman" w:cs="Times New Roman"/>
+          <w:b/>
+          <w:caps/>
+          <w:sz w:val="24"/>
+          <w:szCs w:val="24"/>
+          <w:lang w:eastAsia="ru-RU"/>
+        </w:rPr>
+        <w:t>и</w:t>
+      </w:r>
+      <w:r>
+        <w:rPr>
+          <w:rFonts w:ascii="Times New Roman" w:eastAsia="Times New Roman" w:hAnsi="Times New Roman" w:cs="Times New Roman"/>
+          <w:b/>
+          <w:caps/>
+          <w:sz w:val="24"/>
+          <w:szCs w:val="24"/>
+          <w:lang w:eastAsia="ru-RU"/>
+        </w:rPr>
+        <w:t>гателя</w:t>
+      </w:r>
+    </w:p>
+    <w:p>
+      <w:pPr>
+        <w:spacing w:after="0" w:line="240" w:lineRule="auto"/>
+        <w:ind w:firstLine="709"/>
+        <w:jc w:val="center"/>
+        <w:rPr>
+          <w:rFonts w:ascii="Times New Roman" w:eastAsia="Times New Roman" w:hAnsi="Times New Roman" w:cs="Times New Roman"/>
+          <w:b/>
+          <w:sz w:val="24"/>
+          <w:szCs w:val="24"/>
+          <w:lang w:eastAsia="ru-RU"/>
+        </w:rPr>
+      </w:pPr>
+      <w:proofErr w:type="spellStart"/>
+      <w:r>
+        <w:rPr>
+          <w:rFonts w:ascii="Times New Roman" w:eastAsia="Times New Roman" w:hAnsi="Times New Roman" w:cs="Times New Roman"/>
+          <w:b/>
+          <w:sz w:val="24"/>
+          <w:szCs w:val="24"/>
+          <w:lang w:eastAsia="ru-RU"/>
+        </w:rPr>
+        <w:t>Аметов</w:t>
+      </w:r>
+      <w:proofErr w:type="spellEnd"/>
+      <w:r>
+        <w:rPr>
+          <w:rFonts w:ascii="Times New Roman" w:eastAsia="Times New Roman" w:hAnsi="Times New Roman" w:cs="Times New Roman"/>
+          <w:b/>
+          <w:sz w:val="24"/>
+          <w:szCs w:val="24"/>
+          <w:lang w:eastAsia="ru-RU"/>
+        </w:rPr>
+        <w:t xml:space="preserve"> И., </w:t>
+      </w:r>
+      <w:proofErr w:type="spellStart"/>
+      <w:r>
+        <w:rPr>
+          <w:rFonts w:ascii="Times New Roman" w:eastAsia="Times New Roman" w:hAnsi="Times New Roman" w:cs="Times New Roman"/>
+          <w:b/>
+          <w:sz w:val="24"/>
+          <w:szCs w:val="24"/>
+          <w:lang w:eastAsia="ru-RU"/>
+        </w:rPr>
+        <w:t>Галёмина</w:t>
+      </w:r>
+      <w:proofErr w:type="spellEnd"/>
+      <w:r>
+        <w:rPr>
+          <w:rFonts w:ascii="Times New Roman" w:eastAsia="Times New Roman" w:hAnsi="Times New Roman" w:cs="Times New Roman"/>
+          <w:b/>
+          <w:sz w:val="24"/>
+          <w:szCs w:val="24"/>
+          <w:lang w:eastAsia="ru-RU"/>
+        </w:rPr>
+        <w:t xml:space="preserve"> Е.А.</w:t>
+      </w:r>
+    </w:p>
+    <w:p>
+      <w:pPr>
+        <w:spacing w:after="0" w:line="240" w:lineRule="auto"/>
+        <w:ind w:firstLine="709"/>
         <w:jc w:val="both"/>
         <w:rPr>
           <w:rFonts w:ascii="Times New Roman" w:eastAsia="Times New Roman" w:hAnsi="Times New Roman" w:cs="Times New Roman"/>
@@ -14,6 +164,19 @@
           <w:lang w:eastAsia="ru-RU"/>
         </w:rPr>
       </w:pPr>
+    </w:p>
+    <w:p>
+      <w:pPr>
+        <w:spacing w:after="0" w:line="240" w:lineRule="auto"/>
+        <w:ind w:firstLine="709"/>
+        <w:jc w:val="both"/>
+        <w:rPr>
+          <w:rFonts w:ascii="Times New Roman" w:eastAsia="Times New Roman" w:hAnsi="Times New Roman" w:cs="Times New Roman"/>
+          <w:sz w:val="24"/>
+          <w:szCs w:val="24"/>
+          <w:lang w:eastAsia="ru-RU"/>
+        </w:rPr>
+      </w:pPr>
       <w:r>
         <w:rPr>
           <w:rFonts w:ascii="Times New Roman" w:eastAsia="Times New Roman" w:hAnsi="Times New Roman" w:cs="Times New Roman"/>
@@ -95,25 +258,25 @@
           <w:szCs w:val="24"/>
           <w:lang w:eastAsia="ru-RU"/>
         </w:rPr>
-        <w:t xml:space="preserve"> что п</w:t>
-      </w:r>
-      <w:r>
-        <w:rPr>
-          <w:rFonts w:ascii="Times New Roman" w:eastAsia="Times New Roman" w:hAnsi="Times New Roman" w:cs="Times New Roman"/>
-          <w:sz w:val="24"/>
-          <w:szCs w:val="24"/>
-          <w:lang w:eastAsia="ru-RU"/>
-        </w:rPr>
-        <w:t>о</w:t>
-      </w:r>
-      <w:r>
-        <w:rPr>
-          <w:rFonts w:ascii="Times New Roman" w:eastAsia="Times New Roman" w:hAnsi="Times New Roman" w:cs="Times New Roman"/>
-          <w:sz w:val="24"/>
-          <w:szCs w:val="24"/>
-          <w:lang w:eastAsia="ru-RU"/>
-        </w:rPr>
-        <w:t>зволяет использовать такие двигатели в р</w:t>
+        <w:t xml:space="preserve"> что по</w:t>
+      </w:r>
+      <w:r>
+        <w:rPr>
+          <w:rFonts w:ascii="Times New Roman" w:eastAsia="Times New Roman" w:hAnsi="Times New Roman" w:cs="Times New Roman"/>
+          <w:sz w:val="24"/>
+          <w:szCs w:val="24"/>
+          <w:lang w:eastAsia="ru-RU"/>
+        </w:rPr>
+        <w:t>з</w:t>
+      </w:r>
+      <w:r>
+        <w:rPr>
+          <w:rFonts w:ascii="Times New Roman" w:eastAsia="Times New Roman" w:hAnsi="Times New Roman" w:cs="Times New Roman"/>
+          <w:sz w:val="24"/>
+          <w:szCs w:val="24"/>
+          <w:lang w:eastAsia="ru-RU"/>
+        </w:rPr>
+        <w:t>воляет использовать такие двигатели в р</w:t>
       </w:r>
       <w:r>
         <w:rPr>
@@ -531,27 +694,7 @@
           <w:szCs w:val="24"/>
           <w:lang w:eastAsia="ru-RU"/>
         </w:rPr>
-        <w:t xml:space="preserve">ются асинхронные двигатели переменного тока и </w:t>
-      </w:r>
-      <w:proofErr w:type="gramStart"/>
-      <w:r>
-        <w:rPr>
-          <w:rFonts w:ascii="Times New Roman" w:eastAsia="Times New Roman" w:hAnsi="Times New Roman" w:cs="Times New Roman"/>
-          <w:sz w:val="24"/>
-          <w:szCs w:val="24"/>
-          <w:lang w:eastAsia="ru-RU"/>
-        </w:rPr>
-        <w:t>они</w:t>
-      </w:r>
-      <w:proofErr w:type="gramEnd"/>
-      <w:r>
-        <w:rPr>
-          <w:rFonts w:ascii="Times New Roman" w:eastAsia="Times New Roman" w:hAnsi="Times New Roman" w:cs="Times New Roman"/>
-          <w:sz w:val="24"/>
-          <w:szCs w:val="24"/>
-          <w:lang w:eastAsia="ru-RU"/>
-        </w:rPr>
-        <w:t xml:space="preserve"> же потребляют большую часть эле</w:t>
+        <w:t>ются асинхронные двигатели переменного тока и они же потребляют большую часть эле</w:t>
       </w:r>
       <w:r>
         <w:rPr>
@@ -879,6 +1022,7 @@
           <w:szCs w:val="24"/>
           <w:lang w:eastAsia="ru-RU"/>
         </w:rPr>
+        <w:lastRenderedPageBreak/>
         <w:t>слияние электрических приводов с информационно-управляющими системами, а та</w:t>
       </w:r>
       <w:r>
@@ -1025,7 +1169,6 @@
           <w:szCs w:val="24"/>
           <w:lang w:eastAsia="ru-RU"/>
         </w:rPr>
-        <w:lastRenderedPageBreak/>
         <w:t xml:space="preserve">Многим этим тенденциям </w:t>
       </w:r>
       <w:r>
@@ -2401,25 +2544,26 @@
           <w:szCs w:val="24"/>
           <w:lang w:eastAsia="ru-RU"/>
         </w:rPr>
-        <w:t>Применение дорогостоящих высококачественных постоянных магнитов влечёт за собой усложнения конструкции ротора и, соответственно, влечёт удорожание производс</w:t>
-      </w:r>
-      <w:r>
-        <w:rPr>
-          <w:rFonts w:ascii="Times New Roman" w:eastAsia="Times New Roman" w:hAnsi="Times New Roman" w:cs="Times New Roman"/>
-          <w:sz w:val="24"/>
-          <w:szCs w:val="24"/>
-          <w:lang w:eastAsia="ru-RU"/>
-        </w:rPr>
-        <w:t>т</w:t>
-      </w:r>
-      <w:r>
-        <w:rPr>
-          <w:rFonts w:ascii="Times New Roman" w:eastAsia="Times New Roman" w:hAnsi="Times New Roman" w:cs="Times New Roman"/>
-          <w:sz w:val="24"/>
-          <w:szCs w:val="24"/>
-          <w:lang w:eastAsia="ru-RU"/>
-        </w:rPr>
-        <w:t>ва</w:t>
+        <w:lastRenderedPageBreak/>
+        <w:t>Применение дорогостоящих высококачественных постоянных магнитов влечёт за собой усложнения конструкции ротора и, соответственно, влечёт удорожание произво</w:t>
+      </w:r>
+      <w:r>
+        <w:rPr>
+          <w:rFonts w:ascii="Times New Roman" w:eastAsia="Times New Roman" w:hAnsi="Times New Roman" w:cs="Times New Roman"/>
+          <w:sz w:val="24"/>
+          <w:szCs w:val="24"/>
+          <w:lang w:eastAsia="ru-RU"/>
+        </w:rPr>
+        <w:t>д</w:t>
+      </w:r>
+      <w:r>
+        <w:rPr>
+          <w:rFonts w:ascii="Times New Roman" w:eastAsia="Times New Roman" w:hAnsi="Times New Roman" w:cs="Times New Roman"/>
+          <w:sz w:val="24"/>
+          <w:szCs w:val="24"/>
+          <w:lang w:eastAsia="ru-RU"/>
+        </w:rPr>
+        <w:t>ства</w:t>
       </w:r>
       <w:r>
         <w:rPr>
@@ -2450,26 +2594,7 @@
           <w:szCs w:val="24"/>
           <w:lang w:eastAsia="ru-RU"/>
         </w:rPr>
-        <w:t>Испытания электрических приводов проводятся на специальных стендах. Стенд включает в себя испытуемый двигатель, нагружающее устройство, преобразователь и ус</w:t>
-      </w:r>
-      <w:r>
-        <w:rPr>
-          <w:rFonts w:ascii="Times New Roman" w:eastAsia="Times New Roman" w:hAnsi="Times New Roman" w:cs="Times New Roman"/>
-          <w:sz w:val="24"/>
-          <w:szCs w:val="24"/>
-          <w:lang w:eastAsia="ru-RU"/>
-        </w:rPr>
-        <w:t>т</w:t>
-      </w:r>
-      <w:r>
-        <w:rPr>
-          <w:rFonts w:ascii="Times New Roman" w:eastAsia="Times New Roman" w:hAnsi="Times New Roman" w:cs="Times New Roman"/>
-          <w:sz w:val="24"/>
-          <w:szCs w:val="24"/>
-          <w:lang w:eastAsia="ru-RU"/>
-        </w:rPr>
-        <w:lastRenderedPageBreak/>
-        <w:t>ройство управления (программно-аппаратный компле</w:t>
+        <w:t>Испытания электрических приводов проводятся на специальных стендах. Стенд включает в себя испытуемый двигатель, нагружающее устройство, преобразователь и устройство управления (программно-аппаратный компле</w:t>
       </w:r>
       <w:proofErr w:type="gramStart"/>
       <w:r>
@@ -2489,7 +2614,25 @@
           <w:szCs w:val="24"/>
           <w:lang w:eastAsia="ru-RU"/>
         </w:rPr>
-        <w:t>язке с электронно-вычислительным устройством).</w:t>
+        <w:t>язке с электронно-вычислительным устройством)</w:t>
+      </w:r>
+      <w:r>
+        <w:rPr>
+          <w:rFonts w:ascii="Times New Roman" w:eastAsia="Times New Roman" w:hAnsi="Times New Roman" w:cs="Times New Roman"/>
+          <w:sz w:val="24"/>
+          <w:szCs w:val="24"/>
+          <w:lang w:eastAsia="ru-RU"/>
+        </w:rPr>
+        <w:t xml:space="preserve"> [4]</w:t>
+      </w:r>
+      <w:r>
+        <w:rPr>
+          <w:rFonts w:ascii="Times New Roman" w:eastAsia="Times New Roman" w:hAnsi="Times New Roman" w:cs="Times New Roman"/>
+          <w:sz w:val="24"/>
+          <w:szCs w:val="24"/>
+          <w:lang w:eastAsia="ru-RU"/>
+        </w:rPr>
+        <w:t>.</w:t>
       </w:r>
     </w:p>
     <w:p>
@@ -2533,7 +2676,506 @@
           <w:szCs w:val="24"/>
           <w:lang w:eastAsia="ru-RU"/>
         </w:rPr>
-        <w:t>Полученные данные позволяют судить о качестве электропривода.</w:t>
+        <w:t>Развити</w:t>
+      </w:r>
+      <w:r>
+        <w:rPr>
+          <w:rFonts w:ascii="Times New Roman" w:eastAsia="Times New Roman" w:hAnsi="Times New Roman" w:cs="Times New Roman"/>
+          <w:sz w:val="24"/>
+          <w:szCs w:val="24"/>
+          <w:lang w:eastAsia="ru-RU"/>
+        </w:rPr>
+        <w:t xml:space="preserve">е вычислительной </w:t>
+      </w:r>
+      <w:proofErr w:type="gramStart"/>
+      <w:r>
+        <w:rPr>
+          <w:rFonts w:ascii="Times New Roman" w:eastAsia="Times New Roman" w:hAnsi="Times New Roman" w:cs="Times New Roman"/>
+          <w:sz w:val="24"/>
+          <w:szCs w:val="24"/>
+          <w:lang w:eastAsia="ru-RU"/>
+        </w:rPr>
+        <w:t xml:space="preserve">техники </w:t>
+      </w:r>
+      <w:r>
+        <w:rPr>
+          <w:rFonts w:ascii="Times New Roman" w:eastAsia="Times New Roman" w:hAnsi="Times New Roman" w:cs="Times New Roman"/>
+          <w:sz w:val="24"/>
+          <w:szCs w:val="24"/>
+          <w:lang w:eastAsia="ru-RU"/>
+        </w:rPr>
+        <w:t>значительно расширяет</w:t>
+      </w:r>
+      <w:r>
+        <w:rPr>
+          <w:rFonts w:ascii="Times New Roman" w:eastAsia="Times New Roman" w:hAnsi="Times New Roman" w:cs="Times New Roman"/>
+          <w:sz w:val="24"/>
+          <w:szCs w:val="24"/>
+          <w:lang w:eastAsia="ru-RU"/>
+        </w:rPr>
+        <w:t xml:space="preserve"> границы автоматизации </w:t>
+      </w:r>
+      <w:r>
+        <w:rPr>
+          <w:rFonts w:ascii="Times New Roman" w:eastAsia="Times New Roman" w:hAnsi="Times New Roman" w:cs="Times New Roman"/>
+          <w:sz w:val="24"/>
+          <w:szCs w:val="24"/>
+          <w:lang w:eastAsia="ru-RU"/>
+        </w:rPr>
+        <w:t xml:space="preserve">исследований </w:t>
+      </w:r>
+      <w:r>
+        <w:rPr>
+          <w:rFonts w:ascii="Times New Roman" w:eastAsia="Times New Roman" w:hAnsi="Times New Roman" w:cs="Times New Roman"/>
+          <w:sz w:val="24"/>
+          <w:szCs w:val="24"/>
+          <w:lang w:eastAsia="ru-RU"/>
+        </w:rPr>
+        <w:t xml:space="preserve">различных </w:t>
+      </w:r>
+      <w:r>
+        <w:rPr>
+          <w:rFonts w:ascii="Times New Roman" w:eastAsia="Times New Roman" w:hAnsi="Times New Roman" w:cs="Times New Roman"/>
+          <w:sz w:val="24"/>
+          <w:szCs w:val="24"/>
+          <w:lang w:eastAsia="ru-RU"/>
+        </w:rPr>
+        <w:t>характеристик технических устройств</w:t>
+      </w:r>
+      <w:proofErr w:type="gramEnd"/>
+      <w:r>
+        <w:rPr>
+          <w:rFonts w:ascii="Times New Roman" w:eastAsia="Times New Roman" w:hAnsi="Times New Roman" w:cs="Times New Roman"/>
+          <w:sz w:val="24"/>
+          <w:szCs w:val="24"/>
+          <w:lang w:eastAsia="ru-RU"/>
+        </w:rPr>
+        <w:t>. Современные а</w:t>
+      </w:r>
+      <w:r>
+        <w:rPr>
+          <w:rFonts w:ascii="Times New Roman" w:eastAsia="Times New Roman" w:hAnsi="Times New Roman" w:cs="Times New Roman"/>
+          <w:sz w:val="24"/>
+          <w:szCs w:val="24"/>
+          <w:lang w:eastAsia="ru-RU"/>
+        </w:rPr>
+        <w:t>п</w:t>
+      </w:r>
+      <w:r>
+        <w:rPr>
+          <w:rFonts w:ascii="Times New Roman" w:eastAsia="Times New Roman" w:hAnsi="Times New Roman" w:cs="Times New Roman"/>
+          <w:sz w:val="24"/>
+          <w:szCs w:val="24"/>
+          <w:lang w:eastAsia="ru-RU"/>
+        </w:rPr>
+        <w:t xml:space="preserve">паратные </w:t>
+      </w:r>
+      <w:r>
+        <w:rPr>
+          <w:rFonts w:ascii="Times New Roman" w:eastAsia="Times New Roman" w:hAnsi="Times New Roman" w:cs="Times New Roman"/>
+          <w:sz w:val="24"/>
+          <w:szCs w:val="24"/>
+          <w:lang w:eastAsia="ru-RU"/>
+        </w:rPr>
+        <w:t xml:space="preserve">и программные </w:t>
+      </w:r>
+      <w:r>
+        <w:rPr>
+          <w:rFonts w:ascii="Times New Roman" w:eastAsia="Times New Roman" w:hAnsi="Times New Roman" w:cs="Times New Roman"/>
+          <w:sz w:val="24"/>
+          <w:szCs w:val="24"/>
+          <w:lang w:eastAsia="ru-RU"/>
+        </w:rPr>
+        <w:t>решения позволяют реализовывать множество ранее недоступных моделей, строить алгоритмы решения задач, интегрировать инновационные методики иссл</w:t>
+      </w:r>
+      <w:r>
+        <w:rPr>
+          <w:rFonts w:ascii="Times New Roman" w:eastAsia="Times New Roman" w:hAnsi="Times New Roman" w:cs="Times New Roman"/>
+          <w:sz w:val="24"/>
+          <w:szCs w:val="24"/>
+          <w:lang w:eastAsia="ru-RU"/>
+        </w:rPr>
+        <w:t>е</w:t>
+      </w:r>
+      <w:r>
+        <w:rPr>
+          <w:rFonts w:ascii="Times New Roman" w:eastAsia="Times New Roman" w:hAnsi="Times New Roman" w:cs="Times New Roman"/>
+          <w:sz w:val="24"/>
+          <w:szCs w:val="24"/>
+          <w:lang w:eastAsia="ru-RU"/>
+        </w:rPr>
+        <w:t>дований. В настоящее время, одним из перспективных направлений развития прикладного программн</w:t>
+      </w:r>
+      <w:r>
+        <w:rPr>
+          <w:rFonts w:ascii="Times New Roman" w:eastAsia="Times New Roman" w:hAnsi="Times New Roman" w:cs="Times New Roman"/>
+          <w:sz w:val="24"/>
+          <w:szCs w:val="24"/>
+          <w:lang w:eastAsia="ru-RU"/>
+        </w:rPr>
+        <w:t>о</w:t>
+      </w:r>
+      <w:r>
+        <w:rPr>
+          <w:rFonts w:ascii="Times New Roman" w:eastAsia="Times New Roman" w:hAnsi="Times New Roman" w:cs="Times New Roman"/>
+          <w:sz w:val="24"/>
+          <w:szCs w:val="24"/>
+          <w:lang w:eastAsia="ru-RU"/>
+        </w:rPr>
+        <w:t xml:space="preserve">го обеспечения обработки и анализа </w:t>
+      </w:r>
+      <w:r>
+        <w:rPr>
+          <w:rFonts w:ascii="Times New Roman" w:eastAsia="Times New Roman" w:hAnsi="Times New Roman" w:cs="Times New Roman"/>
+          <w:sz w:val="24"/>
+          <w:szCs w:val="24"/>
+          <w:lang w:eastAsia="ru-RU"/>
+        </w:rPr>
+        <w:t xml:space="preserve">экспериментальных данных являются </w:t>
+      </w:r>
+      <w:r>
+        <w:rPr>
+          <w:rFonts w:ascii="Times New Roman" w:eastAsia="Times New Roman" w:hAnsi="Times New Roman" w:cs="Times New Roman"/>
+          <w:sz w:val="24"/>
+          <w:szCs w:val="24"/>
+          <w:lang w:eastAsia="ru-RU"/>
+        </w:rPr>
+        <w:t>и</w:t>
+      </w:r>
+      <w:r>
+        <w:rPr>
+          <w:rFonts w:ascii="Times New Roman" w:eastAsia="Times New Roman" w:hAnsi="Times New Roman" w:cs="Times New Roman"/>
+          <w:sz w:val="24"/>
+          <w:szCs w:val="24"/>
+          <w:lang w:eastAsia="ru-RU"/>
+        </w:rPr>
+        <w:t>н</w:t>
+      </w:r>
+      <w:r>
+        <w:rPr>
+          <w:rFonts w:ascii="Times New Roman" w:eastAsia="Times New Roman" w:hAnsi="Times New Roman" w:cs="Times New Roman"/>
+          <w:sz w:val="24"/>
+          <w:szCs w:val="24"/>
+          <w:lang w:eastAsia="ru-RU"/>
+        </w:rPr>
+        <w:t>формаци</w:t>
+      </w:r>
+      <w:r>
+        <w:rPr>
+          <w:rFonts w:ascii="Times New Roman" w:eastAsia="Times New Roman" w:hAnsi="Times New Roman" w:cs="Times New Roman"/>
+          <w:sz w:val="24"/>
+          <w:szCs w:val="24"/>
+          <w:lang w:eastAsia="ru-RU"/>
+        </w:rPr>
+        <w:t>онные</w:t>
+      </w:r>
+      <w:r>
+        <w:rPr>
+          <w:rFonts w:ascii="Times New Roman" w:eastAsia="Times New Roman" w:hAnsi="Times New Roman" w:cs="Times New Roman"/>
+          <w:sz w:val="24"/>
+          <w:szCs w:val="24"/>
+          <w:lang w:eastAsia="ru-RU"/>
+        </w:rPr>
+        <w:t xml:space="preserve"> системы поддержки принятия решений</w:t>
+      </w:r>
+      <w:r>
+        <w:rPr>
+          <w:rFonts w:ascii="Times New Roman" w:eastAsia="Times New Roman" w:hAnsi="Times New Roman" w:cs="Times New Roman"/>
+          <w:sz w:val="24"/>
+          <w:szCs w:val="24"/>
+          <w:lang w:eastAsia="ru-RU"/>
+        </w:rPr>
+        <w:t xml:space="preserve"> [5]</w:t>
+      </w:r>
+      <w:r>
+        <w:rPr>
+          <w:rFonts w:ascii="Times New Roman" w:eastAsia="Times New Roman" w:hAnsi="Times New Roman" w:cs="Times New Roman"/>
+          <w:sz w:val="24"/>
+          <w:szCs w:val="24"/>
+          <w:lang w:eastAsia="ru-RU"/>
+        </w:rPr>
+        <w:t xml:space="preserve">. Основная задача систем поддержки принятия решений – комплексное исследование </w:t>
+      </w:r>
+      <w:r>
+        <w:rPr>
+          <w:rFonts w:ascii="Times New Roman" w:eastAsia="Times New Roman" w:hAnsi="Times New Roman" w:cs="Times New Roman"/>
+          <w:sz w:val="24"/>
+          <w:szCs w:val="24"/>
+          <w:lang w:eastAsia="ru-RU"/>
+        </w:rPr>
+        <w:t>результатов эксперимента с применением математич</w:t>
+      </w:r>
+      <w:r>
+        <w:rPr>
+          <w:rFonts w:ascii="Times New Roman" w:eastAsia="Times New Roman" w:hAnsi="Times New Roman" w:cs="Times New Roman"/>
+          <w:sz w:val="24"/>
+          <w:szCs w:val="24"/>
+          <w:lang w:eastAsia="ru-RU"/>
+        </w:rPr>
+        <w:t>е</w:t>
+      </w:r>
+      <w:r>
+        <w:rPr>
+          <w:rFonts w:ascii="Times New Roman" w:eastAsia="Times New Roman" w:hAnsi="Times New Roman" w:cs="Times New Roman"/>
+          <w:sz w:val="24"/>
+          <w:szCs w:val="24"/>
+          <w:lang w:eastAsia="ru-RU"/>
+        </w:rPr>
+        <w:t>ских методов</w:t>
+      </w:r>
+      <w:proofErr w:type="gramStart"/>
+      <w:r>
+        <w:rPr>
+          <w:rFonts w:ascii="Times New Roman" w:eastAsia="Times New Roman" w:hAnsi="Times New Roman" w:cs="Times New Roman"/>
+          <w:sz w:val="24"/>
+          <w:szCs w:val="24"/>
+          <w:lang w:eastAsia="ru-RU"/>
+        </w:rPr>
+        <w:t>.</w:t>
+      </w:r>
+      <w:proofErr w:type="gramEnd"/>
+      <w:r>
+        <w:rPr>
+          <w:rFonts w:ascii="Times New Roman" w:eastAsia="Times New Roman" w:hAnsi="Times New Roman" w:cs="Times New Roman"/>
+          <w:sz w:val="24"/>
+          <w:szCs w:val="24"/>
+          <w:lang w:eastAsia="ru-RU"/>
+        </w:rPr>
+        <w:t xml:space="preserve"> </w:t>
+      </w:r>
+      <w:r>
+        <w:rPr>
+          <w:rFonts w:ascii="Times New Roman" w:eastAsia="Times New Roman" w:hAnsi="Times New Roman" w:cs="Times New Roman"/>
+          <w:sz w:val="24"/>
+          <w:szCs w:val="24"/>
+          <w:lang w:eastAsia="ru-RU"/>
+        </w:rPr>
+        <w:t>П</w:t>
+      </w:r>
+      <w:r>
+        <w:rPr>
+          <w:rFonts w:ascii="Times New Roman" w:eastAsia="Times New Roman" w:hAnsi="Times New Roman" w:cs="Times New Roman"/>
+          <w:sz w:val="24"/>
+          <w:szCs w:val="24"/>
+          <w:lang w:eastAsia="ru-RU"/>
+        </w:rPr>
+        <w:t>о результатам экспериментальных исследований</w:t>
+      </w:r>
+      <w:r>
+        <w:rPr>
+          <w:rFonts w:ascii="Times New Roman" w:eastAsia="Times New Roman" w:hAnsi="Times New Roman" w:cs="Times New Roman"/>
+          <w:sz w:val="24"/>
+          <w:szCs w:val="24"/>
+          <w:lang w:eastAsia="ru-RU"/>
+        </w:rPr>
+        <w:t xml:space="preserve"> вентильного электродвиг</w:t>
+      </w:r>
+      <w:r>
+        <w:rPr>
+          <w:rFonts w:ascii="Times New Roman" w:eastAsia="Times New Roman" w:hAnsi="Times New Roman" w:cs="Times New Roman"/>
+          <w:sz w:val="24"/>
+          <w:szCs w:val="24"/>
+          <w:lang w:eastAsia="ru-RU"/>
+        </w:rPr>
+        <w:t>а</w:t>
+      </w:r>
+      <w:r>
+        <w:rPr>
+          <w:rFonts w:ascii="Times New Roman" w:eastAsia="Times New Roman" w:hAnsi="Times New Roman" w:cs="Times New Roman"/>
+          <w:sz w:val="24"/>
+          <w:szCs w:val="24"/>
+          <w:lang w:eastAsia="ru-RU"/>
+        </w:rPr>
+        <w:t>теля будет разработана</w:t>
+      </w:r>
+      <w:r>
+        <w:rPr>
+          <w:rFonts w:ascii="Times New Roman" w:eastAsia="Times New Roman" w:hAnsi="Times New Roman" w:cs="Times New Roman"/>
+          <w:sz w:val="24"/>
+          <w:szCs w:val="24"/>
+          <w:lang w:eastAsia="ru-RU"/>
+        </w:rPr>
+        <w:t xml:space="preserve"> информа</w:t>
+      </w:r>
+      <w:r>
+        <w:rPr>
+          <w:rFonts w:ascii="Times New Roman" w:eastAsia="Times New Roman" w:hAnsi="Times New Roman" w:cs="Times New Roman"/>
+          <w:sz w:val="24"/>
+          <w:szCs w:val="24"/>
+          <w:lang w:eastAsia="ru-RU"/>
+        </w:rPr>
+        <w:t>ционная система</w:t>
+      </w:r>
+      <w:r>
+        <w:rPr>
+          <w:rFonts w:ascii="Times New Roman" w:eastAsia="Times New Roman" w:hAnsi="Times New Roman" w:cs="Times New Roman"/>
+          <w:sz w:val="24"/>
+          <w:szCs w:val="24"/>
+          <w:lang w:eastAsia="ru-RU"/>
+        </w:rPr>
+        <w:t>, с использованием современных математ</w:t>
+      </w:r>
+      <w:r>
+        <w:rPr>
+          <w:rFonts w:ascii="Times New Roman" w:eastAsia="Times New Roman" w:hAnsi="Times New Roman" w:cs="Times New Roman"/>
+          <w:sz w:val="24"/>
+          <w:szCs w:val="24"/>
+          <w:lang w:eastAsia="ru-RU"/>
+        </w:rPr>
+        <w:t>и</w:t>
+      </w:r>
+      <w:r>
+        <w:rPr>
+          <w:rFonts w:ascii="Times New Roman" w:eastAsia="Times New Roman" w:hAnsi="Times New Roman" w:cs="Times New Roman"/>
+          <w:sz w:val="24"/>
+          <w:szCs w:val="24"/>
+          <w:lang w:eastAsia="ru-RU"/>
+        </w:rPr>
+        <w:t>ческих и численных методов моделирования, которая будет использоваться для оценки п</w:t>
+      </w:r>
+      <w:r>
+        <w:rPr>
+          <w:rFonts w:ascii="Times New Roman" w:eastAsia="Times New Roman" w:hAnsi="Times New Roman" w:cs="Times New Roman"/>
+          <w:sz w:val="24"/>
+          <w:szCs w:val="24"/>
+          <w:lang w:eastAsia="ru-RU"/>
+        </w:rPr>
+        <w:t>а</w:t>
+      </w:r>
+      <w:r>
+        <w:rPr>
+          <w:rFonts w:ascii="Times New Roman" w:eastAsia="Times New Roman" w:hAnsi="Times New Roman" w:cs="Times New Roman"/>
+          <w:sz w:val="24"/>
+          <w:szCs w:val="24"/>
+          <w:lang w:eastAsia="ru-RU"/>
+        </w:rPr>
+        <w:t>раметров работы отдельных электроприводов и электромеханических комплексов. Такие информационные систем обладают значительным потенциалом с точки зрения формализ</w:t>
+      </w:r>
+      <w:r>
+        <w:rPr>
+          <w:rFonts w:ascii="Times New Roman" w:eastAsia="Times New Roman" w:hAnsi="Times New Roman" w:cs="Times New Roman"/>
+          <w:sz w:val="24"/>
+          <w:szCs w:val="24"/>
+          <w:lang w:eastAsia="ru-RU"/>
+        </w:rPr>
+        <w:t>а</w:t>
+      </w:r>
+      <w:r>
+        <w:rPr>
+          <w:rFonts w:ascii="Times New Roman" w:eastAsia="Times New Roman" w:hAnsi="Times New Roman" w:cs="Times New Roman"/>
+          <w:sz w:val="24"/>
+          <w:szCs w:val="24"/>
+          <w:lang w:eastAsia="ru-RU"/>
+        </w:rPr>
+        <w:t>ции, структуризации, хранения, обработки и работы с данными.</w:t>
+      </w:r>
+      <w:r>
+        <w:rPr>
+          <w:rFonts w:ascii="Times New Roman" w:eastAsia="Times New Roman" w:hAnsi="Times New Roman" w:cs="Times New Roman"/>
+          <w:sz w:val="24"/>
+          <w:szCs w:val="24"/>
+          <w:lang w:eastAsia="ru-RU"/>
+        </w:rPr>
+        <w:t xml:space="preserve"> Данные для апробации ра</w:t>
+      </w:r>
+      <w:r>
+        <w:rPr>
+          <w:rFonts w:ascii="Times New Roman" w:eastAsia="Times New Roman" w:hAnsi="Times New Roman" w:cs="Times New Roman"/>
+          <w:sz w:val="24"/>
+          <w:szCs w:val="24"/>
+          <w:lang w:eastAsia="ru-RU"/>
+        </w:rPr>
+        <w:t>з</w:t>
+      </w:r>
+      <w:r>
+        <w:rPr>
+          <w:rFonts w:ascii="Times New Roman" w:eastAsia="Times New Roman" w:hAnsi="Times New Roman" w:cs="Times New Roman"/>
+          <w:sz w:val="24"/>
+          <w:szCs w:val="24"/>
+          <w:lang w:eastAsia="ru-RU"/>
+        </w:rPr>
+        <w:t>рабатываемых математических методов и проектируемой информационной системы</w:t>
+      </w:r>
+      <w:r>
+        <w:rPr>
+          <w:rFonts w:ascii="Times New Roman" w:eastAsia="Times New Roman" w:hAnsi="Times New Roman" w:cs="Times New Roman"/>
+          <w:sz w:val="24"/>
+          <w:szCs w:val="24"/>
+          <w:lang w:eastAsia="ru-RU"/>
+        </w:rPr>
+        <w:t xml:space="preserve"> получ</w:t>
+      </w:r>
+      <w:r>
+        <w:rPr>
+          <w:rFonts w:ascii="Times New Roman" w:eastAsia="Times New Roman" w:hAnsi="Times New Roman" w:cs="Times New Roman"/>
+          <w:sz w:val="24"/>
+          <w:szCs w:val="24"/>
+          <w:lang w:eastAsia="ru-RU"/>
+        </w:rPr>
+        <w:t>е</w:t>
+      </w:r>
+      <w:r>
+        <w:rPr>
+          <w:rFonts w:ascii="Times New Roman" w:eastAsia="Times New Roman" w:hAnsi="Times New Roman" w:cs="Times New Roman"/>
+          <w:sz w:val="24"/>
+          <w:szCs w:val="24"/>
+          <w:lang w:eastAsia="ru-RU"/>
+        </w:rPr>
+        <w:t xml:space="preserve">ны с использование созданного стенда [4]. Полученные </w:t>
+      </w:r>
+      <w:r>
+        <w:rPr>
+          <w:rFonts w:ascii="Times New Roman" w:eastAsia="Times New Roman" w:hAnsi="Times New Roman" w:cs="Times New Roman"/>
+          <w:sz w:val="24"/>
+          <w:szCs w:val="24"/>
+          <w:lang w:eastAsia="ru-RU"/>
+        </w:rPr>
+        <w:t xml:space="preserve">экспериментальные </w:t>
+      </w:r>
+      <w:r>
+        <w:rPr>
+          <w:rFonts w:ascii="Times New Roman" w:eastAsia="Times New Roman" w:hAnsi="Times New Roman" w:cs="Times New Roman"/>
+          <w:sz w:val="24"/>
+          <w:szCs w:val="24"/>
+          <w:lang w:eastAsia="ru-RU"/>
+        </w:rPr>
+        <w:t>данные позв</w:t>
+      </w:r>
+      <w:r>
+        <w:rPr>
+          <w:rFonts w:ascii="Times New Roman" w:eastAsia="Times New Roman" w:hAnsi="Times New Roman" w:cs="Times New Roman"/>
+          <w:sz w:val="24"/>
+          <w:szCs w:val="24"/>
+          <w:lang w:eastAsia="ru-RU"/>
+        </w:rPr>
+        <w:t>о</w:t>
+      </w:r>
+      <w:r>
+        <w:rPr>
+          <w:rFonts w:ascii="Times New Roman" w:eastAsia="Times New Roman" w:hAnsi="Times New Roman" w:cs="Times New Roman"/>
+          <w:sz w:val="24"/>
+          <w:szCs w:val="24"/>
+          <w:lang w:eastAsia="ru-RU"/>
+        </w:rPr>
+        <w:t>ляют судить о к</w:t>
+      </w:r>
+      <w:r>
+        <w:rPr>
+          <w:rFonts w:ascii="Times New Roman" w:eastAsia="Times New Roman" w:hAnsi="Times New Roman" w:cs="Times New Roman"/>
+          <w:sz w:val="24"/>
+          <w:szCs w:val="24"/>
+          <w:lang w:eastAsia="ru-RU"/>
+        </w:rPr>
+        <w:t>а</w:t>
+      </w:r>
+      <w:r>
+        <w:rPr>
+          <w:rFonts w:ascii="Times New Roman" w:eastAsia="Times New Roman" w:hAnsi="Times New Roman" w:cs="Times New Roman"/>
+          <w:sz w:val="24"/>
+          <w:szCs w:val="24"/>
+          <w:lang w:eastAsia="ru-RU"/>
+        </w:rPr>
+        <w:t>честве электропривода.</w:t>
       </w:r>
     </w:p>
     <w:p>
@@ -2652,7 +3294,7 @@
                     </pic:cNvPicPr>
                   </pic:nvPicPr>
                   <pic:blipFill>
-                    <a:blip r:embed="rId6"/>
+                    <a:blip r:embed="rId7"/>
                     <a:srcRect/>
                     <a:stretch>
                       <a:fillRect/>
@@ -2709,25 +3351,25 @@
           <w:szCs w:val="24"/>
           <w:lang w:eastAsia="ru-RU"/>
         </w:rPr>
-        <w:t>. Конструктивная схема стенда: 1- испытуемый электрический привод, 2 - н</w:t>
-      </w:r>
-      <w:r>
-        <w:rPr>
-          <w:rFonts w:ascii="Times New Roman" w:eastAsia="Times New Roman" w:hAnsi="Times New Roman" w:cs="Times New Roman"/>
-          <w:sz w:val="24"/>
-          <w:szCs w:val="24"/>
-          <w:lang w:eastAsia="ru-RU"/>
-        </w:rPr>
-        <w:t>а</w:t>
-      </w:r>
-      <w:r>
-        <w:rPr>
-          <w:rFonts w:ascii="Times New Roman" w:eastAsia="Times New Roman" w:hAnsi="Times New Roman" w:cs="Times New Roman"/>
-          <w:sz w:val="24"/>
-          <w:szCs w:val="24"/>
-          <w:lang w:eastAsia="ru-RU"/>
-        </w:rPr>
-        <w:t>грузочная машина постоянного тока, 3 – датчики скорости на валу, 4 – блок защит системы, 5 – элементы управления стендом</w:t>
+        <w:t>. Конструктивная схема стенда: 1- испытуемый электрический привод, 2 - нагрузочная машина постоянного тока, 3 – датчики скорости на валу, 4 – блок защит сист</w:t>
+      </w:r>
+      <w:r>
+        <w:rPr>
+          <w:rFonts w:ascii="Times New Roman" w:eastAsia="Times New Roman" w:hAnsi="Times New Roman" w:cs="Times New Roman"/>
+          <w:sz w:val="24"/>
+          <w:szCs w:val="24"/>
+          <w:lang w:eastAsia="ru-RU"/>
+        </w:rPr>
+        <w:t>е</w:t>
+      </w:r>
+      <w:r>
+        <w:rPr>
+          <w:rFonts w:ascii="Times New Roman" w:eastAsia="Times New Roman" w:hAnsi="Times New Roman" w:cs="Times New Roman"/>
+          <w:sz w:val="24"/>
+          <w:szCs w:val="24"/>
+          <w:lang w:eastAsia="ru-RU"/>
+        </w:rPr>
+        <w:t>мы, 5 – элементы управления стендом</w:t>
       </w:r>
     </w:p>
     <w:p>
@@ -2821,6 +3463,7 @@
           <w:szCs w:val="24"/>
           <w:lang w:eastAsia="ru-RU"/>
         </w:rPr>
+        <w:lastRenderedPageBreak/>
         <w:pict>
           <v:shapetype id="_x0000_t202" coordsize="21600,21600" o:spt="202" path="m,l,21600r21600,l21600,xe">
             <v:stroke joinstyle="miter"/>
@@ -2850,7 +3493,6 @@
       <w:r>
         <w:rPr>
           <w:rFonts w:ascii="Times New Roman" w:eastAsia="Times New Roman" w:hAnsi="Times New Roman" w:cs="Times New Roman"/>
-          <w:noProof/>
           <w:sz w:val="24"/>
           <w:szCs w:val="24"/>
           <w:lang w:eastAsia="ru-RU"/>
@@ -3198,7 +3840,6 @@
           <w:szCs w:val="24"/>
           <w:lang w:eastAsia="ru-RU"/>
         </w:rPr>
-        <w:lastRenderedPageBreak/>
         <w:t>шины: фазных токов ИД, фазных напряжений ИД, тока якоря НМ, напряжений якоря НМ, момента на валу НМ, температуры в трёх точках станины испытуемого ЭД, скоростей вр</w:t>
       </w:r>
       <w:r>
@@ -3535,6 +4176,7 @@
           <w:szCs w:val="24"/>
           <w:lang w:eastAsia="ru-RU"/>
         </w:rPr>
+        <w:lastRenderedPageBreak/>
         <w:drawing>
           <wp:inline distT="0" distB="0" distL="0" distR="0">
             <wp:extent cx="5172710" cy="3514090"/>
@@ -3553,7 +4195,7 @@
                     </pic:cNvPicPr>
                   </pic:nvPicPr>
                   <pic:blipFill>
-                    <a:blip r:embed="rId7"/>
+                    <a:blip r:embed="rId8"/>
                     <a:srcRect/>
                     <a:stretch>
                       <a:fillRect/>
@@ -3645,34 +4287,52 @@
           <w:szCs w:val="24"/>
           <w:lang w:eastAsia="ru-RU"/>
         </w:rPr>
-        <w:t>Для электроприводов постоянного и переменного тока, а также для регулируемых по скорости электроприводов (в дальнейшем сокращённо РЭП) на территории Российской Ф</w:t>
-      </w:r>
-      <w:r>
-        <w:rPr>
-          <w:rFonts w:ascii="Times New Roman" w:eastAsia="Times New Roman" w:hAnsi="Times New Roman" w:cs="Times New Roman"/>
-          <w:sz w:val="24"/>
-          <w:szCs w:val="24"/>
-          <w:lang w:eastAsia="ru-RU"/>
-        </w:rPr>
-        <w:t>е</w:t>
-      </w:r>
-      <w:r>
-        <w:rPr>
-          <w:rFonts w:ascii="Times New Roman" w:eastAsia="Times New Roman" w:hAnsi="Times New Roman" w:cs="Times New Roman"/>
-          <w:sz w:val="24"/>
-          <w:szCs w:val="24"/>
-          <w:lang w:eastAsia="ru-RU"/>
-        </w:rPr>
-        <w:t xml:space="preserve">дерации существует государственный стандарт за номером 27803-91 </w:t>
-      </w:r>
-      <w:r>
-        <w:rPr>
-          <w:rFonts w:ascii="Times New Roman" w:eastAsia="Times New Roman" w:hAnsi="Times New Roman" w:cs="Times New Roman"/>
-          <w:sz w:val="24"/>
-          <w:szCs w:val="24"/>
-          <w:lang w:eastAsia="ru-RU"/>
-        </w:rPr>
-        <w:t>[4].</w:t>
+        <w:t>Для электроприводов постоянного и переменного тока, а также для регулируемых по скорости электроприводов (РЭП) на территории Российской Федерации существует госуда</w:t>
+      </w:r>
+      <w:r>
+        <w:rPr>
+          <w:rFonts w:ascii="Times New Roman" w:eastAsia="Times New Roman" w:hAnsi="Times New Roman" w:cs="Times New Roman"/>
+          <w:sz w:val="24"/>
+          <w:szCs w:val="24"/>
+          <w:lang w:eastAsia="ru-RU"/>
+        </w:rPr>
+        <w:t>р</w:t>
+      </w:r>
+      <w:r>
+        <w:rPr>
+          <w:rFonts w:ascii="Times New Roman" w:eastAsia="Times New Roman" w:hAnsi="Times New Roman" w:cs="Times New Roman"/>
+          <w:sz w:val="24"/>
+          <w:szCs w:val="24"/>
+          <w:lang w:eastAsia="ru-RU"/>
+        </w:rPr>
+        <w:t xml:space="preserve">ственный стандарт за номером 27803-91 </w:t>
+      </w:r>
+      <w:r>
+        <w:rPr>
+          <w:rFonts w:ascii="Times New Roman" w:eastAsia="Times New Roman" w:hAnsi="Times New Roman" w:cs="Times New Roman"/>
+          <w:sz w:val="24"/>
+          <w:szCs w:val="24"/>
+          <w:lang w:eastAsia="ru-RU"/>
+        </w:rPr>
+        <w:t>[</w:t>
+      </w:r>
+      <w:r>
+        <w:rPr>
+          <w:rFonts w:ascii="Times New Roman" w:eastAsia="Times New Roman" w:hAnsi="Times New Roman" w:cs="Times New Roman"/>
+          <w:sz w:val="24"/>
+          <w:szCs w:val="24"/>
+          <w:lang w:eastAsia="ru-RU"/>
+        </w:rPr>
+        <w:t>6</w:t>
+      </w:r>
+      <w:r>
+        <w:rPr>
+          <w:rFonts w:ascii="Times New Roman" w:eastAsia="Times New Roman" w:hAnsi="Times New Roman" w:cs="Times New Roman"/>
+          <w:sz w:val="24"/>
+          <w:szCs w:val="24"/>
+          <w:lang w:eastAsia="ru-RU"/>
+        </w:rPr>
+        <w:t>].</w:t>
       </w:r>
     </w:p>
     <w:p>
@@ -3952,7 +4612,7 @@
           <w:insideH w:val="none" w:sz="0" w:space="0" w:color="auto"/>
           <w:insideV w:val="none" w:sz="0" w:space="0" w:color="auto"/>
         </w:tblBorders>
-        <w:tblLook w:val="04A0"/>
+        <w:tblLook w:val="04A0" w:firstRow="1" w:lastRow="0" w:firstColumn="1" w:lastColumn="0" w:noHBand="0" w:noVBand="1"/>
       </w:tblPr>
       <w:tblGrid>
         <w:gridCol w:w="3284"/>
@@ -4627,17 +5287,7 @@
           <w:szCs w:val="24"/>
           <w:lang w:eastAsia="ru-RU"/>
         </w:rPr>
-        <w:t xml:space="preserve"> – наименьшая рабочая скорость, при </w:t>
-      </w:r>
-      <w:r>
-        <w:rPr>
-          <w:rFonts w:ascii="Times New Roman" w:eastAsia="Times New Roman" w:hAnsi="Times New Roman" w:cs="Times New Roman"/>
-          <w:sz w:val="24"/>
-          <w:szCs w:val="24"/>
-          <w:lang w:eastAsia="ru-RU"/>
-        </w:rPr>
-        <w:lastRenderedPageBreak/>
-        <w:t>которой сохраняются параметры электро</w:t>
+        <w:t xml:space="preserve"> – наименьшая рабочая скорость, при которой сохраняются параметры электро</w:t>
       </w:r>
       <w:r>
         <w:rPr>
@@ -4701,25 +5351,7 @@
           <w:szCs w:val="24"/>
           <w:lang w:eastAsia="ru-RU"/>
         </w:rPr>
-        <w:t xml:space="preserve"> – на</w:t>
-      </w:r>
-      <w:r>
-        <w:rPr>
-          <w:rFonts w:ascii="Times New Roman" w:eastAsia="Times New Roman" w:hAnsi="Times New Roman" w:cs="Times New Roman"/>
-          <w:sz w:val="24"/>
-          <w:szCs w:val="24"/>
-          <w:lang w:eastAsia="ru-RU"/>
-        </w:rPr>
-        <w:t>и</w:t>
-      </w:r>
-      <w:r>
-        <w:rPr>
-          <w:rFonts w:ascii="Times New Roman" w:eastAsia="Times New Roman" w:hAnsi="Times New Roman" w:cs="Times New Roman"/>
-          <w:sz w:val="24"/>
-          <w:szCs w:val="24"/>
-          <w:lang w:eastAsia="ru-RU"/>
-        </w:rPr>
-        <w:t>большая рабочая скорость электропривода</w:t>
+        <w:t xml:space="preserve"> – наибольшая рабочая скорость электропривода</w:t>
       </w:r>
       <w:r>
         <w:rPr>
@@ -4765,7 +5397,7 @@
       <w:tblPr>
         <w:tblStyle w:val="a6"/>
         <w:tblW w:w="0" w:type="auto"/>
-        <w:tblLook w:val="04A0"/>
+        <w:tblLook w:val="04A0" w:firstRow="1" w:lastRow="0" w:firstColumn="1" w:lastColumn="0" w:noHBand="0" w:noVBand="1"/>
       </w:tblPr>
       <w:tblGrid>
         <w:gridCol w:w="1959"/>
@@ -5780,23 +6412,7 @@
           <w:rFonts w:ascii="Times New Roman" w:eastAsia="Times New Roman" w:hAnsi="Times New Roman" w:cs="Times New Roman"/>
           <w:lang w:eastAsia="ru-RU"/>
         </w:rPr>
-        <w:t xml:space="preserve">Примечание: Значения погрешности скорости в пределах </w:t>
-      </w:r>
-      <w:proofErr w:type="spellStart"/>
-      <w:r>
-        <w:rPr>
-          <w:rFonts w:ascii="Times New Roman" w:eastAsia="Times New Roman" w:hAnsi="Times New Roman" w:cs="Times New Roman"/>
-          <w:lang w:eastAsia="ru-RU"/>
-        </w:rPr>
-        <w:t>поддиапазона</w:t>
-      </w:r>
-      <w:proofErr w:type="spellEnd"/>
-      <w:r>
-        <w:rPr>
-          <w:rFonts w:ascii="Times New Roman" w:eastAsia="Times New Roman" w:hAnsi="Times New Roman" w:cs="Times New Roman"/>
-          <w:lang w:eastAsia="ru-RU"/>
-        </w:rPr>
-        <w:t xml:space="preserve"> изменяются линейно.</w:t>
+        <w:t>Примечание: Значения погрешности скорости в пределах поддиапазона изменяются линейно.</w:t>
       </w:r>
     </w:p>
     <w:p>
@@ -5835,7 +6451,7 @@
       <w:tblPr>
         <w:tblStyle w:val="a6"/>
         <w:tblW w:w="0" w:type="auto"/>
-        <w:tblLook w:val="04A0"/>
+        <w:tblLook w:val="04A0" w:firstRow="1" w:lastRow="0" w:firstColumn="1" w:lastColumn="0" w:noHBand="0" w:noVBand="1"/>
       </w:tblPr>
       <w:tblGrid>
         <w:gridCol w:w="1958"/>
@@ -5921,6 +6537,7 @@
                 <w:rFonts w:ascii="Times New Roman" w:eastAsia="Times New Roman" w:hAnsi="Times New Roman" w:cs="Times New Roman"/>
                 <w:lang w:eastAsia="ru-RU"/>
               </w:rPr>
+              <w:lastRenderedPageBreak/>
               <w:t xml:space="preserve">равномерности вращения </w:t>
             </w:r>
             <m:oMath>
@@ -6768,15 +7385,14 @@
         </w:rPr>
         <w:t xml:space="preserve"> вычисляется как сумма максимальных </w:t>
       </w:r>
-      <w:proofErr w:type="spellStart"/>
-      <w:r>
-        <w:rPr>
-          <w:rFonts w:ascii="Times New Roman" w:eastAsia="Times New Roman" w:hAnsi="Times New Roman" w:cs="Times New Roman"/>
-          <w:sz w:val="24"/>
-          <w:szCs w:val="24"/>
-          <w:lang w:eastAsia="ru-RU"/>
-        </w:rPr>
-        <w:t>аболю</w:t>
+      <w:r>
+        <w:rPr>
+          <w:rFonts w:ascii="Times New Roman" w:eastAsia="Times New Roman" w:hAnsi="Times New Roman" w:cs="Times New Roman"/>
+          <w:sz w:val="24"/>
+          <w:szCs w:val="24"/>
+          <w:lang w:eastAsia="ru-RU"/>
+        </w:rPr>
+        <w:t>абсолю</w:t>
       </w:r>
       <w:r>
         <w:rPr>
@@ -6796,7 +7412,8 @@
         </w:rPr>
         <w:t>ных</w:t>
       </w:r>
-      <w:proofErr w:type="spellEnd"/>
+      <w:bookmarkStart w:id="0" w:name="_GoBack"/>
+      <w:bookmarkEnd w:id="0"/>
       <w:r>
         <w:rPr>
           <w:rFonts w:ascii="Times New Roman" w:eastAsia="Times New Roman" w:hAnsi="Times New Roman" w:cs="Times New Roman"/>
@@ -6981,7 +7598,7 @@
           <w:insideH w:val="none" w:sz="0" w:space="0" w:color="auto"/>
           <w:insideV w:val="none" w:sz="0" w:space="0" w:color="auto"/>
         </w:tblBorders>
-        <w:tblLook w:val="04A0"/>
+        <w:tblLook w:val="04A0" w:firstRow="1" w:lastRow="0" w:firstColumn="1" w:lastColumn="0" w:noHBand="0" w:noVBand="1"/>
       </w:tblPr>
       <w:tblGrid>
         <w:gridCol w:w="3284"/>
@@ -7387,7 +8004,7 @@
           <w:insideH w:val="none" w:sz="0" w:space="0" w:color="auto"/>
           <w:insideV w:val="none" w:sz="0" w:space="0" w:color="auto"/>
         </w:tblBorders>
-        <w:tblLook w:val="04A0"/>
+        <w:tblLook w:val="04A0" w:firstRow="1" w:lastRow="0" w:firstColumn="1" w:lastColumn="0" w:noHBand="0" w:noVBand="1"/>
       </w:tblPr>
       <w:tblGrid>
         <w:gridCol w:w="3284"/>
@@ -8172,7 +8789,7 @@
           <w:insideH w:val="none" w:sz="0" w:space="0" w:color="auto"/>
           <w:insideV w:val="none" w:sz="0" w:space="0" w:color="auto"/>
         </w:tblBorders>
-        <w:tblLook w:val="04A0"/>
+        <w:tblLook w:val="04A0" w:firstRow="1" w:lastRow="0" w:firstColumn="1" w:lastColumn="0" w:noHBand="0" w:noVBand="1"/>
       </w:tblPr>
       <w:tblGrid>
         <w:gridCol w:w="3284"/>
@@ -9328,25 +9945,7 @@
           <w:szCs w:val="24"/>
           <w:lang w:eastAsia="ru-RU"/>
         </w:rPr>
-        <w:t xml:space="preserve"> - значения скорости соответственно при моментах н</w:t>
-      </w:r>
-      <w:r>
-        <w:rPr>
-          <w:rFonts w:ascii="Times New Roman" w:eastAsia="Times New Roman" w:hAnsi="Times New Roman" w:cs="Times New Roman"/>
-          <w:sz w:val="24"/>
-          <w:szCs w:val="24"/>
-          <w:lang w:eastAsia="ru-RU"/>
-        </w:rPr>
-        <w:t>а</w:t>
-      </w:r>
-      <w:r>
-        <w:rPr>
-          <w:rFonts w:ascii="Times New Roman" w:eastAsia="Times New Roman" w:hAnsi="Times New Roman" w:cs="Times New Roman"/>
-          <w:sz w:val="24"/>
-          <w:szCs w:val="24"/>
-          <w:lang w:eastAsia="ru-RU"/>
-        </w:rPr>
-        <w:t xml:space="preserve">грузки </w:t>
+        <w:t xml:space="preserve"> - значения скорости соответственно при моментах нагрузки </w:t>
       </w:r>
       <m:oMath>
         <m:r>
@@ -9750,36 +10349,25 @@
           <w:szCs w:val="24"/>
           <w:lang w:eastAsia="ru-RU"/>
         </w:rPr>
-        <w:t>. В эле</w:t>
-      </w:r>
-      <w:proofErr w:type="spellStart"/>
-      <w:r>
-        <w:rPr>
-          <w:rFonts w:ascii="Times New Roman" w:eastAsia="Times New Roman" w:hAnsi="Times New Roman" w:cs="Times New Roman"/>
-          <w:sz w:val="24"/>
-          <w:szCs w:val="24"/>
-          <w:lang w:eastAsia="ru-RU"/>
-        </w:rPr>
-        <w:t>к</w:t>
-      </w:r>
-      <w:r>
-        <w:rPr>
-          <w:rFonts w:ascii="Times New Roman" w:eastAsia="Times New Roman" w:hAnsi="Times New Roman" w:cs="Times New Roman"/>
-          <w:sz w:val="24"/>
-          <w:szCs w:val="24"/>
-          <w:lang w:eastAsia="ru-RU"/>
-        </w:rPr>
-        <w:t>троприводах</w:t>
-      </w:r>
-      <w:proofErr w:type="spellEnd"/>
-      <w:r>
-        <w:rPr>
-          <w:rFonts w:ascii="Times New Roman" w:eastAsia="Times New Roman" w:hAnsi="Times New Roman" w:cs="Times New Roman"/>
-          <w:sz w:val="24"/>
-          <w:szCs w:val="24"/>
-          <w:lang w:eastAsia="ru-RU"/>
-        </w:rPr>
-        <w:t xml:space="preserve"> постоянного тока и переменного тока с синхронными двигателями допустимо находить </w:t>
+        <w:t>. В электроприводах постоянного тока и переменного тока с синхронными двигателями доп</w:t>
+      </w:r>
+      <w:r>
+        <w:rPr>
+          <w:rFonts w:ascii="Times New Roman" w:eastAsia="Times New Roman" w:hAnsi="Times New Roman" w:cs="Times New Roman"/>
+          <w:sz w:val="24"/>
+          <w:szCs w:val="24"/>
+          <w:lang w:eastAsia="ru-RU"/>
+        </w:rPr>
+        <w:t>у</w:t>
+      </w:r>
+      <w:r>
+        <w:rPr>
+          <w:rFonts w:ascii="Times New Roman" w:eastAsia="Times New Roman" w:hAnsi="Times New Roman" w:cs="Times New Roman"/>
+          <w:sz w:val="24"/>
+          <w:szCs w:val="24"/>
+          <w:lang w:eastAsia="ru-RU"/>
+        </w:rPr>
+        <w:t xml:space="preserve">стимо находить </w:t>
       </w:r>
       <m:oMath>
         <m:sSub>
@@ -10056,7 +10644,7 @@
           <w:insideH w:val="none" w:sz="0" w:space="0" w:color="auto"/>
           <w:insideV w:val="none" w:sz="0" w:space="0" w:color="auto"/>
         </w:tblBorders>
-        <w:tblLook w:val="04A0"/>
+        <w:tblLook w:val="04A0" w:firstRow="1" w:lastRow="0" w:firstColumn="1" w:lastColumn="0" w:noHBand="0" w:noVBand="1"/>
       </w:tblPr>
       <w:tblGrid>
         <w:gridCol w:w="3284"/>
@@ -10711,7 +11299,7 @@
           <w:insideH w:val="none" w:sz="0" w:space="0" w:color="auto"/>
           <w:insideV w:val="none" w:sz="0" w:space="0" w:color="auto"/>
         </w:tblBorders>
-        <w:tblLook w:val="04A0"/>
+        <w:tblLook w:val="04A0" w:firstRow="1" w:lastRow="0" w:firstColumn="1" w:lastColumn="0" w:noHBand="0" w:noVBand="1"/>
       </w:tblPr>
       <w:tblGrid>
         <w:gridCol w:w="3284"/>
@@ -11229,6 +11817,7 @@
     <w:p>
       <w:pPr>
         <w:spacing w:after="0" w:line="240" w:lineRule="auto"/>
+        <w:ind w:firstLine="709"/>
         <w:jc w:val="both"/>
         <w:rPr>
           <w:rFonts w:ascii="Times New Roman" w:eastAsia="Times New Roman" w:hAnsi="Times New Roman" w:cs="Times New Roman"/>
@@ -11354,16 +11943,34 @@
           <w:szCs w:val="24"/>
           <w:lang w:eastAsia="ru-RU"/>
         </w:rPr>
-        <w:t xml:space="preserve"> необходимо для устранения влияния переходных процессов РЭП</w:t>
-      </w:r>
-      <w:r>
-        <w:rPr>
-          <w:rFonts w:ascii="Times New Roman" w:eastAsia="Times New Roman" w:hAnsi="Times New Roman" w:cs="Times New Roman"/>
-          <w:sz w:val="24"/>
-          <w:szCs w:val="24"/>
-          <w:lang w:eastAsia="ru-RU"/>
-        </w:rPr>
-        <w:t>,</w:t>
+        <w:t xml:space="preserve"> необходимо для устран</w:t>
+      </w:r>
+      <w:r>
+        <w:rPr>
+          <w:rFonts w:ascii="Times New Roman" w:eastAsia="Times New Roman" w:hAnsi="Times New Roman" w:cs="Times New Roman"/>
+          <w:sz w:val="24"/>
+          <w:szCs w:val="24"/>
+          <w:lang w:eastAsia="ru-RU"/>
+        </w:rPr>
+        <w:t>е</w:t>
+      </w:r>
+      <w:r>
+        <w:rPr>
+          <w:rFonts w:ascii="Times New Roman" w:eastAsia="Times New Roman" w:hAnsi="Times New Roman" w:cs="Times New Roman"/>
+          <w:sz w:val="24"/>
+          <w:szCs w:val="24"/>
+          <w:lang w:eastAsia="ru-RU"/>
+        </w:rPr>
+        <w:t>ния влияния переходных процессов РЭП</w:t>
+      </w:r>
+      <w:r>
+        <w:rPr>
+          <w:rFonts w:ascii="Times New Roman" w:eastAsia="Times New Roman" w:hAnsi="Times New Roman" w:cs="Times New Roman"/>
+          <w:sz w:val="24"/>
+          <w:szCs w:val="24"/>
+          <w:lang w:eastAsia="ru-RU"/>
+        </w:rPr>
+        <w:t>:</w:t>
       </w:r>
       <w:r>
         <w:rPr>
@@ -11500,7 +12107,25 @@
           <w:szCs w:val="24"/>
           <w:lang w:eastAsia="ru-RU"/>
         </w:rPr>
-        <w:t xml:space="preserve"> сигнал задания скорости электропривода, </w:t>
+        <w:t xml:space="preserve"> си</w:t>
+      </w:r>
+      <w:r>
+        <w:rPr>
+          <w:rFonts w:ascii="Times New Roman" w:eastAsia="Times New Roman" w:hAnsi="Times New Roman" w:cs="Times New Roman"/>
+          <w:sz w:val="24"/>
+          <w:szCs w:val="24"/>
+          <w:lang w:eastAsia="ru-RU"/>
+        </w:rPr>
+        <w:t>г</w:t>
+      </w:r>
+      <w:r>
+        <w:rPr>
+          <w:rFonts w:ascii="Times New Roman" w:eastAsia="Times New Roman" w:hAnsi="Times New Roman" w:cs="Times New Roman"/>
+          <w:sz w:val="24"/>
+          <w:szCs w:val="24"/>
+          <w:lang w:eastAsia="ru-RU"/>
+        </w:rPr>
+        <w:t xml:space="preserve">нал задания скорости электропривода, </w:t>
       </w:r>
       <m:oMath>
         <m:sSub>
@@ -11534,16 +12159,7 @@
                 <w:szCs w:val="24"/>
                 <w:lang w:eastAsia="ru-RU"/>
               </w:rPr>
-              <m:t>зс</m:t>
-            </m:r>
-            <m:r>
-              <w:rPr>
-                <w:rFonts w:ascii="Cambria Math" w:eastAsia="Times New Roman" w:hAnsi="Times New Roman" w:cs="Times New Roman"/>
-                <w:sz w:val="24"/>
-                <w:szCs w:val="24"/>
-                <w:lang w:eastAsia="ru-RU"/>
-              </w:rPr>
-              <m:t>макс</m:t>
+              <m:t>зсмакс</m:t>
             </m:r>
           </m:sub>
         </m:sSub>
@@ -11573,25 +12189,25 @@
           <w:szCs w:val="24"/>
           <w:lang w:eastAsia="ru-RU"/>
         </w:rPr>
-        <w:t xml:space="preserve"> максимальный сигнал задания скорости электр</w:t>
-      </w:r>
-      <w:r>
-        <w:rPr>
-          <w:rFonts w:ascii="Times New Roman" w:eastAsia="Times New Roman" w:hAnsi="Times New Roman" w:cs="Times New Roman"/>
-          <w:sz w:val="24"/>
-          <w:szCs w:val="24"/>
-          <w:lang w:eastAsia="ru-RU"/>
-        </w:rPr>
-        <w:t>о</w:t>
-      </w:r>
-      <w:r>
-        <w:rPr>
-          <w:rFonts w:ascii="Times New Roman" w:eastAsia="Times New Roman" w:hAnsi="Times New Roman" w:cs="Times New Roman"/>
-          <w:sz w:val="24"/>
-          <w:szCs w:val="24"/>
-          <w:lang w:eastAsia="ru-RU"/>
-        </w:rPr>
-        <w:t xml:space="preserve">привода, </w:t>
+        <w:t xml:space="preserve"> максимальный сигнал задания скорости эле</w:t>
+      </w:r>
+      <w:r>
+        <w:rPr>
+          <w:rFonts w:ascii="Times New Roman" w:eastAsia="Times New Roman" w:hAnsi="Times New Roman" w:cs="Times New Roman"/>
+          <w:sz w:val="24"/>
+          <w:szCs w:val="24"/>
+          <w:lang w:eastAsia="ru-RU"/>
+        </w:rPr>
+        <w:t>к</w:t>
+      </w:r>
+      <w:r>
+        <w:rPr>
+          <w:rFonts w:ascii="Times New Roman" w:eastAsia="Times New Roman" w:hAnsi="Times New Roman" w:cs="Times New Roman"/>
+          <w:sz w:val="24"/>
+          <w:szCs w:val="24"/>
+          <w:lang w:eastAsia="ru-RU"/>
+        </w:rPr>
+        <w:t xml:space="preserve">тропривода, </w:t>
       </w:r>
       <m:oMath>
         <m:sSub>
@@ -11650,23 +12266,7 @@
           <w:sz w:val="24"/>
           <w:szCs w:val="24"/>
         </w:rPr>
-        <w:t xml:space="preserve"> максимальная з</w:t>
-      </w:r>
-      <w:r>
-        <w:rPr>
-          <w:rFonts w:ascii="Times New Roman" w:eastAsia="Times New Roman" w:hAnsi="Times New Roman" w:cs="Times New Roman"/>
-          <w:sz w:val="24"/>
-          <w:szCs w:val="24"/>
-        </w:rPr>
-        <w:t>а</w:t>
-      </w:r>
-      <w:r>
-        <w:rPr>
-          <w:rFonts w:ascii="Times New Roman" w:eastAsia="Times New Roman" w:hAnsi="Times New Roman" w:cs="Times New Roman"/>
-          <w:sz w:val="24"/>
-          <w:szCs w:val="24"/>
-        </w:rPr>
-        <w:t>регистрированная скорость с датчика скорости</w:t>
+        <w:t xml:space="preserve"> максимальная зарегистрированная скорость с датчика скорости</w:t>
       </w:r>
       <w:r>
         <w:rPr>
@@ -11754,53 +12354,8 @@
           <w:sz w:val="24"/>
           <w:szCs w:val="24"/>
         </w:rPr>
-        <w:t xml:space="preserve"> </w:t>
-      </w:r>
-      <w:r>
-        <w:rPr>
-          <w:rFonts w:ascii="Times New Roman" w:eastAsia="Times New Roman" w:hAnsi="Times New Roman" w:cs="Times New Roman"/>
-          <w:sz w:val="24"/>
-          <w:szCs w:val="24"/>
-        </w:rPr>
-        <w:t xml:space="preserve">это </w:t>
-      </w:r>
-      <w:r>
-        <w:rPr>
-          <w:rFonts w:ascii="Times New Roman" w:eastAsia="Times New Roman" w:hAnsi="Times New Roman" w:cs="Times New Roman"/>
-          <w:sz w:val="24"/>
-          <w:szCs w:val="24"/>
-        </w:rPr>
-        <w:t>минимальная зарегистрированная ск</w:t>
-      </w:r>
-      <w:r>
-        <w:rPr>
-          <w:rFonts w:ascii="Times New Roman" w:eastAsia="Times New Roman" w:hAnsi="Times New Roman" w:cs="Times New Roman"/>
-          <w:sz w:val="24"/>
-          <w:szCs w:val="24"/>
-        </w:rPr>
-        <w:t>о</w:t>
-      </w:r>
-      <w:r>
-        <w:rPr>
-          <w:rFonts w:ascii="Times New Roman" w:eastAsia="Times New Roman" w:hAnsi="Times New Roman" w:cs="Times New Roman"/>
-          <w:sz w:val="24"/>
-          <w:szCs w:val="24"/>
-        </w:rPr>
-        <w:t>рость с датчика скорости,</w:t>
-      </w:r>
-    </w:p>
-    <w:p>
-      <w:pPr>
-        <w:spacing w:after="0" w:line="240" w:lineRule="auto"/>
-        <w:ind w:firstLine="851"/>
-        <w:jc w:val="both"/>
-        <w:rPr>
-          <w:rFonts w:ascii="Times New Roman" w:eastAsia="Times New Roman" w:hAnsi="Times New Roman" w:cs="Times New Roman"/>
-          <w:sz w:val="24"/>
-          <w:szCs w:val="24"/>
-          <w:lang w:eastAsia="ru-RU"/>
-        </w:rPr>
-      </w:pPr>
+        <w:t xml:space="preserve"> минимальная зарегистрированная скорость с датчика скорости</w:t>
+      </w:r>
       <w:r>
         <w:rPr>
           <w:rFonts w:ascii="Times New Roman" w:eastAsia="Times New Roman" w:hAnsi="Times New Roman" w:cs="Times New Roman"/>
@@ -11824,8 +12379,7 @@
       </w:pPr>
       <w:r>
         <w:rPr>
-          <w:rFonts w:ascii="Times New Roman" w:hAnsi="Times New Roman" w:cs="Times New Roman"/>
-          <w:noProof/>
+          <w:rFonts w:ascii="Times New Roman" w:eastAsia="Times New Roman" w:hAnsi="Times New Roman" w:cs="Times New Roman"/>
           <w:sz w:val="24"/>
           <w:szCs w:val="24"/>
           <w:lang w:eastAsia="ru-RU"/>
@@ -11839,7 +12393,7 @@
           <w:lang w:eastAsia="ru-RU"/>
         </w:rPr>
         <w:pict>
-          <v:group id="Группа 45" o:spid="_x0000_s1026" style="width:438.95pt;height:586.65pt;mso-position-horizontal-relative:char;mso-position-vertical-relative:line;mso-width-relative:margin" coordsize="55751,74510" o:gfxdata="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">
+          <v:group id="Группа 45" o:spid="_x0000_s1026" style="width:438.95pt;height:586.65pt;mso-position-horizontal-relative:char;mso-position-vertical-relative:line;mso-width-relative:margin" coordsize="55751,74510">
             <v:shape id="AutoShape 871" o:spid="_x0000_s1027" type="#_x0000_t32" style="position:absolute;left:9656;top:70079;width:0;height:1856;visibility:visible" o:connectortype="straight" o:gfxdata="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">
               <v:stroke endarrow="block"/>
             </v:shape>
@@ -12663,10 +13217,10 @@
                     <w:pPr>
                       <w:jc w:val="center"/>
                       <w:rPr>
-                        <w:oMath/>
                         <w:rFonts w:ascii="Cambria Math" w:hAnsi="Cambria Math"/>
                         <w:sz w:val="20"/>
                         <w:szCs w:val="20"/>
+                        <w:oMath/>
                       </w:rPr>
                     </w:pPr>
                     <m:oMathPara>
@@ -12700,11 +13254,11 @@
                   <w:p>
                     <w:pPr>
                       <w:rPr>
-                        <w:oMath/>
                         <w:rFonts w:ascii="Cambria Math" w:hAnsi="Cambria Math"/>
                         <w:sz w:val="20"/>
                         <w:szCs w:val="20"/>
                         <w:vertAlign w:val="subscript"/>
+                        <w:oMath/>
                       </w:rPr>
                     </w:pPr>
                     <m:oMathPara>
@@ -13170,6 +13724,7 @@
     <w:p>
       <w:pPr>
         <w:spacing w:after="0" w:line="240" w:lineRule="auto"/>
+        <w:ind w:firstLine="709"/>
         <w:jc w:val="both"/>
         <w:rPr>
           <w:rFonts w:ascii="Times New Roman" w:eastAsia="Times New Roman" w:hAnsi="Times New Roman" w:cs="Times New Roman"/>
@@ -13243,7 +13798,25 @@
           <w:szCs w:val="24"/>
           <w:lang w:eastAsia="ru-RU"/>
         </w:rPr>
-        <w:t>ды, что свидетельствует соответствию государственному стандарту 27803-91.</w:t>
+        <w:t xml:space="preserve">ды, что свидетельствует </w:t>
+      </w:r>
+      <w:r>
+        <w:rPr>
+          <w:rFonts w:ascii="Times New Roman" w:eastAsia="Times New Roman" w:hAnsi="Times New Roman" w:cs="Times New Roman"/>
+          <w:sz w:val="24"/>
+          <w:szCs w:val="24"/>
+          <w:lang w:eastAsia="ru-RU"/>
+        </w:rPr>
+        <w:t>о соответствии</w:t>
+      </w:r>
+      <w:r>
+        <w:rPr>
+          <w:rFonts w:ascii="Times New Roman" w:eastAsia="Times New Roman" w:hAnsi="Times New Roman" w:cs="Times New Roman"/>
+          <w:sz w:val="24"/>
+          <w:szCs w:val="24"/>
+          <w:lang w:eastAsia="ru-RU"/>
+        </w:rPr>
+        <w:t xml:space="preserve"> государственному стандарту 27803-91.</w:t>
       </w:r>
     </w:p>
     <w:p>
@@ -13282,7 +13855,7 @@
                     <pic:cNvPicPr/>
                   </pic:nvPicPr>
                   <pic:blipFill>
-                    <a:blip r:embed="rId8" cstate="print"/>
+                    <a:blip r:embed="rId9" cstate="print"/>
                     <a:stretch>
                       <a:fillRect/>
                     </a:stretch>
@@ -13311,7 +13884,7 @@
           <w:rFonts w:ascii="Times New Roman" w:eastAsia="Times New Roman" w:hAnsi="Times New Roman" w:cs="Times New Roman"/>
           <w:sz w:val="24"/>
           <w:szCs w:val="24"/>
-          <w:lang w:eastAsia="ru-RU"/>
+          <w:lang w:val="en-US" w:eastAsia="ru-RU"/>
         </w:rPr>
       </w:pPr>
       <w:r>
@@ -13323,6 +13896,370 @@
         </w:rPr>
         <w:t>Рис. 5. Осциллограмма реверса вентильного двигателя.</w:t>
       </w:r>
+    </w:p>
+    <w:p>
+      <w:pPr>
+        <w:spacing w:after="0" w:line="240" w:lineRule="auto"/>
+        <w:jc w:val="center"/>
+        <w:rPr>
+          <w:rFonts w:ascii="Times New Roman" w:eastAsia="Times New Roman" w:hAnsi="Times New Roman" w:cs="Times New Roman"/>
+          <w:sz w:val="24"/>
+          <w:szCs w:val="24"/>
+          <w:lang w:val="en-US" w:eastAsia="ru-RU"/>
+        </w:rPr>
+      </w:pPr>
+    </w:p>
+    <w:p>
+      <w:pPr>
+        <w:spacing w:after="0" w:line="240" w:lineRule="auto"/>
+        <w:jc w:val="center"/>
+        <w:rPr>
+          <w:rFonts w:ascii="Times New Roman" w:eastAsia="Times New Roman" w:hAnsi="Times New Roman" w:cs="Times New Roman"/>
+          <w:sz w:val="24"/>
+          <w:szCs w:val="24"/>
+          <w:lang w:val="en-US" w:eastAsia="ru-RU"/>
+        </w:rPr>
+      </w:pPr>
+    </w:p>
+    <w:p>
+      <w:pPr>
+        <w:spacing w:after="0" w:line="240" w:lineRule="auto"/>
+        <w:ind w:firstLine="709"/>
+        <w:jc w:val="both"/>
+        <w:rPr>
+          <w:rFonts w:ascii="Times New Roman" w:eastAsia="Times New Roman" w:hAnsi="Times New Roman" w:cs="Times New Roman"/>
+          <w:sz w:val="24"/>
+          <w:szCs w:val="24"/>
+          <w:lang w:eastAsia="ru-RU"/>
+        </w:rPr>
+      </w:pPr>
+      <w:r>
+        <w:rPr>
+          <w:rFonts w:ascii="Times New Roman" w:eastAsia="Times New Roman" w:hAnsi="Times New Roman" w:cs="Times New Roman"/>
+          <w:sz w:val="24"/>
+          <w:szCs w:val="24"/>
+          <w:lang w:eastAsia="ru-RU"/>
+        </w:rPr>
+        <w:t>Перспективы развития информационных систем определяются потребностями отра</w:t>
+      </w:r>
+      <w:r>
+        <w:rPr>
+          <w:rFonts w:ascii="Times New Roman" w:eastAsia="Times New Roman" w:hAnsi="Times New Roman" w:cs="Times New Roman"/>
+          <w:sz w:val="24"/>
+          <w:szCs w:val="24"/>
+          <w:lang w:eastAsia="ru-RU"/>
+        </w:rPr>
+        <w:t>с</w:t>
+      </w:r>
+      <w:r>
+        <w:rPr>
+          <w:rFonts w:ascii="Times New Roman" w:eastAsia="Times New Roman" w:hAnsi="Times New Roman" w:cs="Times New Roman"/>
+          <w:sz w:val="24"/>
+          <w:szCs w:val="24"/>
+          <w:lang w:eastAsia="ru-RU"/>
+        </w:rPr>
+        <w:t>левого и промышленного производства, а также динамикой развития вычислительных ко</w:t>
+      </w:r>
+      <w:r>
+        <w:rPr>
+          <w:rFonts w:ascii="Times New Roman" w:eastAsia="Times New Roman" w:hAnsi="Times New Roman" w:cs="Times New Roman"/>
+          <w:sz w:val="24"/>
+          <w:szCs w:val="24"/>
+          <w:lang w:eastAsia="ru-RU"/>
+        </w:rPr>
+        <w:t>м</w:t>
+      </w:r>
+      <w:r>
+        <w:rPr>
+          <w:rFonts w:ascii="Times New Roman" w:eastAsia="Times New Roman" w:hAnsi="Times New Roman" w:cs="Times New Roman"/>
+          <w:sz w:val="24"/>
+          <w:szCs w:val="24"/>
+          <w:lang w:eastAsia="ru-RU"/>
+        </w:rPr>
+        <w:t xml:space="preserve">плексов. Модернизация средств </w:t>
+      </w:r>
+      <w:r>
+        <w:rPr>
+          <w:rFonts w:ascii="Times New Roman" w:eastAsia="Times New Roman" w:hAnsi="Times New Roman" w:cs="Times New Roman"/>
+          <w:sz w:val="24"/>
+          <w:szCs w:val="24"/>
+          <w:lang w:eastAsia="ru-RU"/>
+        </w:rPr>
+        <w:t>анализа экспериментальных данных направлена на создание информационных систем</w:t>
+      </w:r>
+      <w:r>
+        <w:rPr>
+          <w:rFonts w:ascii="Times New Roman" w:eastAsia="Times New Roman" w:hAnsi="Times New Roman" w:cs="Times New Roman"/>
+          <w:sz w:val="24"/>
+          <w:szCs w:val="24"/>
+          <w:lang w:eastAsia="ru-RU"/>
+        </w:rPr>
+        <w:t>, позво</w:t>
+      </w:r>
+      <w:r>
+        <w:rPr>
+          <w:rFonts w:ascii="Times New Roman" w:eastAsia="Times New Roman" w:hAnsi="Times New Roman" w:cs="Times New Roman"/>
+          <w:sz w:val="24"/>
+          <w:szCs w:val="24"/>
+          <w:lang w:eastAsia="ru-RU"/>
+        </w:rPr>
+        <w:t>ляющих</w:t>
+      </w:r>
+      <w:r>
+        <w:rPr>
+          <w:rFonts w:ascii="Times New Roman" w:eastAsia="Times New Roman" w:hAnsi="Times New Roman" w:cs="Times New Roman"/>
+          <w:sz w:val="24"/>
+          <w:szCs w:val="24"/>
+          <w:lang w:eastAsia="ru-RU"/>
+        </w:rPr>
+        <w:t xml:space="preserve"> реализовать математические модели</w:t>
+      </w:r>
+      <w:r>
+        <w:rPr>
+          <w:rFonts w:ascii="Times New Roman" w:eastAsia="Times New Roman" w:hAnsi="Times New Roman" w:cs="Times New Roman"/>
+          <w:sz w:val="24"/>
+          <w:szCs w:val="24"/>
+          <w:lang w:eastAsia="ru-RU"/>
+        </w:rPr>
+        <w:t xml:space="preserve"> </w:t>
+      </w:r>
+      <w:r>
+        <w:rPr>
+          <w:rFonts w:ascii="Times New Roman" w:eastAsia="Times New Roman" w:hAnsi="Times New Roman" w:cs="Times New Roman"/>
+          <w:sz w:val="24"/>
+          <w:szCs w:val="24"/>
+          <w:lang w:eastAsia="ru-RU"/>
+        </w:rPr>
+        <w:t xml:space="preserve">оценки рабочих характеристик, а также разработки улучшенных </w:t>
+      </w:r>
+      <w:r>
+        <w:rPr>
+          <w:rFonts w:ascii="Times New Roman" w:eastAsia="Times New Roman" w:hAnsi="Times New Roman" w:cs="Times New Roman"/>
+          <w:sz w:val="24"/>
+          <w:szCs w:val="24"/>
+          <w:lang w:eastAsia="ru-RU"/>
+        </w:rPr>
+        <w:t>свойств технических устройств</w:t>
+      </w:r>
+      <w:r>
+        <w:rPr>
+          <w:rFonts w:ascii="Times New Roman" w:eastAsia="Times New Roman" w:hAnsi="Times New Roman" w:cs="Times New Roman"/>
+          <w:sz w:val="24"/>
+          <w:szCs w:val="24"/>
+          <w:lang w:eastAsia="ru-RU"/>
+        </w:rPr>
+        <w:t xml:space="preserve">. </w:t>
+      </w:r>
+      <w:r>
+        <w:rPr>
+          <w:rFonts w:ascii="Times New Roman" w:eastAsia="Times New Roman" w:hAnsi="Times New Roman" w:cs="Times New Roman"/>
+          <w:sz w:val="24"/>
+          <w:szCs w:val="24"/>
+          <w:lang w:eastAsia="ru-RU"/>
+        </w:rPr>
+        <w:t>П</w:t>
+      </w:r>
+      <w:r>
+        <w:rPr>
+          <w:rFonts w:ascii="Times New Roman" w:eastAsia="Times New Roman" w:hAnsi="Times New Roman" w:cs="Times New Roman"/>
+          <w:sz w:val="24"/>
+          <w:szCs w:val="24"/>
+          <w:lang w:eastAsia="ru-RU"/>
+        </w:rPr>
+        <w:t>о</w:t>
+      </w:r>
+      <w:r>
+        <w:rPr>
+          <w:rFonts w:ascii="Times New Roman" w:eastAsia="Times New Roman" w:hAnsi="Times New Roman" w:cs="Times New Roman"/>
+          <w:sz w:val="24"/>
+          <w:szCs w:val="24"/>
+          <w:lang w:eastAsia="ru-RU"/>
+        </w:rPr>
+        <w:t>лученные</w:t>
+      </w:r>
+      <w:r>
+        <w:rPr>
+          <w:rFonts w:ascii="Times New Roman" w:eastAsia="Times New Roman" w:hAnsi="Times New Roman" w:cs="Times New Roman"/>
+          <w:sz w:val="24"/>
+          <w:szCs w:val="24"/>
+          <w:lang w:eastAsia="ru-RU"/>
+        </w:rPr>
+        <w:t xml:space="preserve"> в результате экспериментальных исследований результаты соответствуют госуда</w:t>
+      </w:r>
+      <w:r>
+        <w:rPr>
+          <w:rFonts w:ascii="Times New Roman" w:eastAsia="Times New Roman" w:hAnsi="Times New Roman" w:cs="Times New Roman"/>
+          <w:sz w:val="24"/>
+          <w:szCs w:val="24"/>
+          <w:lang w:eastAsia="ru-RU"/>
+        </w:rPr>
+        <w:t>р</w:t>
+      </w:r>
+      <w:r>
+        <w:rPr>
+          <w:rFonts w:ascii="Times New Roman" w:eastAsia="Times New Roman" w:hAnsi="Times New Roman" w:cs="Times New Roman"/>
+          <w:sz w:val="24"/>
+          <w:szCs w:val="24"/>
+          <w:lang w:eastAsia="ru-RU"/>
+        </w:rPr>
+        <w:t xml:space="preserve">ственному стандарту 27803-91, а ряд характеристик показывает улучшенные качества исследуемого двигателя. </w:t>
+      </w:r>
+      <w:r>
+        <w:rPr>
+          <w:rFonts w:ascii="Times New Roman" w:eastAsia="Times New Roman" w:hAnsi="Times New Roman" w:cs="Times New Roman"/>
+          <w:sz w:val="24"/>
+          <w:szCs w:val="24"/>
+          <w:lang w:eastAsia="ru-RU"/>
+        </w:rPr>
+        <w:t xml:space="preserve">В настоящие дни вентильные двигатели </w:t>
+      </w:r>
+      <w:r>
+        <w:rPr>
+          <w:rFonts w:ascii="Times New Roman" w:eastAsia="Times New Roman" w:hAnsi="Times New Roman" w:cs="Times New Roman"/>
+          <w:sz w:val="24"/>
+          <w:szCs w:val="24"/>
+          <w:lang w:eastAsia="ru-RU"/>
+        </w:rPr>
+        <w:t>разрабатываются</w:t>
+      </w:r>
+      <w:r>
+        <w:rPr>
+          <w:rFonts w:ascii="Times New Roman" w:eastAsia="Times New Roman" w:hAnsi="Times New Roman" w:cs="Times New Roman"/>
+          <w:sz w:val="24"/>
+          <w:szCs w:val="24"/>
+          <w:lang w:eastAsia="ru-RU"/>
+        </w:rPr>
+        <w:t xml:space="preserve"> для при</w:t>
+      </w:r>
+      <w:r>
+        <w:rPr>
+          <w:rFonts w:ascii="Times New Roman" w:eastAsia="Times New Roman" w:hAnsi="Times New Roman" w:cs="Times New Roman"/>
+          <w:sz w:val="24"/>
+          <w:szCs w:val="24"/>
+          <w:lang w:eastAsia="ru-RU"/>
+        </w:rPr>
+        <w:t>водов</w:t>
+      </w:r>
+      <w:r>
+        <w:rPr>
+          <w:rFonts w:ascii="Times New Roman" w:eastAsia="Times New Roman" w:hAnsi="Times New Roman" w:cs="Times New Roman"/>
+          <w:sz w:val="24"/>
+          <w:szCs w:val="24"/>
+          <w:lang w:eastAsia="ru-RU"/>
+        </w:rPr>
+        <w:t xml:space="preserve"> разли</w:t>
+      </w:r>
+      <w:r>
+        <w:rPr>
+          <w:rFonts w:ascii="Times New Roman" w:eastAsia="Times New Roman" w:hAnsi="Times New Roman" w:cs="Times New Roman"/>
+          <w:sz w:val="24"/>
+          <w:szCs w:val="24"/>
+          <w:lang w:eastAsia="ru-RU"/>
+        </w:rPr>
+        <w:t>ч</w:t>
+      </w:r>
+      <w:r>
+        <w:rPr>
+          <w:rFonts w:ascii="Times New Roman" w:eastAsia="Times New Roman" w:hAnsi="Times New Roman" w:cs="Times New Roman"/>
+          <w:sz w:val="24"/>
+          <w:szCs w:val="24"/>
+          <w:lang w:eastAsia="ru-RU"/>
+        </w:rPr>
+        <w:t>ных роботов, металлорежущих станков, промышленных машин и механизмов.</w:t>
+      </w:r>
+      <w:r>
+        <w:rPr>
+          <w:rFonts w:ascii="Times New Roman" w:eastAsia="Times New Roman" w:hAnsi="Times New Roman" w:cs="Times New Roman"/>
+          <w:sz w:val="24"/>
+          <w:szCs w:val="24"/>
+          <w:lang w:eastAsia="ru-RU"/>
+        </w:rPr>
+        <w:t xml:space="preserve"> </w:t>
+      </w:r>
+      <w:r>
+        <w:rPr>
+          <w:rFonts w:ascii="Times New Roman" w:eastAsia="Times New Roman" w:hAnsi="Times New Roman" w:cs="Times New Roman"/>
+          <w:sz w:val="24"/>
+          <w:szCs w:val="24"/>
+          <w:lang w:eastAsia="ru-RU"/>
+        </w:rPr>
+        <w:t>С</w:t>
+      </w:r>
+      <w:r>
+        <w:rPr>
+          <w:rFonts w:ascii="Times New Roman" w:eastAsia="Times New Roman" w:hAnsi="Times New Roman" w:cs="Times New Roman"/>
+          <w:sz w:val="24"/>
+          <w:szCs w:val="24"/>
+          <w:lang w:eastAsia="ru-RU"/>
+        </w:rPr>
+        <w:t>о</w:t>
+      </w:r>
+      <w:r>
+        <w:rPr>
+          <w:rFonts w:ascii="Times New Roman" w:eastAsia="Times New Roman" w:hAnsi="Times New Roman" w:cs="Times New Roman"/>
+          <w:sz w:val="24"/>
+          <w:szCs w:val="24"/>
+          <w:lang w:eastAsia="ru-RU"/>
+        </w:rPr>
+        <w:t xml:space="preserve">бранные экспериментальные данные </w:t>
+      </w:r>
+      <w:r>
+        <w:rPr>
+          <w:rFonts w:ascii="Times New Roman" w:eastAsia="Times New Roman" w:hAnsi="Times New Roman" w:cs="Times New Roman"/>
+          <w:sz w:val="24"/>
+          <w:szCs w:val="24"/>
+          <w:lang w:eastAsia="ru-RU"/>
+        </w:rPr>
+        <w:t>послужат основой для разрабатываемой информационной сист</w:t>
+      </w:r>
+      <w:r>
+        <w:rPr>
+          <w:rFonts w:ascii="Times New Roman" w:eastAsia="Times New Roman" w:hAnsi="Times New Roman" w:cs="Times New Roman"/>
+          <w:sz w:val="24"/>
+          <w:szCs w:val="24"/>
+          <w:lang w:eastAsia="ru-RU"/>
+        </w:rPr>
+        <w:t>е</w:t>
+      </w:r>
+      <w:r>
+        <w:rPr>
+          <w:rFonts w:ascii="Times New Roman" w:eastAsia="Times New Roman" w:hAnsi="Times New Roman" w:cs="Times New Roman"/>
+          <w:sz w:val="24"/>
+          <w:szCs w:val="24"/>
+          <w:lang w:eastAsia="ru-RU"/>
+        </w:rPr>
+        <w:t>мы оценки и моделирования улучшенных характеристик современных электродвигат</w:t>
+      </w:r>
+      <w:r>
+        <w:rPr>
+          <w:rFonts w:ascii="Times New Roman" w:eastAsia="Times New Roman" w:hAnsi="Times New Roman" w:cs="Times New Roman"/>
+          <w:sz w:val="24"/>
+          <w:szCs w:val="24"/>
+          <w:lang w:eastAsia="ru-RU"/>
+        </w:rPr>
+        <w:t>е</w:t>
+      </w:r>
+      <w:r>
+        <w:rPr>
+          <w:rFonts w:ascii="Times New Roman" w:eastAsia="Times New Roman" w:hAnsi="Times New Roman" w:cs="Times New Roman"/>
+          <w:sz w:val="24"/>
+          <w:szCs w:val="24"/>
+          <w:lang w:eastAsia="ru-RU"/>
+        </w:rPr>
+        <w:t>лей.</w:t>
+      </w:r>
+    </w:p>
+    <w:p>
+      <w:pPr>
+        <w:spacing w:after="0" w:line="240" w:lineRule="auto"/>
+        <w:jc w:val="center"/>
+        <w:rPr>
+          <w:rFonts w:ascii="Times New Roman" w:eastAsia="Times New Roman" w:hAnsi="Times New Roman" w:cs="Times New Roman"/>
+          <w:sz w:val="24"/>
+          <w:szCs w:val="24"/>
+          <w:lang w:eastAsia="ru-RU"/>
+        </w:rPr>
+      </w:pPr>
     </w:p>
     <w:p>
       <w:pPr>
@@ -13363,7 +14300,7 @@
           <w:insideV w:val="single" w:sz="4" w:space="0" w:color="auto"/>
         </w:tblBorders>
         <w:tblLayout w:type="fixed"/>
-        <w:tblLook w:val="0000"/>
+        <w:tblLook w:val="0000" w:firstRow="0" w:lastRow="0" w:firstColumn="0" w:lastColumn="0" w:noHBand="0" w:noVBand="0"/>
       </w:tblPr>
       <w:tblGrid>
         <w:gridCol w:w="817"/>
@@ -13448,7 +14385,6 @@
               </w:rPr>
               <w:t>Арис</w:t>
             </w:r>
-            <w:proofErr w:type="spellEnd"/>
             <w:proofErr w:type="gramStart"/>
             <w:r>
               <w:rPr>
@@ -13459,6 +14395,7 @@
               </w:rPr>
               <w:t>»б</w:t>
             </w:r>
+            <w:proofErr w:type="spellEnd"/>
             <w:proofErr w:type="gramEnd"/>
             <w:r>
               <w:rPr>
@@ -13552,7 +14489,7 @@
               </w:rPr>
               <w:t xml:space="preserve">2011 [Электронный ресурс] URL: </w:t>
             </w:r>
-            <w:hyperlink r:id="rId9" w:history="1">
+            <w:hyperlink r:id="rId10" w:history="1">
               <w:r>
                 <w:rPr>
                   <w:rFonts w:ascii="Times New Roman" w:eastAsia="Times New Roman" w:hAnsi="Times New Roman" w:cs="Times New Roman"/>
@@ -13646,7 +14583,7 @@
               </w:rPr>
               <w:t xml:space="preserve">верситет. 2015 [Электронный ресурс] URL: </w:t>
             </w:r>
-            <w:hyperlink r:id="rId10" w:history="1">
+            <w:hyperlink r:id="rId11" w:history="1">
               <w:r>
                 <w:rPr>
                   <w:rFonts w:ascii="Times New Roman" w:eastAsia="Times New Roman" w:hAnsi="Times New Roman" w:cs="Times New Roman"/>
@@ -13694,7 +14631,272 @@
                 <w:szCs w:val="24"/>
                 <w:lang w:val="en-US" w:eastAsia="ru-RU"/>
               </w:rPr>
-              <w:t>[4]</w:t>
+              <w:t>[4</w:t>
+            </w:r>
+            <w:r>
+              <w:rPr>
+                <w:rFonts w:ascii="Times New Roman" w:eastAsia="Times New Roman" w:hAnsi="Times New Roman" w:cs="Times New Roman"/>
+                <w:sz w:val="24"/>
+                <w:szCs w:val="24"/>
+                <w:lang w:val="en-US" w:eastAsia="ru-RU"/>
+              </w:rPr>
+              <w:t>]</w:t>
+            </w:r>
+          </w:p>
+        </w:tc>
+        <w:tc>
+          <w:tcPr>
+            <w:tcW w:w="7705" w:type="dxa"/>
+          </w:tcPr>
+          <w:p>
+            <w:pPr>
+              <w:spacing w:after="0" w:line="240" w:lineRule="auto"/>
+              <w:jc w:val="both"/>
+              <w:rPr>
+                <w:rFonts w:ascii="Times New Roman" w:eastAsia="Times New Roman" w:hAnsi="Times New Roman" w:cs="Times New Roman"/>
+                <w:sz w:val="24"/>
+                <w:szCs w:val="24"/>
+                <w:lang w:eastAsia="ru-RU"/>
+              </w:rPr>
+            </w:pPr>
+            <w:r>
+              <w:rPr>
+                <w:rFonts w:ascii="Times New Roman" w:eastAsia="Times New Roman" w:hAnsi="Times New Roman" w:cs="Times New Roman"/>
+                <w:sz w:val="24"/>
+                <w:szCs w:val="24"/>
+                <w:lang w:eastAsia="ru-RU"/>
+              </w:rPr>
+              <w:t xml:space="preserve">Слепцов В.В., Шмелева А.Г., </w:t>
+            </w:r>
+            <w:proofErr w:type="spellStart"/>
+            <w:r>
+              <w:rPr>
+                <w:rFonts w:ascii="Times New Roman" w:eastAsia="Times New Roman" w:hAnsi="Times New Roman" w:cs="Times New Roman"/>
+                <w:sz w:val="24"/>
+                <w:szCs w:val="24"/>
+                <w:lang w:eastAsia="ru-RU"/>
+              </w:rPr>
+              <w:t>Галёмина</w:t>
+            </w:r>
+            <w:proofErr w:type="spellEnd"/>
+            <w:r>
+              <w:rPr>
+                <w:rFonts w:ascii="Times New Roman" w:eastAsia="Times New Roman" w:hAnsi="Times New Roman" w:cs="Times New Roman"/>
+                <w:sz w:val="24"/>
+                <w:szCs w:val="24"/>
+                <w:lang w:eastAsia="ru-RU"/>
+              </w:rPr>
+              <w:t xml:space="preserve"> Е.А. Разработка стенда для определения технических характеристик регулируемых по скорости электроприводов. Приборы. 2017. № 4 (202). С. 26-32.</w:t>
+            </w:r>
+          </w:p>
+        </w:tc>
+      </w:tr>
+      <w:tr>
+        <w:tc>
+          <w:tcPr>
+            <w:tcW w:w="817" w:type="dxa"/>
+          </w:tcPr>
+          <w:p>
+            <w:pPr>
+              <w:spacing w:after="0" w:line="240" w:lineRule="auto"/>
+              <w:jc w:val="both"/>
+              <w:rPr>
+                <w:rFonts w:ascii="Times New Roman" w:eastAsia="Times New Roman" w:hAnsi="Times New Roman" w:cs="Times New Roman"/>
+                <w:sz w:val="24"/>
+                <w:szCs w:val="24"/>
+                <w:lang w:val="en-US" w:eastAsia="ru-RU"/>
+              </w:rPr>
+            </w:pPr>
+            <w:r>
+              <w:rPr>
+                <w:rFonts w:ascii="Times New Roman" w:eastAsia="Times New Roman" w:hAnsi="Times New Roman" w:cs="Times New Roman"/>
+                <w:sz w:val="24"/>
+                <w:szCs w:val="24"/>
+                <w:lang w:val="en-US" w:eastAsia="ru-RU"/>
+              </w:rPr>
+              <w:lastRenderedPageBreak/>
+              <w:t>[5]</w:t>
+            </w:r>
+          </w:p>
+        </w:tc>
+        <w:tc>
+          <w:tcPr>
+            <w:tcW w:w="7705" w:type="dxa"/>
+          </w:tcPr>
+          <w:p>
+            <w:pPr>
+              <w:spacing w:after="0" w:line="240" w:lineRule="auto"/>
+              <w:jc w:val="both"/>
+              <w:rPr>
+                <w:rFonts w:ascii="Times New Roman" w:eastAsia="Times New Roman" w:hAnsi="Times New Roman" w:cs="Times New Roman"/>
+                <w:sz w:val="24"/>
+                <w:szCs w:val="24"/>
+                <w:lang w:eastAsia="ru-RU"/>
+              </w:rPr>
+            </w:pPr>
+            <w:proofErr w:type="spellStart"/>
+            <w:r>
+              <w:rPr>
+                <w:rFonts w:ascii="Times New Roman" w:eastAsia="Times New Roman" w:hAnsi="Times New Roman" w:cs="Times New Roman"/>
+                <w:sz w:val="24"/>
+                <w:szCs w:val="24"/>
+                <w:lang w:val="en-US" w:eastAsia="ru-RU"/>
+              </w:rPr>
+              <w:t>Shmeleva</w:t>
+            </w:r>
+            <w:proofErr w:type="spellEnd"/>
+            <w:r>
+              <w:rPr>
+                <w:rFonts w:ascii="Times New Roman" w:eastAsia="Times New Roman" w:hAnsi="Times New Roman" w:cs="Times New Roman"/>
+                <w:sz w:val="24"/>
+                <w:szCs w:val="24"/>
+                <w:lang w:val="en-US" w:eastAsia="ru-RU"/>
+              </w:rPr>
+              <w:t xml:space="preserve"> A.G., </w:t>
+            </w:r>
+            <w:proofErr w:type="spellStart"/>
+            <w:r>
+              <w:rPr>
+                <w:rFonts w:ascii="Times New Roman" w:eastAsia="Times New Roman" w:hAnsi="Times New Roman" w:cs="Times New Roman"/>
+                <w:sz w:val="24"/>
+                <w:szCs w:val="24"/>
+                <w:lang w:val="en-US" w:eastAsia="ru-RU"/>
+              </w:rPr>
+              <w:t>Ladynin</w:t>
+            </w:r>
+            <w:proofErr w:type="spellEnd"/>
+            <w:r>
+              <w:rPr>
+                <w:rFonts w:ascii="Times New Roman" w:eastAsia="Times New Roman" w:hAnsi="Times New Roman" w:cs="Times New Roman"/>
+                <w:sz w:val="24"/>
+                <w:szCs w:val="24"/>
+                <w:lang w:val="en-US" w:eastAsia="ru-RU"/>
+              </w:rPr>
+              <w:t xml:space="preserve"> A.I., </w:t>
+            </w:r>
+            <w:proofErr w:type="spellStart"/>
+            <w:r>
+              <w:rPr>
+                <w:rFonts w:ascii="Times New Roman" w:eastAsia="Times New Roman" w:hAnsi="Times New Roman" w:cs="Times New Roman"/>
+                <w:sz w:val="24"/>
+                <w:szCs w:val="24"/>
+                <w:lang w:val="en-US" w:eastAsia="ru-RU"/>
+              </w:rPr>
+              <w:t>Talanova</w:t>
+            </w:r>
+            <w:proofErr w:type="spellEnd"/>
+            <w:r>
+              <w:rPr>
+                <w:rFonts w:ascii="Times New Roman" w:eastAsia="Times New Roman" w:hAnsi="Times New Roman" w:cs="Times New Roman"/>
+                <w:sz w:val="24"/>
+                <w:szCs w:val="24"/>
+                <w:lang w:val="en-US" w:eastAsia="ru-RU"/>
+              </w:rPr>
+              <w:t xml:space="preserve"> Y.V., </w:t>
+            </w:r>
+            <w:proofErr w:type="spellStart"/>
+            <w:r>
+              <w:rPr>
+                <w:rFonts w:ascii="Times New Roman" w:eastAsia="Times New Roman" w:hAnsi="Times New Roman" w:cs="Times New Roman"/>
+                <w:sz w:val="24"/>
+                <w:szCs w:val="24"/>
+                <w:lang w:val="en-US" w:eastAsia="ru-RU"/>
+              </w:rPr>
+              <w:t>Galemina</w:t>
+            </w:r>
+            <w:proofErr w:type="spellEnd"/>
+            <w:r>
+              <w:rPr>
+                <w:rFonts w:ascii="Times New Roman" w:eastAsia="Times New Roman" w:hAnsi="Times New Roman" w:cs="Times New Roman"/>
+                <w:sz w:val="24"/>
+                <w:szCs w:val="24"/>
+                <w:lang w:val="en-US" w:eastAsia="ru-RU"/>
+              </w:rPr>
+              <w:t xml:space="preserve"> E.A., Manufacturing planning information system development. Proceedings of the 2018 IEEE Conference of Russian Young Researchers in Electrical and Electronic Eng</w:t>
+            </w:r>
+            <w:r>
+              <w:rPr>
+                <w:rFonts w:ascii="Times New Roman" w:eastAsia="Times New Roman" w:hAnsi="Times New Roman" w:cs="Times New Roman"/>
+                <w:sz w:val="24"/>
+                <w:szCs w:val="24"/>
+                <w:lang w:val="en-US" w:eastAsia="ru-RU"/>
+              </w:rPr>
+              <w:t>i</w:t>
+            </w:r>
+            <w:r>
+              <w:rPr>
+                <w:rFonts w:ascii="Times New Roman" w:eastAsia="Times New Roman" w:hAnsi="Times New Roman" w:cs="Times New Roman"/>
+                <w:sz w:val="24"/>
+                <w:szCs w:val="24"/>
+                <w:lang w:val="en-US" w:eastAsia="ru-RU"/>
+              </w:rPr>
+              <w:t>neering (</w:t>
+            </w:r>
+            <w:proofErr w:type="spellStart"/>
+            <w:r>
+              <w:rPr>
+                <w:rFonts w:ascii="Times New Roman" w:eastAsia="Times New Roman" w:hAnsi="Times New Roman" w:cs="Times New Roman"/>
+                <w:sz w:val="24"/>
+                <w:szCs w:val="24"/>
+                <w:lang w:val="en-US" w:eastAsia="ru-RU"/>
+              </w:rPr>
+              <w:t>EIConRus</w:t>
+            </w:r>
+            <w:proofErr w:type="spellEnd"/>
+            <w:r>
+              <w:rPr>
+                <w:rFonts w:ascii="Times New Roman" w:eastAsia="Times New Roman" w:hAnsi="Times New Roman" w:cs="Times New Roman"/>
+                <w:sz w:val="24"/>
+                <w:szCs w:val="24"/>
+                <w:lang w:val="en-US" w:eastAsia="ru-RU"/>
+              </w:rPr>
+              <w:t xml:space="preserve">), Moscow, 2018, pp. 366-369. </w:t>
+            </w:r>
+            <w:r>
+              <w:rPr>
+                <w:rFonts w:ascii="Times New Roman" w:eastAsia="Times New Roman" w:hAnsi="Times New Roman" w:cs="Times New Roman"/>
+                <w:sz w:val="24"/>
+                <w:szCs w:val="24"/>
+                <w:lang w:eastAsia="ru-RU"/>
+              </w:rPr>
+              <w:t>DOI: 10.1109/EIConRus.2018.8317108.</w:t>
+            </w:r>
+          </w:p>
+        </w:tc>
+      </w:tr>
+      <w:tr>
+        <w:tc>
+          <w:tcPr>
+            <w:tcW w:w="817" w:type="dxa"/>
+          </w:tcPr>
+          <w:p>
+            <w:pPr>
+              <w:spacing w:after="0" w:line="240" w:lineRule="auto"/>
+              <w:jc w:val="both"/>
+              <w:rPr>
+                <w:rFonts w:ascii="Times New Roman" w:eastAsia="Times New Roman" w:hAnsi="Times New Roman" w:cs="Times New Roman"/>
+                <w:sz w:val="24"/>
+                <w:szCs w:val="24"/>
+                <w:lang w:val="en-US" w:eastAsia="ru-RU"/>
+              </w:rPr>
+            </w:pPr>
+            <w:r>
+              <w:rPr>
+                <w:rFonts w:ascii="Times New Roman" w:eastAsia="Times New Roman" w:hAnsi="Times New Roman" w:cs="Times New Roman"/>
+                <w:sz w:val="24"/>
+                <w:szCs w:val="24"/>
+                <w:lang w:val="en-US" w:eastAsia="ru-RU"/>
+              </w:rPr>
+              <w:t>[6</w:t>
+            </w:r>
+            <w:r>
+              <w:rPr>
+                <w:rFonts w:ascii="Times New Roman" w:eastAsia="Times New Roman" w:hAnsi="Times New Roman" w:cs="Times New Roman"/>
+                <w:sz w:val="24"/>
+                <w:szCs w:val="24"/>
+                <w:lang w:val="en-US" w:eastAsia="ru-RU"/>
+              </w:rPr>
+              <w:t>]</w:t>
             </w:r>
           </w:p>
         </w:tc>
@@ -13797,7 +14999,7 @@
 </file>
 
 <file path=word/numbering.xml><?xml version="1.0" encoding="utf-8"?>
-<w:numbering xmlns:ve="http://schemas.openxmlformats.org/markup-compatibility/2006" xmlns:o="urn:schemas-microsoft-com:office:office" xmlns:r="http://schemas.openxmlformats.org/officeDocument/2006/relationships" xmlns:m="http://schemas.openxmlformats.org/officeDocument/2006/math" xmlns:v="urn:schemas-microsoft-com:vml" xmlns:wp="http://schemas.openxmlformats.org/drawingml/2006/wordprocessingDrawing" xmlns:w10="urn:schemas-microsoft-com:office:word" xmlns:w="http://schemas.openxmlformats.org/wordprocessingml/2006/main" xmlns:wne="http://schemas.microsoft.com/office/word/2006/wordml">
+<w:numbering xmlns:wpc="http://schemas.microsoft.com/office/word/2010/wordprocessingCanvas" xmlns:mc="http://schemas.openxmlformats.org/markup-compatibility/2006" xmlns:o="urn:schemas-microsoft-com:office:office" xmlns:r="http://schemas.openxmlformats.org/officeDocument/2006/relationships" xmlns:m="http://schemas.openxmlformats.org/officeDocument/2006/math" xmlns:v="urn:schemas-microsoft-com:vml" xmlns:wp14="http://schemas.microsoft.com/office/word/2010/wordprocessingDrawing" xmlns:wp="http://schemas.openxmlformats.org/drawingml/2006/wordprocessingDrawing" xmlns:w10="urn:schemas-microsoft-com:office:word" xmlns:w="http://schemas.openxmlformats.org/wordprocessingml/2006/main" xmlns:w14="http://schemas.microsoft.com/office/word/2010/wordml" xmlns:wpg="http://schemas.microsoft.com/office/word/2010/wordprocessingGroup" xmlns:wpi="http://schemas.microsoft.com/office/word/2010/wordprocessingInk" xmlns:wne="http://schemas.microsoft.com/office/word/2006/wordml" xmlns:wps="http://schemas.microsoft.com/office/word/2010/wordprocessingShape" mc:Ignorable="w14 wp14">
   <w:abstractNum w:abstractNumId="0">
     <w:nsid w:val="07FA27B9"/>
     <w:multiLevelType w:val="singleLevel"/>
@@ -14076,7 +15278,7 @@
 </file>
 
 <file path=word/styles.xml><?xml version="1.0" encoding="utf-8"?>
-<w:styles xmlns:r="http://schemas.openxmlformats.org/officeDocument/2006/relationships" xmlns:w="http://schemas.openxmlformats.org/wordprocessingml/2006/main">
+<w:styles xmlns:mc="http://schemas.openxmlformats.org/markup-compatibility/2006" xmlns:r="http://schemas.openxmlformats.org/officeDocument/2006/relationships" xmlns:w="http://schemas.openxmlformats.org/wordprocessingml/2006/main" xmlns:w14="http://schemas.microsoft.com/office/word/2010/wordml" mc:Ignorable="w14">
   <w:docDefaults>
     <w:rPrDefault>
       <w:rPr>
@@ -14247,7 +15449,6 @@
     <w:uiPriority w:val="99"/>
     <w:semiHidden/>
     <w:unhideWhenUsed/>
-    <w:qFormat/>
     <w:tblPr>
       <w:tblInd w:w="0" w:type="dxa"/>
       <w:tblCellMar>
@@ -14313,7 +15514,6 @@
       <w:spacing w:after="0" w:line="240" w:lineRule="auto"/>
     </w:pPr>
     <w:tblPr>
-      <w:tblInd w:w="0" w:type="dxa"/>
       <w:tblBorders>
         <w:top w:val="single" w:sz="4" w:space="0" w:color="auto"/>
         <w:left w:val="single" w:sz="4" w:space="0" w:color="auto"/>
@@ -14322,12 +15522,6 @@
         <w:insideH w:val="single" w:sz="4" w:space="0" w:color="auto"/>
         <w:insideV w:val="single" w:sz="4" w:space="0" w:color="auto"/>
       </w:tblBorders>
-      <w:tblCellMar>
-        <w:top w:w="0" w:type="dxa"/>
-        <w:left w:w="108" w:type="dxa"/>
-        <w:bottom w:w="0" w:type="dxa"/>
-        <w:right w:w="108" w:type="dxa"/>
-      </w:tblCellMar>
     </w:tblPr>
   </w:style>
   <w:style w:type="paragraph" w:styleId="a7">
@@ -14386,6 +15580,196 @@
       <w:szCs w:val="24"/>
       <w:lang w:eastAsia="ru-RU"/>
     </w:rPr>
+  </w:style>
+</w:styles>
+</file>
+
+<file path=word/stylesWithEffects.xml><?xml version="1.0" encoding="utf-8"?>
+<w:styles xmlns:wpc="http://schemas.microsoft.com/office/word/2010/wordprocessingCanvas" xmlns:mc="http://schemas.openxmlformats.org/markup-compatibility/2006" xmlns:o="urn:schemas-microsoft-com:office:office" xmlns:r="http://schemas.openxmlformats.org/officeDocument/2006/relationships" xmlns:m="http://schemas.openxmlformats.org/officeDocument/2006/math" xmlns:v="urn:schemas-microsoft-com:vml" xmlns:wp14="http://schemas.microsoft.com/office/word/2010/wordprocessingDrawing" xmlns:wp="http://schemas.openxmlformats.org/drawingml/2006/wordprocessingDrawing" xmlns:w10="urn:schemas-microsoft-com:office:word" xmlns:w="http://schemas.openxmlformats.org/wordprocessingml/2006/main" xmlns:w14="http://schemas.microsoft.com/office/word/2010/wordml" xmlns:wpg="http://schemas.microsoft.com/office/word/2010/wordprocessingGroup" xmlns:wpi="http://schemas.microsoft.com/office/word/2010/wordprocessingInk" xmlns:wne="http://schemas.microsoft.com/office/word/2006/wordml" xmlns:wps="http://schemas.microsoft.com/office/word/2010/wordprocessingShape" mc:Ignorable="w14 wp14">
+  <w:docDefaults>
+    <w:rPrDefault>
+      <w:rPr>
+        <w:rFonts w:asciiTheme="minorHAnsi" w:eastAsiaTheme="minorEastAsia" w:hAnsiTheme="minorHAnsi" w:cstheme="minorBidi"/>
+        <w:sz w:val="22"/>
+        <w:szCs w:val="22"/>
+        <w:lang w:val="ru-RU" w:eastAsia="ru-RU" w:bidi="ar-SA"/>
+      </w:rPr>
+    </w:rPrDefault>
+    <w:pPrDefault>
+      <w:pPr>
+        <w:spacing w:after="200" w:line="276" w:lineRule="auto"/>
+      </w:pPr>
+    </w:pPrDefault>
+  </w:docDefaults>
+  <w:latentStyles w:defLockedState="0" w:defUIPriority="99" w:defSemiHidden="1" w:defUnhideWhenUsed="1" w:defQFormat="0" w:count="267">
+    <w:lsdException w:name="Normal" w:semiHidden="0" w:uiPriority="0" w:unhideWhenUsed="0" w:qFormat="1"/>
+    <w:lsdException w:name="heading 1" w:semiHidden="0" w:uiPriority="9" w:unhideWhenUsed="0" w:qFormat="1"/>
+    <w:lsdException w:name="heading 2" w:uiPriority="9" w:qFormat="1"/>
+    <w:lsdException w:name="heading 3" w:uiPriority="9" w:qFormat="1"/>
+    <w:lsdException w:name="heading 4" w:uiPriority="9" w:qFormat="1"/>
+    <w:lsdException w:name="heading 5" w:uiPriority="9" w:qFormat="1"/>
+    <w:lsdException w:name="heading 6" w:uiPriority="9" w:qFormat="1"/>
+    <w:lsdException w:name="heading 7" w:uiPriority="9" w:qFormat="1"/>
+    <w:lsdException w:name="heading 8" w:uiPriority="9" w:qFormat="1"/>
+    <w:lsdException w:name="heading 9" w:uiPriority="9" w:qFormat="1"/>
+    <w:lsdException w:name="toc 1" w:uiPriority="39"/>
+    <w:lsdException w:name="toc 2" w:uiPriority="39"/>
+    <w:lsdException w:name="toc 3" w:uiPriority="39"/>
+    <w:lsdException w:name="toc 4" w:uiPriority="39"/>
+    <w:lsdException w:name="toc 5" w:uiPriority="39"/>
+    <w:lsdException w:name="toc 6" w:uiPriority="39"/>
+    <w:lsdException w:name="toc 7" w:uiPriority="39"/>
+    <w:lsdException w:name="toc 8" w:uiPriority="39"/>
+    <w:lsdException w:name="toc 9" w:uiPriority="39"/>
+    <w:lsdException w:name="caption" w:uiPriority="35" w:qFormat="1"/>
+    <w:lsdException w:name="Title" w:semiHidden="0" w:uiPriority="10" w:unhideWhenUsed="0" w:qFormat="1"/>
+    <w:lsdException w:name="Default Paragraph Font" w:uiPriority="1"/>
+    <w:lsdException w:name="Subtitle" w:semiHidden="0" w:uiPriority="11" w:unhideWhenUsed="0" w:qFormat="1"/>
+    <w:lsdException w:name="Strong" w:semiHidden="0" w:uiPriority="22" w:unhideWhenUsed="0" w:qFormat="1"/>
+    <w:lsdException w:name="Emphasis" w:semiHidden="0" w:uiPriority="20" w:unhideWhenUsed="0" w:qFormat="1"/>
+    <w:lsdException w:name="Table Grid" w:semiHidden="0" w:uiPriority="59" w:unhideWhenUsed="0"/>
+    <w:lsdException w:name="Placeholder Text" w:unhideWhenUsed="0"/>
+    <w:lsdException w:name="No Spacing" w:semiHidden="0" w:uiPriority="1" w:unhideWhenUsed="0" w:qFormat="1"/>
+    <w:lsdException w:name="Light Shading" w:semiHidden="0" w:uiPriority="60" w:unhideWhenUsed="0"/>
+    <w:lsdException w:name="Light List" w:semiHidden="0" w:uiPriority="61" w:unhideWhenUsed="0"/>
+    <w:lsdException w:name="Light Grid" w:semiHidden="0" w:uiPriority="62" w:unhideWhenUsed="0"/>
+    <w:lsdException w:name="Medium Shading 1" w:semiHidden="0" w:uiPriority="63" w:unhideWhenUsed="0"/>
+    <w:lsdException w:name="Medium Shading 2" w:semiHidden="0" w:uiPriority="64" w:unhideWhenUsed="0"/>
+    <w:lsdException w:name="Medium List 1" w:semiHidden="0" w:uiPriority="65" w:unhideWhenUsed="0"/>
+    <w:lsdException w:name="Medium List 2" w:semiHidden="0" w:uiPriority="66" w:unhideWhenUsed="0"/>
+    <w:lsdException w:name="Medium Grid 1" w:semiHidden="0" w:uiPriority="67" w:unhideWhenUsed="0"/>
+    <w:lsdException w:name="Medium Grid 2" w:semiHidden="0" w:uiPriority="68" w:unhideWhenUsed="0"/>
+    <w:lsdException w:name="Medium Grid 3" w:semiHidden="0" w:uiPriority="69" w:unhideWhenUsed="0"/>
+    <w:lsdException w:name="Dark List" w:semiHidden="0" w:uiPriority="70" w:unhideWhenUsed="0"/>
+    <w:lsdException w:name="Colorful Shading" w:semiHidden="0" w:uiPriority="71" w:unhideWhenUsed="0"/>
+    <w:lsdException w:name="Colorful List" w:semiHidden="0" w:uiPriority="72" w:unhideWhenUsed="0"/>
+    <w:lsdException w:name="Colorful Grid" w:semiHidden="0" w:uiPriority="73" w:unhideWhenUsed="0"/>
+    <w:lsdException w:name="Light Shading Accent 1" w:semiHidden="0" w:uiPriority="60" w:unhideWhenUsed="0"/>
+    <w:lsdException w:name="Light List Accent 1" w:semiHidden="0" w:uiPriority="61" w:unhideWhenUsed="0"/>
+    <w:lsdException w:name="Light Grid Accent 1" w:semiHidden="0" w:uiPriority="62" w:unhideWhenUsed="0"/>
+    <w:lsdException w:name="Medium Shading 1 Accent 1" w:semiHidden="0" w:uiPriority="63" w:unhideWhenUsed="0"/>
+    <w:lsdException w:name="Medium Shading 2 Accent 1" w:semiHidden="0" w:uiPriority="64" w:unhideWhenUsed="0"/>
+    <w:lsdException w:name="Medium List 1 Accent 1" w:semiHidden="0" w:uiPriority="65" w:unhideWhenUsed="0"/>
+    <w:lsdException w:name="Revision" w:unhideWhenUsed="0"/>
+    <w:lsdException w:name="List Paragraph" w:semiHidden="0" w:uiPriority="34" w:unhideWhenUsed="0" w:qFormat="1"/>
+    <w:lsdException w:name="Quote" w:semiHidden="0" w:uiPriority="29" w:unhideWhenUsed="0" w:qFormat="1"/>
+    <w:lsdException w:name="Intense Quote" w:semiHidden="0" w:uiPriority="30" w:unhideWhenUsed="0" w:qFormat="1"/>
+    <w:lsdException w:name="Medium List 2 Accent 1" w:semiHidden="0" w:uiPriority="66" w:unhideWhenUsed="0"/>
+    <w:lsdException w:name="Medium Grid 1 Accent 1" w:semiHidden="0" w:uiPriority="67" w:unhideWhenUsed="0"/>
+    <w:lsdException w:name="Medium Grid 2 Accent 1" w:semiHidden="0" w:uiPriority="68" w:unhideWhenUsed="0"/>
+    <w:lsdException w:name="Medium Grid 3 Accent 1" w:semiHidden="0" w:uiPriority="69" w:unhideWhenUsed="0"/>
+    <w:lsdException w:name="Dark List Accent 1" w:semiHidden="0" w:uiPriority="70" w:unhideWhenUsed="0"/>
+    <w:lsdException w:name="Colorful Shading Accent 1" w:semiHidden="0" w:uiPriority="71" w:unhideWhenUsed="0"/>
+    <w:lsdException w:name="Colorful List Accent 1" w:semiHidden="0" w:uiPriority="72" w:unhideWhenUsed="0"/>
+    <w:lsdException w:name="Colorful Grid Accent 1" w:semiHidden="0" w:uiPriority="73" w:unhideWhenUsed="0"/>
+    <w:lsdException w:name="Light Shading Accent 2" w:semiHidden="0" w:uiPriority="60" w:unhideWhenUsed="0"/>
+    <w:lsdException w:name="Light List Accent 2" w:semiHidden="0" w:uiPriority="61" w:unhideWhenUsed="0"/>
+    <w:lsdException w:name="Light Grid Accent 2" w:semiHidden="0" w:uiPriority="62" w:unhideWhenUsed="0"/>
+    <w:lsdException w:name="Medium Shading 1 Accent 2" w:semiHidden="0" w:uiPriority="63" w:unhideWhenUsed="0"/>
+    <w:lsdException w:name="Medium Shading 2 Accent 2" w:semiHidden="0" w:uiPriority="64" w:unhideWhenUsed="0"/>
+    <w:lsdException w:name="Medium List 1 Accent 2" w:semiHidden="0" w:uiPriority="65" w:unhideWhenUsed="0"/>
+    <w:lsdException w:name="Medium List 2 Accent 2" w:semiHidden="0" w:uiPriority="66" w:unhideWhenUsed="0"/>
+    <w:lsdException w:name="Medium Grid 1 Accent 2" w:semiHidden="0" w:uiPriority="67" w:unhideWhenUsed="0"/>
+    <w:lsdException w:name="Medium Grid 2 Accent 2" w:semiHidden="0" w:uiPriority="68" w:unhideWhenUsed="0"/>
+    <w:lsdException w:name="Medium Grid 3 Accent 2" w:semiHidden="0" w:uiPriority="69" w:unhideWhenUsed="0"/>
+    <w:lsdException w:name="Dark List Accent 2" w:semiHidden="0" w:uiPriority="70" w:unhideWhenUsed="0"/>
+    <w:lsdException w:name="Colorful Shading Accent 2" w:semiHidden="0" w:uiPriority="71" w:unhideWhenUsed="0"/>
+    <w:lsdException w:name="Colorful List Accent 2" w:semiHidden="0" w:uiPriority="72" w:unhideWhenUsed="0"/>
+    <w:lsdException w:name="Colorful Grid Accent 2" w:semiHidden="0" w:uiPriority="73" w:unhideWhenUsed="0"/>
+    <w:lsdException w:name="Light Shading Accent 3" w:semiHidden="0" w:uiPriority="60" w:unhideWhenUsed="0"/>
+    <w:lsdException w:name="Light List Accent 3" w:semiHidden="0" w:uiPriority="61" w:unhideWhenUsed="0"/>
+    <w:lsdException w:name="Light Grid Accent 3" w:semiHidden="0" w:uiPriority="62" w:unhideWhenUsed="0"/>
+    <w:lsdException w:name="Medium Shading 1 Accent 3" w:semiHidden="0" w:uiPriority="63" w:unhideWhenUsed="0"/>
+    <w:lsdException w:name="Medium Shading 2 Accent 3" w:semiHidden="0" w:uiPriority="64" w:unhideWhenUsed="0"/>
+    <w:lsdException w:name="Medium List 1 Accent 3" w:semiHidden="0" w:uiPriority="65" w:unhideWhenUsed="0"/>
+    <w:lsdException w:name="Medium List 2 Accent 3" w:semiHidden="0" w:uiPriority="66" w:unhideWhenUsed="0"/>
+    <w:lsdException w:name="Medium Grid 1 Accent 3" w:semiHidden="0" w:uiPriority="67" w:unhideWhenUsed="0"/>
+    <w:lsdException w:name="Medium Grid 2 Accent 3" w:semiHidden="0" w:uiPriority="68" w:unhideWhenUsed="0"/>
+    <w:lsdException w:name="Medium Grid 3 Accent 3" w:semiHidden="0" w:uiPriority="69" w:unhideWhenUsed="0"/>
+    <w:lsdException w:name="Dark List Accent 3" w:semiHidden="0" w:uiPriority="70" w:unhideWhenUsed="0"/>
+    <w:lsdException w:name="Colorful Shading Accent 3" w:semiHidden="0" w:uiPriority="71" w:unhideWhenUsed="0"/>
+    <w:lsdException w:name="Colorful List Accent 3" w:semiHidden="0" w:uiPriority="72" w:unhideWhenUsed="0"/>
+    <w:lsdException w:name="Colorful Grid Accent 3" w:semiHidden="0" w:uiPriority="73" w:unhideWhenUsed="0"/>
+    <w:lsdException w:name="Light Shading Accent 4" w:semiHidden="0" w:uiPriority="60" w:unhideWhenUsed="0"/>
+    <w:lsdException w:name="Light List Accent 4" w:semiHidden="0" w:uiPriority="61" w:unhideWhenUsed="0"/>
+    <w:lsdException w:name="Light Grid Accent 4" w:semiHidden="0" w:uiPriority="62" w:unhideWhenUsed="0"/>
+    <w:lsdException w:name="Medium Shading 1 Accent 4" w:semiHidden="0" w:uiPriority="63" w:unhideWhenUsed="0"/>
+    <w:lsdException w:name="Medium Shading 2 Accent 4" w:semiHidden="0" w:uiPriority="64" w:unhideWhenUsed="0"/>
+    <w:lsdException w:name="Medium List 1 Accent 4" w:semiHidden="0" w:uiPriority="65" w:unhideWhenUsed="0"/>
+    <w:lsdException w:name="Medium List 2 Accent 4" w:semiHidden="0" w:uiPriority="66" w:unhideWhenUsed="0"/>
+    <w:lsdException w:name="Medium Grid 1 Accent 4" w:semiHidden="0" w:uiPriority="67" w:unhideWhenUsed="0"/>
+    <w:lsdException w:name="Medium Grid 2 Accent 4" w:semiHidden="0" w:uiPriority="68" w:unhideWhenUsed="0"/>
+    <w:lsdException w:name="Medium Grid 3 Accent 4" w:semiHidden="0" w:uiPriority="69" w:unhideWhenUsed="0"/>
+    <w:lsdException w:name="Dark List Accent 4" w:semiHidden="0" w:uiPriority="70" w:unhideWhenUsed="0"/>
+    <w:lsdException w:name="Colorful Shading Accent 4" w:semiHidden="0" w:uiPriority="71" w:unhideWhenUsed="0"/>
+    <w:lsdException w:name="Colorful List Accent 4" w:semiHidden="0" w:uiPriority="72" w:unhideWhenUsed="0"/>
+    <w:lsdException w:name="Colorful Grid Accent 4" w:semiHidden="0" w:uiPriority="73" w:unhideWhenUsed="0"/>
+    <w:lsdException w:name="Light Shading Accent 5" w:semiHidden="0" w:uiPriority="60" w:unhideWhenUsed="0"/>
+    <w:lsdException w:name="Light List Accent 5" w:semiHidden="0" w:uiPriority="61" w:unhideWhenUsed="0"/>
+    <w:lsdException w:name="Light Grid Accent 5" w:semiHidden="0" w:uiPriority="62" w:unhideWhenUsed="0"/>
+    <w:lsdException w:name="Medium Shading 1 Accent 5" w:semiHidden="0" w:uiPriority="63" w:unhideWhenUsed="0"/>
+    <w:lsdException w:name="Medium Shading 2 Accent 5" w:semiHidden="0" w:uiPriority="64" w:unhideWhenUsed="0"/>
+    <w:lsdException w:name="Medium List 1 Accent 5" w:semiHidden="0" w:uiPriority="65" w:unhideWhenUsed="0"/>
+    <w:lsdException w:name="Medium List 2 Accent 5" w:semiHidden="0" w:uiPriority="66" w:unhideWhenUsed="0"/>
+    <w:lsdException w:name="Medium Grid 1 Accent 5" w:semiHidden="0" w:uiPriority="67" w:unhideWhenUsed="0"/>
+    <w:lsdException w:name="Medium Grid 2 Accent 5" w:semiHidden="0" w:uiPriority="68" w:unhideWhenUsed="0"/>
+    <w:lsdException w:name="Medium Grid 3 Accent 5" w:semiHidden="0" w:uiPriority="69" w:unhideWhenUsed="0"/>
+    <w:lsdException w:name="Dark List Accent 5" w:semiHidden="0" w:uiPriority="70" w:unhideWhenUsed="0"/>
+    <w:lsdException w:name="Colorful Shading Accent 5" w:semiHidden="0" w:uiPriority="71" w:unhideWhenUsed="0"/>
+    <w:lsdException w:name="Colorful List Accent 5" w:semiHidden="0" w:uiPriority="72" w:unhideWhenUsed="0"/>
+    <w:lsdException w:name="Colorful Grid Accent 5" w:semiHidden="0" w:uiPriority="73" w:unhideWhenUsed="0"/>
+    <w:lsdException w:name="Light Shading Accent 6" w:semiHidden="0" w:uiPriority="60" w:unhideWhenUsed="0"/>
+    <w:lsdException w:name="Light List Accent 6" w:semiHidden="0" w:uiPriority="61" w:unhideWhenUsed="0"/>
+    <w:lsdException w:name="Light Grid Accent 6" w:semiHidden="0" w:uiPriority="62" w:unhideWhenUsed="0"/>
+    <w:lsdException w:name="Medium Shading 1 Accent 6" w:semiHidden="0" w:uiPriority="63" w:unhideWhenUsed="0"/>
+    <w:lsdException w:name="Medium Shading 2 Accent 6" w:semiHidden="0" w:uiPriority="64" w:unhideWhenUsed="0"/>
+    <w:lsdException w:name="Medium List 1 Accent 6" w:semiHidden="0" w:uiPriority="65" w:unhideWhenUsed="0"/>
+    <w:lsdException w:name="Medium List 2 Accent 6" w:semiHidden="0" w:uiPriority="66" w:unhideWhenUsed="0"/>
+    <w:lsdException w:name="Medium Grid 1 Accent 6" w:semiHidden="0" w:uiPriority="67" w:unhideWhenUsed="0"/>
+    <w:lsdException w:name="Medium Grid 2 Accent 6" w:semiHidden="0" w:uiPriority="68" w:unhideWhenUsed="0"/>
+    <w:lsdException w:name="Medium Grid 3 Accent 6" w:semiHidden="0" w:uiPriority="69" w:unhideWhenUsed="0"/>
+    <w:lsdException w:name="Dark List Accent 6" w:semiHidden="0" w:uiPriority="70" w:unhideWhenUsed="0"/>
+    <w:lsdException w:name="Colorful Shading Accent 6" w:semiHidden="0" w:uiPriority="71" w:unhideWhenUsed="0"/>
+    <w:lsdException w:name="Colorful List Accent 6" w:semiHidden="0" w:uiPriority="72" w:unhideWhenUsed="0"/>
+    <w:lsdException w:name="Colorful Grid Accent 6" w:semiHidden="0" w:uiPriority="73" w:unhideWhenUsed="0"/>
+    <w:lsdException w:name="Subtle Emphasis" w:semiHidden="0" w:uiPriority="19" w:unhideWhenUsed="0" w:qFormat="1"/>
+    <w:lsdException w:name="Intense Emphasis" w:semiHidden="0" w:uiPriority="21" w:unhideWhenUsed="0" w:qFormat="1"/>
+    <w:lsdException w:name="Subtle Reference" w:semiHidden="0" w:uiPriority="31" w:unhideWhenUsed="0" w:qFormat="1"/>
+    <w:lsdException w:name="Intense Reference" w:semiHidden="0" w:uiPriority="32" w:unhideWhenUsed="0" w:qFormat="1"/>
+    <w:lsdException w:name="Book Title" w:semiHidden="0" w:uiPriority="33" w:unhideWhenUsed="0" w:qFormat="1"/>
+    <w:lsdException w:name="Bibliography" w:uiPriority="37"/>
+    <w:lsdException w:name="TOC Heading" w:uiPriority="39" w:qFormat="1"/>
+  </w:latentStyles>
+  <w:style w:type="paragraph" w:default="1" w:styleId="a">
+    <w:name w:val="Normal"/>
+    <w:qFormat/>
+  </w:style>
+  <w:style w:type="character" w:default="1" w:styleId="a0">
+    <w:name w:val="Default Paragraph Font"/>
+    <w:uiPriority w:val="1"/>
+    <w:semiHidden/>
+    <w:unhideWhenUsed/>
+  </w:style>
+  <w:style w:type="table" w:default="1" w:styleId="a1">
+    <w:name w:val="Normal Table"/>
+    <w:uiPriority w:val="99"/>
+    <w:semiHidden/>
+    <w:unhideWhenUsed/>
+    <w:tblPr>
+      <w:tblInd w:w="0" w:type="dxa"/>
+      <w:tblCellMar>
+        <w:top w:w="0" w:type="dxa"/>
+        <w:left w:w="108" w:type="dxa"/>
+        <w:bottom w:w="0" w:type="dxa"/>
+        <w:right w:w="108" w:type="dxa"/>
+      </w:tblCellMar>
+    </w:tblPr>
+  </w:style>
+  <w:style w:type="numbering" w:default="1" w:styleId="a2">
+    <w:name w:val="No List"/>
+    <w:uiPriority w:val="99"/>
+    <w:semiHidden/>
+    <w:unhideWhenUsed/>
   </w:style>
 </w:styles>
 </file>
@@ -14680,7 +16064,7 @@
 </file>
 
 <file path=customXml/itemProps1.xml><?xml version="1.0" encoding="utf-8"?>
-<ds:datastoreItem xmlns:ds="http://schemas.openxmlformats.org/officeDocument/2006/customXml" ds:itemID="{F55F89DA-E8E2-4E66-BCD7-E8BA7711A1A8}">
+<ds:datastoreItem xmlns:ds="http://schemas.openxmlformats.org/officeDocument/2006/customXml" ds:itemID="{A503F7C7-F4E3-41D2-BF53-EFB4D9F723F3}">
   <ds:schemaRefs>
     <ds:schemaRef ds:uri="http://schemas.openxmlformats.org/officeDocument/2006/bibliography"/>
   </ds:schemaRefs>
